--- a/[Rmd]Results/results.docx
+++ b/[Rmd]Results/results.docx
@@ -70,7 +70,23 @@
         <w:pStyle w:val="FirstParagraph"/>
       </w:pPr>
       <w:r>
-        <w:t xml:space="preserve">Participants reported the number of perceptual alternations from 0 to 5. Since the trial numbers were unbalanced among these responses (Fig. 1C), we classified the number of alternation responses into 0, 1, and more than 2 times (hereafter, referred to as 0-, 1-, &gt;1-alt cases, respectively). The average numbers of trials were 27.05</w:t>
+        <w:t xml:space="preserve">Participants reported the number of perceptual alternations from 0 to 5. Since the trial numbers were unbalanced among these responses (</w:t>
+      </w:r>
+      <w:r>
+        <w:rPr>
+          <w:bCs/>
+          <w:b/>
+        </w:rPr>
+        <w:t xml:space="preserve">Fig. 1C</w:t>
+      </w:r>
+      <w:r>
+        <w:t xml:space="preserve">), we classified the number of alternation responses into 0, 1, and more than 2 times (hereafter, referred to as 0-, 1-, &gt;1-alt cases, respectively). The average numbers of trials were</w:t>
+      </w:r>
+      <w:r>
+        <w:t xml:space="preserve"> </w:t>
+      </w:r>
+      <w:r>
+        <w:t xml:space="preserve">27.05</w:t>
       </w:r>
       <w:r>
         <w:t xml:space="preserve"> </w:t>
@@ -87,7 +103,13 @@
         <w:t xml:space="preserve"> </w:t>
       </w:r>
       <w:r>
-        <w:t xml:space="preserve">13.48, 36.27</w:t>
+        <w:t xml:space="preserve">13.48,</w:t>
+      </w:r>
+      <w:r>
+        <w:t xml:space="preserve"> </w:t>
+      </w:r>
+      <w:r>
+        <w:t xml:space="preserve">36.27</w:t>
       </w:r>
       <w:r>
         <w:t xml:space="preserve"> </w:t>
@@ -104,7 +126,13 @@
         <w:t xml:space="preserve"> </w:t>
       </w:r>
       <w:r>
-        <w:t xml:space="preserve">10.64, and 15.14</w:t>
+        <w:t xml:space="preserve">10.64, and</w:t>
+      </w:r>
+      <w:r>
+        <w:t xml:space="preserve"> </w:t>
+      </w:r>
+      <w:r>
+        <w:t xml:space="preserve">15.14</w:t>
       </w:r>
       <w:r>
         <w:t xml:space="preserve"> </w:t>
@@ -121,7 +149,13 @@
         <w:t xml:space="preserve"> </w:t>
       </w:r>
       <w:r>
-        <w:t xml:space="preserve">9.65, respectively (</w:t>
+        <w:t xml:space="preserve">9.65, respectively</w:t>
+      </w:r>
+      <w:r>
+        <w:t xml:space="preserve"> </w:t>
+      </w:r>
+      <w:r>
+        <w:t xml:space="preserve">(</w:t>
       </w:r>
       <m:oMath>
         <m:r>
@@ -129,7 +163,7 @@
         </m:r>
       </m:oMath>
       <w:r>
-        <w:t xml:space="preserve">(1,2) = 13.968,</w:t>
+        <w:t xml:space="preserve">(1.9,39.87) = 13.968,</w:t>
       </w:r>
       <w:r>
         <w:t xml:space="preserve"> </w:t>
@@ -171,7 +205,42 @@
         <w:t xml:space="preserve"> </w:t>
       </w:r>
       <w:r>
-        <w:t xml:space="preserve">= 0.399). Post analysis showed that the number of trials for 1-alt cases was significantly larger than for 0- and &gt;1-alt cases (</w:t>
+        <w:t xml:space="preserve">= 0.399,</w:t>
+      </w:r>
+      <w:r>
+        <w:t xml:space="preserve"> </w:t>
+      </w:r>
+      <m:oMath>
+        <m:r>
+          <m:t>B</m:t>
+        </m:r>
+        <m:sSub>
+          <m:e>
+            <m:r>
+              <m:t>F</m:t>
+            </m:r>
+          </m:e>
+          <m:sub>
+            <m:r>
+              <m:t>10</m:t>
+            </m:r>
+          </m:sub>
+        </m:sSub>
+      </m:oMath>
+      <w:r>
+        <w:t xml:space="preserve"> </w:t>
+      </w:r>
+      <w:r>
+        <w:t xml:space="preserve">= 6.0305428</w:t>
+      </w:r>
+      <w:r>
+        <w:t xml:space="preserve">^{4}).</w:t>
+      </w:r>
+      <w:r>
+        <w:t xml:space="preserve"> </w:t>
+      </w:r>
+      <w:r>
+        <w:t xml:space="preserve">Post analysis showed that the number of trials for 1-alt cases was significantly larger than for 0- and &gt;1-alt cases (</w:t>
       </w:r>
       <w:r>
         <w:t xml:space="preserve"> </w:t>
@@ -257,7 +326,13 @@
         <w:t xml:space="preserve"> </w:t>
       </w:r>
       <w:r>
-        <w:t xml:space="preserve">RRTs of each response category were 1.241</w:t>
+        <w:t xml:space="preserve">RTs of each response category were</w:t>
+      </w:r>
+      <w:r>
+        <w:t xml:space="preserve"> </w:t>
+      </w:r>
+      <w:r>
+        <w:t xml:space="preserve">1.241</w:t>
       </w:r>
       <w:r>
         <w:t xml:space="preserve"> </w:t>
@@ -274,7 +349,13 @@
         <w:t xml:space="preserve"> </w:t>
       </w:r>
       <w:r>
-        <w:t xml:space="preserve">0.502 sec, 1.126</w:t>
+        <w:t xml:space="preserve">0.502 sec,</w:t>
+      </w:r>
+      <w:r>
+        <w:t xml:space="preserve"> </w:t>
+      </w:r>
+      <w:r>
+        <w:t xml:space="preserve">1.126</w:t>
       </w:r>
       <w:r>
         <w:t xml:space="preserve"> </w:t>
@@ -291,7 +372,13 @@
         <w:t xml:space="preserve"> </w:t>
       </w:r>
       <w:r>
-        <w:t xml:space="preserve">0.399 sec, and 1.22</w:t>
+        <w:t xml:space="preserve">0.399 sec, and</w:t>
+      </w:r>
+      <w:r>
+        <w:t xml:space="preserve"> </w:t>
+      </w:r>
+      <w:r>
+        <w:t xml:space="preserve">1.22</w:t>
       </w:r>
       <w:r>
         <w:t xml:space="preserve"> </w:t>
@@ -308,7 +395,13 @@
         <w:t xml:space="preserve"> </w:t>
       </w:r>
       <w:r>
-        <w:t xml:space="preserve">0.855 sec (</w:t>
+        <w:t xml:space="preserve">0.855 sec</w:t>
+      </w:r>
+      <w:r>
+        <w:t xml:space="preserve"> </w:t>
+      </w:r>
+      <w:r>
+        <w:t xml:space="preserve">(</w:t>
       </w:r>
       <m:oMath>
         <m:r>
@@ -316,7 +409,7 @@
         </m:r>
       </m:oMath>
       <w:r>
-        <w:t xml:space="preserve">(1,2) = 0.359,</w:t>
+        <w:t xml:space="preserve">(1.25,26.21) = 0.359,</w:t>
       </w:r>
       <w:r>
         <w:t xml:space="preserve"> </w:t>
@@ -330,7 +423,7 @@
         <w:t xml:space="preserve"> </w:t>
       </w:r>
       <w:r>
-        <w:t xml:space="preserve">= 0.7,</w:t>
+        <w:t xml:space="preserve">= 0.602,</w:t>
       </w:r>
       <w:r>
         <w:t xml:space="preserve"> </w:t>
@@ -358,7 +451,33 @@
         <w:t xml:space="preserve"> </w:t>
       </w:r>
       <w:r>
-        <w:t xml:space="preserve">= 0.017).</w:t>
+        <w:t xml:space="preserve">= 0.017,</w:t>
+      </w:r>
+      <w:r>
+        <w:t xml:space="preserve"> </w:t>
+      </w:r>
+      <m:oMath>
+        <m:r>
+          <m:t>B</m:t>
+        </m:r>
+        <m:sSub>
+          <m:e>
+            <m:r>
+              <m:t>F</m:t>
+            </m:r>
+          </m:e>
+          <m:sub>
+            <m:r>
+              <m:t>10</m:t>
+            </m:r>
+          </m:sub>
+        </m:sSub>
+      </m:oMath>
+      <w:r>
+        <w:t xml:space="preserve"> </w:t>
+      </w:r>
+      <w:r>
+        <w:t xml:space="preserve">= 0.176).</w:t>
       </w:r>
     </w:p>
     <w:bookmarkEnd w:id="20"/>
@@ -386,7 +505,13 @@
         <w:t xml:space="preserve"> </w:t>
       </w:r>
       <w:r>
-        <w:t xml:space="preserve">illustrates the grand-averaged baseline pupil changes across participants before the response cue onset, as a function of perceptual alternations number. The one-way repeated measures ANOVA revealed a significant main effect on the number of perceptual alternations (</w:t>
+        <w:t xml:space="preserve">illustrates the grand-averaged baseline pupil changes across participants before the response cue onset, as a function of perceptual alternations number. The one-way repeated measures ANOVA revealed a significant main effect on the number of perceptual alternations</w:t>
+      </w:r>
+      <w:r>
+        <w:t xml:space="preserve"> </w:t>
+      </w:r>
+      <w:r>
+        <w:t xml:space="preserve">(</w:t>
       </w:r>
       <m:oMath>
         <m:r>
@@ -394,7 +519,7 @@
         </m:r>
       </m:oMath>
       <w:r>
-        <w:t xml:space="preserve">(1,2) = 9.123,</w:t>
+        <w:t xml:space="preserve">(1.65,34.68) = 9.79,</w:t>
       </w:r>
       <w:r>
         <w:t xml:space="preserve"> </w:t>
@@ -436,7 +561,45 @@
         <w:t xml:space="preserve"> </w:t>
       </w:r>
       <w:r>
-        <w:t xml:space="preserve">= 0.303). The post-hoc multiple comparisons showed that the baseline pupil size in the &gt;1-alt case was significantly larger than in the 0- and 1-alt cases (</w:t>
+        <w:t xml:space="preserve">= 0.318,</w:t>
+      </w:r>
+      <w:r>
+        <w:t xml:space="preserve"> </w:t>
+      </w:r>
+      <m:oMath>
+        <m:r>
+          <m:t>B</m:t>
+        </m:r>
+        <m:sSub>
+          <m:e>
+            <m:r>
+              <m:t>F</m:t>
+            </m:r>
+          </m:e>
+          <m:sub>
+            <m:r>
+              <m:t>10</m:t>
+            </m:r>
+          </m:sub>
+        </m:sSub>
+      </m:oMath>
+      <w:r>
+        <w:t xml:space="preserve"> </w:t>
+      </w:r>
+      <w:r>
+        <w:t xml:space="preserve">= 78.923).</w:t>
+      </w:r>
+      <w:r>
+        <w:t xml:space="preserve"> </w:t>
+      </w:r>
+      <w:r>
+        <w:t xml:space="preserve">The post-hoc multiple comparisons showed that the baseline pupil size in the &gt;1-alt case was significantly larger than in the 0- and 1-alt cases</w:t>
+      </w:r>
+      <w:r>
+        <w:t xml:space="preserve"> </w:t>
+      </w:r>
+      <w:r>
+        <w:t xml:space="preserve">(</w:t>
       </w:r>
       <m:oMath>
         <m:r>
@@ -444,7 +607,7 @@
         </m:r>
       </m:oMath>
       <w:r>
-        <w:t xml:space="preserve">(1, 21) = 3.484,</w:t>
+        <w:t xml:space="preserve">(1, 21) = 3.583,</w:t>
       </w:r>
       <w:r>
         <w:t xml:space="preserve"> </w:t>
@@ -473,7 +636,13 @@
         <w:t xml:space="preserve"> </w:t>
       </w:r>
       <w:r>
-        <w:t xml:space="preserve">= 0.007, Cohen’s</w:t>
+        <w:t xml:space="preserve">= 0.005,</w:t>
+      </w:r>
+      <w:r>
+        <w:t xml:space="preserve"> </w:t>
+      </w:r>
+      <w:r>
+        <w:t xml:space="preserve">Cohen’s</w:t>
       </w:r>
       <w:r>
         <w:t xml:space="preserve"> </w:t>
@@ -496,7 +665,7 @@
         <w:t xml:space="preserve"> </w:t>
       </w:r>
       <w:r>
-        <w:t xml:space="preserve">= 0.242,</w:t>
+        <w:t xml:space="preserve">= 0.233,</w:t>
       </w:r>
       <w:r>
         <w:t xml:space="preserve"> </w:t>
@@ -522,7 +691,7 @@
         <w:t xml:space="preserve"> </w:t>
       </w:r>
       <w:r>
-        <w:t xml:space="preserve">= 17.936;</w:t>
+        <w:t xml:space="preserve">= 21.968;</w:t>
       </w:r>
       <w:r>
         <w:t xml:space="preserve"> </w:t>
@@ -533,7 +702,7 @@
         </m:r>
       </m:oMath>
       <w:r>
-        <w:t xml:space="preserve">(1, 21) = 3.155,</w:t>
+        <w:t xml:space="preserve">(1, 21) = 3.275,</w:t>
       </w:r>
       <w:r>
         <w:t xml:space="preserve"> </w:t>
@@ -562,7 +731,13 @@
         <w:t xml:space="preserve"> </w:t>
       </w:r>
       <w:r>
-        <w:t xml:space="preserve">= 0.007, Cohen’s</w:t>
+        <w:t xml:space="preserve">= 0.005,</w:t>
+      </w:r>
+      <w:r>
+        <w:t xml:space="preserve"> </w:t>
+      </w:r>
+      <w:r>
+        <w:t xml:space="preserve">Cohen’s</w:t>
       </w:r>
       <w:r>
         <w:t xml:space="preserve"> </w:t>
@@ -585,7 +760,7 @@
         <w:t xml:space="preserve"> </w:t>
       </w:r>
       <w:r>
-        <w:t xml:space="preserve">= 0.209,</w:t>
+        <w:t xml:space="preserve">= 0.198,</w:t>
       </w:r>
       <w:r>
         <w:t xml:space="preserve"> </w:t>
@@ -611,13 +786,25 @@
         <w:t xml:space="preserve"> </w:t>
       </w:r>
       <w:r>
-        <w:t xml:space="preserve">= 9.289, respectively)), indicating that the baseline pupil size, prior to counting the number of alternations, was related to a subsequent number of perceptual transitions.</w:t>
-      </w:r>
-      <w:r>
-        <w:t xml:space="preserve"> </w:t>
-      </w:r>
-      <w:r>
-        <w:t xml:space="preserve">The answered number of trials was significantly different among the 0-, 1-, and &gt;1 cases as shown above. Such unbalanced trial numbers can cause biases in the statistical analysis and decreased statistical power. Thus, we performed an alternative analysis to avoid this potential statistical problem. We segregated the trials equally into five bins based on the rank order of baseline pupil size. Results are shown in Fig. 2B. The data were fitted by a simple regression model (</w:t>
+        <w:t xml:space="preserve">= 11.768, respectively),</w:t>
+      </w:r>
+      <w:r>
+        <w:t xml:space="preserve"> </w:t>
+      </w:r>
+      <w:r>
+        <w:t xml:space="preserve">indicating that the baseline pupil size, prior to counting the number of alternations, was related to a subsequent number of perceptual transitions.</w:t>
+      </w:r>
+      <w:r>
+        <w:t xml:space="preserve"> </w:t>
+      </w:r>
+      <w:r>
+        <w:t xml:space="preserve">The answered number of trials was significantly different among the 0-, 1-, and &gt;1 cases as shown above. Such unbalanced trial numbers can cause biases in the statistical analysis and decreased statistical power. Thus, we performed an alternative analysis to avoid this potential statistical problem. We segregated the trials equally into five bins based on the rank order of baseline pupil size. Results are shown in Fig. 2B. The data were fitted by a simple regression model</w:t>
+      </w:r>
+      <w:r>
+        <w:t xml:space="preserve"> </w:t>
+      </w:r>
+      <w:r>
+        <w:t xml:space="preserve">(</w:t>
       </w:r>
       <m:oMath>
         <m:r>
@@ -681,7 +868,13 @@
         <w:t xml:space="preserve"> </w:t>
       </w:r>
       <w:r>
-        <w:t xml:space="preserve">= 0). Consistent with the previous results, the number of alternations monotonically increased with the baseline pupil size.</w:t>
+        <w:t xml:space="preserve">= 0).</w:t>
+      </w:r>
+      <w:r>
+        <w:t xml:space="preserve"> </w:t>
+      </w:r>
+      <w:r>
+        <w:t xml:space="preserve">Consistent with the previous results, the number of alternations monotonically increased with the baseline pupil size.</w:t>
       </w:r>
     </w:p>
     <w:bookmarkEnd w:id="21"/>
@@ -1040,7 +1233,7 @@
         </m:r>
       </m:oMath>
       <w:r>
-        <w:t xml:space="preserve">(1, 19) = -2.235,</w:t>
+        <w:t xml:space="preserve">(1, 19) = -2.195,</w:t>
       </w:r>
       <w:r>
         <w:t xml:space="preserve"> </w:t>
@@ -1054,7 +1247,7 @@
         <w:t xml:space="preserve"> </w:t>
       </w:r>
       <w:r>
-        <w:t xml:space="preserve">= 0.038, Cohen’s</w:t>
+        <w:t xml:space="preserve">= 0.041, Cohen’s</w:t>
       </w:r>
       <w:r>
         <w:t xml:space="preserve"> </w:t>
@@ -1077,7 +1270,7 @@
         <w:t xml:space="preserve"> </w:t>
       </w:r>
       <w:r>
-        <w:t xml:space="preserve">= 0.099,</w:t>
+        <w:t xml:space="preserve">= 0.087,</w:t>
       </w:r>
       <w:r>
         <w:t xml:space="preserve"> </w:t>
@@ -1103,7 +1296,7 @@
         <w:t xml:space="preserve"> </w:t>
       </w:r>
       <w:r>
-        <w:t xml:space="preserve">= 1.738).</w:t>
+        <w:t xml:space="preserve">= 1.631).</w:t>
       </w:r>
     </w:p>
     <w:p>
@@ -1194,7 +1387,13 @@
         <w:pStyle w:val="FirstParagraph"/>
       </w:pPr>
       <w:r>
-        <w:t xml:space="preserve">To assess the relationship between perceptual alternations and transient pupil change reported previously (Einhäuser et al., 2008; Grenzebach et al., 2021; Turi et al., 2018), we calculated the rate of PD/PC events (see Methods). Figure 4A shows the occurrence of PD/PC events for each trial across all subjects, over a period of 2 s before the task response to 4 s after it. We averaged the number of PD events over a period of 4 s after the task response (Fig. 4B). To compare by the within-subject design, the participants who were not rejected in both Experiments 1 and 2 were examined in the following analysis. Two-way repeated measures ANOVAs on the averaged PD events with the response content and experiment as within-subject factors revealed that the average number of PD event was significantly larger in alternation trials than in no-alternation trials (</w:t>
+        <w:t xml:space="preserve">To assess the relationship between perceptual alternations and transient pupil change reported previously (Einhäuser et al., 2008; Grenzebach et al., 2021; Turi et al., 2018), we calculated the rate of PD/PC events (see Methods). Figure 4A shows the occurrence of PD/PC events for each trial across all subjects, over a period of 2 s before the task response to 4 s after it. We averaged the number of PD events over a period of 4 s after the task response (Fig. 4B). To compare by the within-subject design, the participants who were not rejected in both Experiments 1 and 2 were examined in the following analysis. Two-way repeated measures ANOVAs on the averaged PD events with the response content and experiment as within-subject factors revealed that the average number of PD event was significantly larger in alternation trials than in no-alternation trials</w:t>
+      </w:r>
+      <w:r>
+        <w:t xml:space="preserve"> </w:t>
+      </w:r>
+      <w:r>
+        <w:t xml:space="preserve">(</w:t>
       </w:r>
       <m:oMath>
         <m:r>
@@ -1202,7 +1401,7 @@
         </m:r>
       </m:oMath>
       <w:r>
-        <w:t xml:space="preserve">(1,19) = 7.01,</w:t>
+        <w:t xml:space="preserve">(1,18) = 5.999,</w:t>
       </w:r>
       <w:r>
         <w:t xml:space="preserve"> </w:t>
@@ -1216,7 +1415,7 @@
         <w:t xml:space="preserve"> </w:t>
       </w:r>
       <w:r>
-        <w:t xml:space="preserve">= 0.016,</w:t>
+        <w:t xml:space="preserve">= 0.025,</w:t>
       </w:r>
       <w:r>
         <w:t xml:space="preserve"> </w:t>
@@ -1244,7 +1443,51 @@
         <w:t xml:space="preserve"> </w:t>
       </w:r>
       <w:r>
-        <w:t xml:space="preserve">= 0.269)., consistent with the previous studies (Einhäuser et al., 2008; Grenzebach et al., 2021). The number of PD events was marginally larger in Experiment 1 than in 2 (</w:t>
+        <w:t xml:space="preserve">= 0.25,</w:t>
+      </w:r>
+      <w:r>
+        <w:t xml:space="preserve"> </w:t>
+      </w:r>
+      <m:oMath>
+        <m:r>
+          <m:t>B</m:t>
+        </m:r>
+        <m:sSub>
+          <m:e>
+            <m:r>
+              <m:t>F</m:t>
+            </m:r>
+          </m:e>
+          <m:sub>
+            <m:r>
+              <m:t>10</m:t>
+            </m:r>
+          </m:sub>
+        </m:sSub>
+      </m:oMath>
+      <w:r>
+        <w:t xml:space="preserve"> </w:t>
+      </w:r>
+      <w:r>
+        <w:t xml:space="preserve">= 2.07),</w:t>
+      </w:r>
+      <w:r>
+        <w:t xml:space="preserve"> </w:t>
+      </w:r>
+      <w:r>
+        <w:t xml:space="preserve">consistent with the previous studies (Einhäuser et al., 2008; Grenzebach et al., 2021).</w:t>
+      </w:r>
+      <w:r>
+        <w:t xml:space="preserve"> </w:t>
+      </w:r>
+      <w:r>
+        <w:t xml:space="preserve">The number of PD events was larger in Experiment 1 than in 2</w:t>
+      </w:r>
+      <w:r>
+        <w:t xml:space="preserve"> </w:t>
+      </w:r>
+      <w:r>
+        <w:t xml:space="preserve">(</w:t>
       </w:r>
       <m:oMath>
         <m:r>
@@ -1252,7 +1495,7 @@
         </m:r>
       </m:oMath>
       <w:r>
-        <w:t xml:space="preserve">(1,19) = 3.36,</w:t>
+        <w:t xml:space="preserve">(1,18) = 8.009,</w:t>
       </w:r>
       <w:r>
         <w:t xml:space="preserve"> </w:t>
@@ -1266,7 +1509,7 @@
         <w:t xml:space="preserve"> </w:t>
       </w:r>
       <w:r>
-        <w:t xml:space="preserve">= 0.083,</w:t>
+        <w:t xml:space="preserve">= 0.011,</w:t>
       </w:r>
       <w:r>
         <w:t xml:space="preserve"> </w:t>
@@ -1294,7 +1537,45 @@
         <w:t xml:space="preserve"> </w:t>
       </w:r>
       <w:r>
-        <w:t xml:space="preserve">= 0.15), which could be explained by the higher task demand in Experiment 1, as the LC-NE system reflects a broad range of cognitive processes. There was no interaction between the response content and experiment (</w:t>
+        <w:t xml:space="preserve">= 0.308,</w:t>
+      </w:r>
+      <w:r>
+        <w:t xml:space="preserve"> </w:t>
+      </w:r>
+      <m:oMath>
+        <m:r>
+          <m:t>B</m:t>
+        </m:r>
+        <m:sSub>
+          <m:e>
+            <m:r>
+              <m:t>F</m:t>
+            </m:r>
+          </m:e>
+          <m:sub>
+            <m:r>
+              <m:t>10</m:t>
+            </m:r>
+          </m:sub>
+        </m:sSub>
+      </m:oMath>
+      <w:r>
+        <w:t xml:space="preserve"> </w:t>
+      </w:r>
+      <w:r>
+        <w:t xml:space="preserve">= 15.201),</w:t>
+      </w:r>
+      <w:r>
+        <w:t xml:space="preserve"> </w:t>
+      </w:r>
+      <w:r>
+        <w:t xml:space="preserve">which could be explained by the higher task demand in Experiment 1, as the LC-NE system reflects a broad range of cognitive processes. There was no interaction between the response content and experiment</w:t>
+      </w:r>
+      <w:r>
+        <w:t xml:space="preserve"> </w:t>
+      </w:r>
+      <w:r>
+        <w:t xml:space="preserve">(</w:t>
       </w:r>
       <m:oMath>
         <m:r>
@@ -1302,7 +1583,7 @@
         </m:r>
       </m:oMath>
       <w:r>
-        <w:t xml:space="preserve">(1,19) = 0.238,</w:t>
+        <w:t xml:space="preserve">(1,18) = 0.114,</w:t>
       </w:r>
       <w:r>
         <w:t xml:space="preserve"> </w:t>
@@ -1316,7 +1597,7 @@
         <w:t xml:space="preserve"> </w:t>
       </w:r>
       <w:r>
-        <w:t xml:space="preserve">= 0.631,</w:t>
+        <w:t xml:space="preserve">= 0.74,</w:t>
       </w:r>
       <w:r>
         <w:t xml:space="preserve"> </w:t>
@@ -1344,7 +1625,45 @@
         <w:t xml:space="preserve"> </w:t>
       </w:r>
       <w:r>
-        <w:t xml:space="preserve">= 0.012). Two-way repeated measures ANOVAs on the averaged PC showed that there were no significant main effect and interaction (</w:t>
+        <w:t xml:space="preserve">= 0.006,</w:t>
+      </w:r>
+      <w:r>
+        <w:t xml:space="preserve"> </w:t>
+      </w:r>
+      <m:oMath>
+        <m:r>
+          <m:t>B</m:t>
+        </m:r>
+        <m:sSub>
+          <m:e>
+            <m:r>
+              <m:t>F</m:t>
+            </m:r>
+          </m:e>
+          <m:sub>
+            <m:r>
+              <m:t>10</m:t>
+            </m:r>
+          </m:sub>
+        </m:sSub>
+      </m:oMath>
+      <w:r>
+        <w:t xml:space="preserve"> </w:t>
+      </w:r>
+      <w:r>
+        <w:t xml:space="preserve">= 0.322).</w:t>
+      </w:r>
+      <w:r>
+        <w:t xml:space="preserve"> </w:t>
+      </w:r>
+      <w:r>
+        <w:t xml:space="preserve">Two-way repeated measures ANOVAs on the averaged PC showed that there were no significant main effect and interaction</w:t>
+      </w:r>
+      <w:r>
+        <w:t xml:space="preserve"> </w:t>
+      </w:r>
+      <w:r>
+        <w:t xml:space="preserve">(</w:t>
       </w:r>
       <m:oMath>
         <m:r>
@@ -1352,7 +1671,7 @@
         </m:r>
       </m:oMath>
       <w:r>
-        <w:t xml:space="preserve">(1,19) = 1.053,</w:t>
+        <w:t xml:space="preserve">(1,18) = 0.954,</w:t>
       </w:r>
       <w:r>
         <w:t xml:space="preserve"> </w:t>
@@ -1366,7 +1685,7 @@
         <w:t xml:space="preserve"> </w:t>
       </w:r>
       <w:r>
-        <w:t xml:space="preserve">= 0.318,</w:t>
+        <w:t xml:space="preserve">= 0.342,</w:t>
       </w:r>
       <w:r>
         <w:t xml:space="preserve"> </w:t>
@@ -1394,7 +1713,33 @@
         <w:t xml:space="preserve"> </w:t>
       </w:r>
       <w:r>
-        <w:t xml:space="preserve">= 0.053;</w:t>
+        <w:t xml:space="preserve">= 0.05,</w:t>
+      </w:r>
+      <w:r>
+        <w:t xml:space="preserve"> </w:t>
+      </w:r>
+      <m:oMath>
+        <m:r>
+          <m:t>B</m:t>
+        </m:r>
+        <m:sSub>
+          <m:e>
+            <m:r>
+              <m:t>F</m:t>
+            </m:r>
+          </m:e>
+          <m:sub>
+            <m:r>
+              <m:t>10</m:t>
+            </m:r>
+          </m:sub>
+        </m:sSub>
+      </m:oMath>
+      <w:r>
+        <w:t xml:space="preserve"> </w:t>
+      </w:r>
+      <w:r>
+        <w:t xml:space="preserve">= 0.358);</w:t>
       </w:r>
       <w:r>
         <w:t xml:space="preserve"> </w:t>
@@ -1405,7 +1750,7 @@
         </m:r>
       </m:oMath>
       <w:r>
-        <w:t xml:space="preserve">(1,19) = 0.824,</w:t>
+        <w:t xml:space="preserve">(1,18) = 1.728,</w:t>
       </w:r>
       <w:r>
         <w:t xml:space="preserve"> </w:t>
@@ -1419,7 +1764,7 @@
         <w:t xml:space="preserve"> </w:t>
       </w:r>
       <w:r>
-        <w:t xml:space="preserve">= 0.375,</w:t>
+        <w:t xml:space="preserve">= 0.205,</w:t>
       </w:r>
       <w:r>
         <w:t xml:space="preserve"> </w:t>
@@ -1447,7 +1792,33 @@
         <w:t xml:space="preserve"> </w:t>
       </w:r>
       <w:r>
-        <w:t xml:space="preserve">= 0.042;</w:t>
+        <w:t xml:space="preserve">= 0.088,</w:t>
+      </w:r>
+      <w:r>
+        <w:t xml:space="preserve"> </w:t>
+      </w:r>
+      <m:oMath>
+        <m:r>
+          <m:t>B</m:t>
+        </m:r>
+        <m:sSub>
+          <m:e>
+            <m:r>
+              <m:t>F</m:t>
+            </m:r>
+          </m:e>
+          <m:sub>
+            <m:r>
+              <m:t>10</m:t>
+            </m:r>
+          </m:sub>
+        </m:sSub>
+      </m:oMath>
+      <w:r>
+        <w:t xml:space="preserve"> </w:t>
+      </w:r>
+      <w:r>
+        <w:t xml:space="preserve">= 0.673;</w:t>
       </w:r>
       <w:r>
         <w:t xml:space="preserve"> </w:t>
@@ -1458,7 +1829,7 @@
         </m:r>
       </m:oMath>
       <w:r>
-        <w:t xml:space="preserve">(1,19) = 0.024,</w:t>
+        <w:t xml:space="preserve">(1,18) = 0.029,</w:t>
       </w:r>
       <w:r>
         <w:t xml:space="preserve"> </w:t>
@@ -1472,7 +1843,7 @@
         <w:t xml:space="preserve"> </w:t>
       </w:r>
       <w:r>
-        <w:t xml:space="preserve">= 0.88,</w:t>
+        <w:t xml:space="preserve">= 0.868,</w:t>
       </w:r>
       <w:r>
         <w:t xml:space="preserve"> </w:t>
@@ -1500,7 +1871,33 @@
         <w:t xml:space="preserve"> </w:t>
       </w:r>
       <w:r>
-        <w:t xml:space="preserve">= 0.001, respectively).</w:t>
+        <w:t xml:space="preserve">= 0.002,</w:t>
+      </w:r>
+      <w:r>
+        <w:t xml:space="preserve"> </w:t>
+      </w:r>
+      <m:oMath>
+        <m:r>
+          <m:t>B</m:t>
+        </m:r>
+        <m:sSub>
+          <m:e>
+            <m:r>
+              <m:t>F</m:t>
+            </m:r>
+          </m:e>
+          <m:sub>
+            <m:r>
+              <m:t>10</m:t>
+            </m:r>
+          </m:sub>
+        </m:sSub>
+      </m:oMath>
+      <w:r>
+        <w:t xml:space="preserve"> </w:t>
+      </w:r>
+      <w:r>
+        <w:t xml:space="preserve">= 0.3, respectively).</w:t>
       </w:r>
     </w:p>
     <w:bookmarkEnd w:id="26"/>

--- a/[Rmd]Results/results.docx
+++ b/[Rmd]Results/results.docx
@@ -231,7 +231,7 @@
         <w:t xml:space="preserve"> </w:t>
       </w:r>
       <w:r>
-        <w:t xml:space="preserve">= 6.0305428</w:t>
+        <w:t xml:space="preserve">= 5.9323169</w:t>
       </w:r>
       <w:r>
         <w:t xml:space="preserve">^{4}).</w:t>
@@ -477,7 +477,7 @@
         <w:t xml:space="preserve"> </w:t>
       </w:r>
       <w:r>
-        <w:t xml:space="preserve">= 0.176).</w:t>
+        <w:t xml:space="preserve">= 0.165).</w:t>
       </w:r>
     </w:p>
     <w:bookmarkEnd w:id="20"/>
@@ -587,7 +587,7 @@
         <w:t xml:space="preserve"> </w:t>
       </w:r>
       <w:r>
-        <w:t xml:space="preserve">= 78.923).</w:t>
+        <w:t xml:space="preserve">= 79.727).</w:t>
       </w:r>
       <w:r>
         <w:t xml:space="preserve"> </w:t>
@@ -1401,7 +1401,7 @@
         </m:r>
       </m:oMath>
       <w:r>
-        <w:t xml:space="preserve">(1,18) = 5.999,</w:t>
+        <w:t xml:space="preserve">(1,19) = 0.113,</w:t>
       </w:r>
       <w:r>
         <w:t xml:space="preserve"> </w:t>
@@ -1415,7 +1415,7 @@
         <w:t xml:space="preserve"> </w:t>
       </w:r>
       <w:r>
-        <w:t xml:space="preserve">= 0.025,</w:t>
+        <w:t xml:space="preserve">= 0.741,</w:t>
       </w:r>
       <w:r>
         <w:t xml:space="preserve"> </w:t>
@@ -1443,7 +1443,7 @@
         <w:t xml:space="preserve"> </w:t>
       </w:r>
       <w:r>
-        <w:t xml:space="preserve">= 0.25,</w:t>
+        <w:t xml:space="preserve">= 0.006,</w:t>
       </w:r>
       <w:r>
         <w:t xml:space="preserve"> </w:t>
@@ -1469,7 +1469,7 @@
         <w:t xml:space="preserve"> </w:t>
       </w:r>
       <w:r>
-        <w:t xml:space="preserve">= 2.07),</w:t>
+        <w:t xml:space="preserve">= 0.247),</w:t>
       </w:r>
       <w:r>
         <w:t xml:space="preserve"> </w:t>
@@ -1495,7 +1495,7 @@
         </m:r>
       </m:oMath>
       <w:r>
-        <w:t xml:space="preserve">(1,18) = 8.009,</w:t>
+        <w:t xml:space="preserve">(1,19) = 0,</w:t>
       </w:r>
       <w:r>
         <w:t xml:space="preserve"> </w:t>
@@ -1509,7 +1509,7 @@
         <w:t xml:space="preserve"> </w:t>
       </w:r>
       <w:r>
-        <w:t xml:space="preserve">= 0.011,</w:t>
+        <w:t xml:space="preserve">= 0.998,</w:t>
       </w:r>
       <w:r>
         <w:t xml:space="preserve"> </w:t>
@@ -1537,7 +1537,7 @@
         <w:t xml:space="preserve"> </w:t>
       </w:r>
       <w:r>
-        <w:t xml:space="preserve">= 0.308,</w:t>
+        <w:t xml:space="preserve">= 0,</w:t>
       </w:r>
       <w:r>
         <w:t xml:space="preserve"> </w:t>
@@ -1563,7 +1563,7 @@
         <w:t xml:space="preserve"> </w:t>
       </w:r>
       <w:r>
-        <w:t xml:space="preserve">= 15.201),</w:t>
+        <w:t xml:space="preserve">= 0.23),</w:t>
       </w:r>
       <w:r>
         <w:t xml:space="preserve"> </w:t>
@@ -1583,7 +1583,7 @@
         </m:r>
       </m:oMath>
       <w:r>
-        <w:t xml:space="preserve">(1,18) = 0.114,</w:t>
+        <w:t xml:space="preserve">(1,19) = 0.119,</w:t>
       </w:r>
       <w:r>
         <w:t xml:space="preserve"> </w:t>
@@ -1597,7 +1597,7 @@
         <w:t xml:space="preserve"> </w:t>
       </w:r>
       <w:r>
-        <w:t xml:space="preserve">= 0.74,</w:t>
+        <w:t xml:space="preserve">= 0.734,</w:t>
       </w:r>
       <w:r>
         <w:t xml:space="preserve"> </w:t>
@@ -1651,7 +1651,7 @@
         <w:t xml:space="preserve"> </w:t>
       </w:r>
       <w:r>
-        <w:t xml:space="preserve">= 0.322).</w:t>
+        <w:t xml:space="preserve">= 0.333).</w:t>
       </w:r>
       <w:r>
         <w:t xml:space="preserve"> </w:t>
@@ -1671,7 +1671,7 @@
         </m:r>
       </m:oMath>
       <w:r>
-        <w:t xml:space="preserve">(1,18) = 0.954,</w:t>
+        <w:t xml:space="preserve">(1,19) = 1.238,</w:t>
       </w:r>
       <w:r>
         <w:t xml:space="preserve"> </w:t>
@@ -1685,7 +1685,7 @@
         <w:t xml:space="preserve"> </w:t>
       </w:r>
       <w:r>
-        <w:t xml:space="preserve">= 0.342,</w:t>
+        <w:t xml:space="preserve">= 0.28,</w:t>
       </w:r>
       <w:r>
         <w:t xml:space="preserve"> </w:t>
@@ -1713,7 +1713,7 @@
         <w:t xml:space="preserve"> </w:t>
       </w:r>
       <w:r>
-        <w:t xml:space="preserve">= 0.05,</w:t>
+        <w:t xml:space="preserve">= 0.061,</w:t>
       </w:r>
       <w:r>
         <w:t xml:space="preserve"> </w:t>
@@ -1739,7 +1739,7 @@
         <w:t xml:space="preserve"> </w:t>
       </w:r>
       <w:r>
-        <w:t xml:space="preserve">= 0.358);</w:t>
+        <w:t xml:space="preserve">= 0.337);</w:t>
       </w:r>
       <w:r>
         <w:t xml:space="preserve"> </w:t>
@@ -1750,7 +1750,7 @@
         </m:r>
       </m:oMath>
       <w:r>
-        <w:t xml:space="preserve">(1,18) = 1.728,</w:t>
+        <w:t xml:space="preserve">(1,19) = 0.685,</w:t>
       </w:r>
       <w:r>
         <w:t xml:space="preserve"> </w:t>
@@ -1764,7 +1764,7 @@
         <w:t xml:space="preserve"> </w:t>
       </w:r>
       <w:r>
-        <w:t xml:space="preserve">= 0.205,</w:t>
+        <w:t xml:space="preserve">= 0.418,</w:t>
       </w:r>
       <w:r>
         <w:t xml:space="preserve"> </w:t>
@@ -1792,7 +1792,7 @@
         <w:t xml:space="preserve"> </w:t>
       </w:r>
       <w:r>
-        <w:t xml:space="preserve">= 0.088,</w:t>
+        <w:t xml:space="preserve">= 0.035,</w:t>
       </w:r>
       <w:r>
         <w:t xml:space="preserve"> </w:t>
@@ -1818,7 +1818,7 @@
         <w:t xml:space="preserve"> </w:t>
       </w:r>
       <w:r>
-        <w:t xml:space="preserve">= 0.673;</w:t>
+        <w:t xml:space="preserve">= 0.329;</w:t>
       </w:r>
       <w:r>
         <w:t xml:space="preserve"> </w:t>
@@ -1829,7 +1829,7 @@
         </m:r>
       </m:oMath>
       <w:r>
-        <w:t xml:space="preserve">(1,18) = 0.029,</w:t>
+        <w:t xml:space="preserve">(1,19) = 7.128,</w:t>
       </w:r>
       <w:r>
         <w:t xml:space="preserve"> </w:t>
@@ -1843,7 +1843,7 @@
         <w:t xml:space="preserve"> </w:t>
       </w:r>
       <w:r>
-        <w:t xml:space="preserve">= 0.868,</w:t>
+        <w:t xml:space="preserve">= 0.015,</w:t>
       </w:r>
       <w:r>
         <w:t xml:space="preserve"> </w:t>
@@ -1871,7 +1871,7 @@
         <w:t xml:space="preserve"> </w:t>
       </w:r>
       <w:r>
-        <w:t xml:space="preserve">= 0.002,</w:t>
+        <w:t xml:space="preserve">= 0.273,</w:t>
       </w:r>
       <w:r>
         <w:t xml:space="preserve"> </w:t>
@@ -1897,7 +1897,7 @@
         <w:t xml:space="preserve"> </w:t>
       </w:r>
       <w:r>
-        <w:t xml:space="preserve">= 0.3, respectively).</w:t>
+        <w:t xml:space="preserve">= 12.547, respectively).</w:t>
       </w:r>
     </w:p>
     <w:bookmarkEnd w:id="26"/>
@@ -1921,81 +1921,10 @@
         <w:t xml:space="preserve"> </w:t>
       </w:r>
       <w:r>
-        <w:t xml:space="preserve">As the intertrial interval was jittered in 5–7 s and the baseline pupil size was inherently defined as 5–7 s before the response in the 0-lag condition, the result indicates that the baseline pupil size predicted perceptual alternation at least 35 s (= 5 s x 6 trials + 5 s) before the behavioral response and that the overall correspondence between pupil size and perceptual alternation was over a sustained time window of 45 s (5 s x 9 trials) at minimum and of 54 s (6 s x 9 trials) at the averaged interval. Figure 5B shows that the averaged maximum cross-correlation coefficient (found for each subject) in the raw condition was significantly higher than in the shuffled condition (</w:t>
-      </w:r>
-      <m:oMath>
-        <m:r>
-          <m:t>t</m:t>
-        </m:r>
-      </m:oMath>
-      <w:r>
-        <w:t xml:space="preserve">(1, 21) = 12.097,</w:t>
-      </w:r>
-      <w:r>
-        <w:t xml:space="preserve"> </w:t>
-      </w:r>
-      <m:oMath>
-        <m:r>
-          <m:t>p</m:t>
-        </m:r>
-      </m:oMath>
-      <w:r>
-        <w:t xml:space="preserve"> </w:t>
-      </w:r>
-      <w:r>
-        <w:t xml:space="preserve">= 0, Cohen’s</w:t>
-      </w:r>
-      <w:r>
-        <w:t xml:space="preserve"> </w:t>
-      </w:r>
-      <m:oMath>
-        <m:sSub>
-          <m:e>
-            <m:r>
-              <m:t>d</m:t>
-            </m:r>
-          </m:e>
-          <m:sub>
-            <m:r>
-              <m:t>z</m:t>
-            </m:r>
-          </m:sub>
-        </m:sSub>
-      </m:oMath>
-      <w:r>
-        <w:t xml:space="preserve"> </w:t>
-      </w:r>
-      <w:r>
-        <w:t xml:space="preserve">= 2.763,</w:t>
-      </w:r>
-      <w:r>
-        <w:t xml:space="preserve"> </w:t>
-      </w:r>
-      <m:oMath>
-        <m:r>
-          <m:t>B</m:t>
-        </m:r>
-        <m:sSub>
-          <m:e>
-            <m:r>
-              <m:t>F</m:t>
-            </m:r>
-          </m:e>
-          <m:sub>
-            <m:r>
-              <m:t>10</m:t>
-            </m:r>
-          </m:sub>
-        </m:sSub>
-      </m:oMath>
-      <w:r>
-        <w:t xml:space="preserve"> </w:t>
-      </w:r>
-      <w:r>
-        <w:t xml:space="preserve">= 1.4643872</w:t>
-      </w:r>
-      <w:r>
-        <w:t xml:space="preserve">^{8}).</w:t>
+        <w:t xml:space="preserve">As the intertrial interval was jittered in 5–7 s and the baseline pupil size was inherently defined as 5–7 s before the response in the 0-lag condition, the result indicates that the baseline pupil size predicted perceptual alternation at least 35 s (= 5 s x 6 trials + 5 s) before the behavioral response and that the overall correspondence between pupil size and perceptual alternation was over a sustained time window of 45 s (5 s x 9 trials) at minimum and of 54 s (6 s x 9 trials) at the averaged interval.</w:t>
+      </w:r>
+      <w:r>
+        <w:t xml:space="preserve"> </w:t>
       </w:r>
     </w:p>
     <w:bookmarkStart w:id="27" w:name="statistical-analysis"/>
@@ -2548,10 +2477,10 @@
   <w:docDefaults>
     <w:rPrDefault>
       <w:rPr>
-        <w:rFonts w:asciiTheme="minorHAnsi" w:eastAsiaTheme="minorHAnsi" w:hAnsiTheme="minorHAnsi" w:cstheme="minorBidi"/>
+        <w:rFonts w:asciiTheme="minorHAnsi" w:cstheme="minorBidi" w:eastAsiaTheme="minorHAnsi" w:hAnsiTheme="minorHAnsi"/>
         <w:sz w:val="24"/>
         <w:szCs w:val="24"/>
-        <w:lang w:val="en-US" w:eastAsia="en-US" w:bidi="ar-SA"/>
+        <w:lang w:bidi="ar-SA" w:eastAsia="en-US" w:val="en-US"/>
       </w:rPr>
     </w:rPrDefault>
     <w:pPrDefault>
@@ -2560,35 +2489,35 @@
       </w:pPr>
     </w:pPrDefault>
   </w:docDefaults>
-  <w:latentStyles w:defLockedState="0" w:defUIPriority="0" w:defSemiHidden="0" w:defUnhideWhenUsed="0" w:defQFormat="0" w:count="276"/>
-  <w:style w:type="paragraph" w:default="1" w:styleId="Normal">
+  <w:latentStyles w:count="276" w:defLockedState="0" w:defQFormat="0" w:defSemiHidden="0" w:defUIPriority="0" w:defUnhideWhenUsed="0"/>
+  <w:style w:default="1" w:styleId="Normal" w:type="paragraph">
     <w:name w:val="Normal"/>
     <w:qFormat/>
   </w:style>
-  <w:style w:type="paragraph" w:styleId="BodyText">
+  <w:style w:styleId="BodyText" w:type="paragraph">
     <w:name w:val="Body Text"/>
     <w:basedOn w:val="Normal"/>
     <w:link w:val="BodyTextChar"/>
     <w:pPr>
-      <w:spacing w:before="180" w:after="180"/>
+      <w:spacing w:after="180" w:before="180"/>
     </w:pPr>
     <w:qFormat/>
   </w:style>
-  <w:style w:type="paragraph" w:customStyle="1" w:styleId="FirstParagraph">
+  <w:style w:customStyle="1" w:styleId="FirstParagraph" w:type="paragraph">
     <w:name w:val="First Paragraph"/>
     <w:basedOn w:val="BodyText"/>
     <w:next w:val="BodyText"/>
     <w:qFormat/>
   </w:style>
-  <w:style w:type="paragraph" w:customStyle="1" w:styleId="Compact">
+  <w:style w:customStyle="1" w:styleId="Compact" w:type="paragraph">
     <w:name w:val="Compact"/>
     <w:basedOn w:val="BodyText"/>
     <w:qFormat/>
     <w:pPr>
-      <w:spacing w:before="36" w:after="36"/>
+      <w:spacing w:after="36" w:before="36"/>
     </w:pPr>
   </w:style>
-  <w:style w:type="paragraph" w:styleId="Title">
+  <w:style w:styleId="Title" w:type="paragraph">
     <w:name w:val="Title"/>
     <w:basedOn w:val="Normal"/>
     <w:next w:val="BodyText"/>
@@ -2596,19 +2525,19 @@
     <w:pPr>
       <w:keepNext/>
       <w:keepLines/>
-      <w:spacing w:before="480" w:after="240"/>
+      <w:spacing w:after="240" w:before="480"/>
       <w:jc w:val="center"/>
     </w:pPr>
     <w:rPr>
-      <w:rFonts w:asciiTheme="majorHAnsi" w:eastAsiaTheme="majorEastAsia" w:hAnsiTheme="majorHAnsi" w:cstheme="majorBidi"/>
+      <w:rFonts w:asciiTheme="majorHAnsi" w:cstheme="majorBidi" w:eastAsiaTheme="majorEastAsia" w:hAnsiTheme="majorHAnsi"/>
       <w:b/>
       <w:bCs/>
-      <w:color w:val="345A8A" w:themeColor="accent1" w:themeShade="B5"/>
+      <w:color w:themeColor="accent1" w:themeShade="B5" w:val="345A8A"/>
       <w:sz w:val="36"/>
       <w:szCs w:val="36"/>
     </w:rPr>
   </w:style>
-  <w:style w:type="paragraph" w:styleId="Subtitle">
+  <w:style w:styleId="Subtitle" w:type="paragraph">
     <w:name w:val="Subtitle"/>
     <w:basedOn w:val="Title"/>
     <w:next w:val="BodyText"/>
@@ -2616,7 +2545,7 @@
     <w:pPr>
       <w:keepNext/>
       <w:keepLines/>
-      <w:spacing w:before="240" w:after="240"/>
+      <w:spacing w:after="240" w:before="240"/>
       <w:jc w:val="center"/>
     </w:pPr>
     <w:rPr>
@@ -2624,7 +2553,7 @@
       <w:szCs w:val="30"/>
     </w:rPr>
   </w:style>
-  <w:style w:type="paragraph" w:customStyle="1" w:styleId="Author">
+  <w:style w:customStyle="1" w:styleId="Author" w:type="paragraph">
     <w:name w:val="Author"/>
     <w:next w:val="BodyText"/>
     <w:qFormat/>
@@ -2634,7 +2563,7 @@
       <w:jc w:val="center"/>
     </w:pPr>
   </w:style>
-  <w:style w:type="paragraph" w:styleId="Date">
+  <w:style w:styleId="Date" w:type="paragraph">
     <w:name w:val="Date"/>
     <w:next w:val="BodyText"/>
     <w:qFormat/>
@@ -2644,7 +2573,7 @@
       <w:jc w:val="center"/>
     </w:pPr>
   </w:style>
-  <w:style w:type="paragraph" w:customStyle="1" w:styleId="Abstract">
+  <w:style w:customStyle="1" w:styleId="Abstract" w:type="paragraph">
     <w:name w:val="Abstract"/>
     <w:basedOn w:val="Normal"/>
     <w:next w:val="BodyText"/>
@@ -2652,14 +2581,14 @@
     <w:pPr>
       <w:keepNext/>
       <w:keepLines/>
-      <w:spacing w:before="300" w:after="300"/>
+      <w:spacing w:after="300" w:before="300"/>
     </w:pPr>
     <w:rPr>
       <w:sz w:val="20"/>
       <w:szCs w:val="20"/>
     </w:rPr>
   </w:style>
-  <w:style w:type="paragraph" w:styleId="Bibliography">
+  <w:style w:styleId="Bibliography" w:type="paragraph">
     <w:name w:val="Bibliography"/>
     <w:basedOn w:val="Normal"/>
     <w:next w:val="Bibliography"/>
@@ -2667,7 +2596,7 @@
     <w:pPr/>
     <w:rPr/>
   </w:style>
-  <w:style w:type="paragraph" w:styleId="Heading1">
+  <w:style w:styleId="Heading1" w:type="paragraph">
     <w:name w:val="Heading 1"/>
     <w:basedOn w:val="Normal"/>
     <w:next w:val="BodyText"/>
@@ -2676,19 +2605,19 @@
     <w:pPr>
       <w:keepNext/>
       <w:keepLines/>
-      <w:spacing w:before="480" w:after="0"/>
+      <w:spacing w:after="0" w:before="480"/>
       <w:outlineLvl w:val="0"/>
     </w:pPr>
     <w:rPr>
-      <w:rFonts w:asciiTheme="majorHAnsi" w:eastAsiaTheme="majorEastAsia" w:hAnsiTheme="majorHAnsi" w:cstheme="majorBidi"/>
+      <w:rFonts w:asciiTheme="majorHAnsi" w:cstheme="majorBidi" w:eastAsiaTheme="majorEastAsia" w:hAnsiTheme="majorHAnsi"/>
       <w:b/>
       <w:bCs/>
-      <w:color w:val="4F81BD" w:themeColor="accent1"/>
+      <w:color w:themeColor="accent1" w:val="4F81BD"/>
       <w:sz w:val="32"/>
       <w:szCs w:val="32"/>
     </w:rPr>
   </w:style>
-  <w:style w:type="paragraph" w:styleId="Heading2">
+  <w:style w:styleId="Heading2" w:type="paragraph">
     <w:name w:val="Heading 2"/>
     <w:basedOn w:val="Normal"/>
     <w:next w:val="BodyText"/>
@@ -2698,19 +2627,19 @@
     <w:pPr>
       <w:keepNext/>
       <w:keepLines/>
-      <w:spacing w:before="200" w:after="0"/>
+      <w:spacing w:after="0" w:before="200"/>
       <w:outlineLvl w:val="1"/>
     </w:pPr>
     <w:rPr>
-      <w:rFonts w:asciiTheme="majorHAnsi" w:eastAsiaTheme="majorEastAsia" w:hAnsiTheme="majorHAnsi" w:cstheme="majorBidi"/>
+      <w:rFonts w:asciiTheme="majorHAnsi" w:cstheme="majorBidi" w:eastAsiaTheme="majorEastAsia" w:hAnsiTheme="majorHAnsi"/>
       <w:b/>
       <w:bCs/>
-      <w:color w:val="4F81BD" w:themeColor="accent1"/>
+      <w:color w:themeColor="accent1" w:val="4F81BD"/>
       <w:sz w:val="28"/>
       <w:szCs w:val="28"/>
     </w:rPr>
   </w:style>
-  <w:style w:type="paragraph" w:styleId="Heading3">
+  <w:style w:styleId="Heading3" w:type="paragraph">
     <w:name w:val="Heading 3"/>
     <w:basedOn w:val="Normal"/>
     <w:next w:val="BodyText"/>
@@ -2720,19 +2649,19 @@
     <w:pPr>
       <w:keepNext/>
       <w:keepLines/>
-      <w:spacing w:before="200" w:after="0"/>
+      <w:spacing w:after="0" w:before="200"/>
       <w:outlineLvl w:val="2"/>
     </w:pPr>
     <w:rPr>
-      <w:rFonts w:asciiTheme="majorHAnsi" w:eastAsiaTheme="majorEastAsia" w:hAnsiTheme="majorHAnsi" w:cstheme="majorBidi"/>
+      <w:rFonts w:asciiTheme="majorHAnsi" w:cstheme="majorBidi" w:eastAsiaTheme="majorEastAsia" w:hAnsiTheme="majorHAnsi"/>
       <w:b/>
       <w:bCs/>
-      <w:color w:val="4F81BD" w:themeColor="accent1"/>
+      <w:color w:themeColor="accent1" w:val="4F81BD"/>
       <w:sz w:val="24"/>
       <w:szCs w:val="24"/>
     </w:rPr>
   </w:style>
-  <w:style w:type="paragraph" w:styleId="Heading4">
+  <w:style w:styleId="Heading4" w:type="paragraph">
     <w:name w:val="Heading 4"/>
     <w:basedOn w:val="Normal"/>
     <w:next w:val="BodyText"/>
@@ -2742,19 +2671,19 @@
     <w:pPr>
       <w:keepNext/>
       <w:keepLines/>
-      <w:spacing w:before="200" w:after="0"/>
+      <w:spacing w:after="0" w:before="200"/>
       <w:outlineLvl w:val="3"/>
     </w:pPr>
     <w:rPr>
-      <w:rFonts w:asciiTheme="majorHAnsi" w:eastAsiaTheme="majorEastAsia" w:hAnsiTheme="majorHAnsi" w:cstheme="majorBidi"/>
+      <w:rFonts w:asciiTheme="majorHAnsi" w:cstheme="majorBidi" w:eastAsiaTheme="majorEastAsia" w:hAnsiTheme="majorHAnsi"/>
       <w:i/>
       <w:bCs/>
-      <w:color w:val="4F81BD" w:themeColor="accent1"/>
+      <w:color w:themeColor="accent1" w:val="4F81BD"/>
       <w:sz w:val="24"/>
       <w:szCs w:val="24"/>
     </w:rPr>
   </w:style>
-  <w:style w:type="paragraph" w:styleId="Heading5">
+  <w:style w:styleId="Heading5" w:type="paragraph">
     <w:name w:val="Heading 5"/>
     <w:basedOn w:val="Normal"/>
     <w:next w:val="BodyText"/>
@@ -2764,18 +2693,18 @@
     <w:pPr>
       <w:keepNext/>
       <w:keepLines/>
-      <w:spacing w:before="200" w:after="0"/>
+      <w:spacing w:after="0" w:before="200"/>
       <w:outlineLvl w:val="4"/>
     </w:pPr>
     <w:rPr>
-      <w:rFonts w:asciiTheme="majorHAnsi" w:eastAsiaTheme="majorEastAsia" w:hAnsiTheme="majorHAnsi" w:cstheme="majorBidi"/>
+      <w:rFonts w:asciiTheme="majorHAnsi" w:cstheme="majorBidi" w:eastAsiaTheme="majorEastAsia" w:hAnsiTheme="majorHAnsi"/>
       <w:iCs/>
-      <w:color w:val="4F81BD" w:themeColor="accent1"/>
+      <w:color w:themeColor="accent1" w:val="4F81BD"/>
       <w:sz w:val="24"/>
       <w:szCs w:val="24"/>
     </w:rPr>
   </w:style>
-  <w:style w:type="paragraph" w:styleId="Heading6">
+  <w:style w:styleId="Heading6" w:type="paragraph">
     <w:name w:val="Heading 6"/>
     <w:basedOn w:val="Normal"/>
     <w:next w:val="BodyText"/>
@@ -2785,17 +2714,17 @@
     <w:pPr>
       <w:keepNext/>
       <w:keepLines/>
-      <w:spacing w:before="200" w:after="0"/>
+      <w:spacing w:after="0" w:before="200"/>
       <w:outlineLvl w:val="5"/>
     </w:pPr>
     <w:rPr>
-      <w:rFonts w:asciiTheme="majorHAnsi" w:eastAsiaTheme="majorEastAsia" w:hAnsiTheme="majorHAnsi" w:cstheme="majorBidi"/>
-      <w:color w:val="4F81BD" w:themeColor="accent1"/>
+      <w:rFonts w:asciiTheme="majorHAnsi" w:cstheme="majorBidi" w:eastAsiaTheme="majorEastAsia" w:hAnsiTheme="majorHAnsi"/>
+      <w:color w:themeColor="accent1" w:val="4F81BD"/>
       <w:sz w:val="24"/>
       <w:szCs w:val="24"/>
     </w:rPr>
   </w:style>
-  <w:style w:type="paragraph" w:styleId="Heading7">
+  <w:style w:styleId="Heading7" w:type="paragraph">
     <w:name w:val="Heading 7"/>
     <w:basedOn w:val="Normal"/>
     <w:next w:val="BodyText"/>
@@ -2805,17 +2734,17 @@
     <w:pPr>
       <w:keepNext/>
       <w:keepLines/>
-      <w:spacing w:before="200" w:after="0"/>
+      <w:spacing w:after="0" w:before="200"/>
       <w:outlineLvl w:val="6"/>
     </w:pPr>
     <w:rPr>
-      <w:rFonts w:asciiTheme="majorHAnsi" w:eastAsiaTheme="majorEastAsia" w:hAnsiTheme="majorHAnsi" w:cstheme="majorBidi"/>
-      <w:color w:val="4F81BD" w:themeColor="accent1"/>
+      <w:rFonts w:asciiTheme="majorHAnsi" w:cstheme="majorBidi" w:eastAsiaTheme="majorEastAsia" w:hAnsiTheme="majorHAnsi"/>
+      <w:color w:themeColor="accent1" w:val="4F81BD"/>
       <w:sz w:val="24"/>
       <w:szCs w:val="24"/>
     </w:rPr>
   </w:style>
-  <w:style w:type="paragraph" w:styleId="Heading8">
+  <w:style w:styleId="Heading8" w:type="paragraph">
     <w:name w:val="Heading 8"/>
     <w:basedOn w:val="Normal"/>
     <w:next w:val="BodyText"/>
@@ -2825,17 +2754,17 @@
     <w:pPr>
       <w:keepNext/>
       <w:keepLines/>
-      <w:spacing w:before="200" w:after="0"/>
+      <w:spacing w:after="0" w:before="200"/>
       <w:outlineLvl w:val="7"/>
     </w:pPr>
     <w:rPr>
-      <w:rFonts w:asciiTheme="majorHAnsi" w:eastAsiaTheme="majorEastAsia" w:hAnsiTheme="majorHAnsi" w:cstheme="majorBidi"/>
-      <w:color w:val="4F81BD" w:themeColor="accent1"/>
+      <w:rFonts w:asciiTheme="majorHAnsi" w:cstheme="majorBidi" w:eastAsiaTheme="majorEastAsia" w:hAnsiTheme="majorHAnsi"/>
+      <w:color w:themeColor="accent1" w:val="4F81BD"/>
       <w:sz w:val="24"/>
       <w:szCs w:val="24"/>
     </w:rPr>
   </w:style>
-  <w:style w:type="paragraph" w:styleId="Heading9">
+  <w:style w:styleId="Heading9" w:type="paragraph">
     <w:name w:val="Heading 9"/>
     <w:basedOn w:val="Normal"/>
     <w:next w:val="BodyText"/>
@@ -2845,17 +2774,17 @@
     <w:pPr>
       <w:keepNext/>
       <w:keepLines/>
-      <w:spacing w:before="200" w:after="0"/>
+      <w:spacing w:after="0" w:before="200"/>
       <w:outlineLvl w:val="8"/>
     </w:pPr>
     <w:rPr>
-      <w:rFonts w:asciiTheme="majorHAnsi" w:eastAsiaTheme="majorEastAsia" w:hAnsiTheme="majorHAnsi" w:cstheme="majorBidi"/>
-      <w:color w:val="4F81BD" w:themeColor="accent1"/>
+      <w:rFonts w:asciiTheme="majorHAnsi" w:cstheme="majorBidi" w:eastAsiaTheme="majorEastAsia" w:hAnsiTheme="majorHAnsi"/>
+      <w:color w:themeColor="accent1" w:val="4F81BD"/>
       <w:sz w:val="24"/>
       <w:szCs w:val="24"/>
     </w:rPr>
   </w:style>
-  <w:style w:type="paragraph" w:styleId="BlockText">
+  <w:style w:styleId="BlockText" w:type="paragraph">
     <w:name w:val="Block Text"/>
     <w:basedOn w:val="BodyText"/>
     <w:next w:val="BodyText"/>
@@ -2863,11 +2792,11 @@
     <w:unhideWhenUsed/>
     <w:qFormat/>
     <w:pPr>
-      <w:spacing w:before="100" w:after="100"/>
+      <w:spacing w:after="100" w:before="100"/>
       <w:ind w:firstLine="0" w:left="480" w:right="480"/>
     </w:pPr>
   </w:style>
-  <w:style w:type="paragraph" w:styleId="FootnoteText">
+  <w:style w:styleId="FootnoteText" w:type="paragraph">
     <w:name w:val="Footnote Text"/>
     <w:basedOn w:val="Normal"/>
     <w:next w:val="FootnoteText"/>
@@ -2875,30 +2804,30 @@
     <w:unhideWhenUsed/>
     <w:qFormat/>
   </w:style>
-  <w:style w:type="character" w:default="1" w:styleId="DefaultParagraphFont">
+  <w:style w:default="1" w:styleId="DefaultParagraphFont" w:type="character">
     <w:name w:val="Default Paragraph Font"/>
     <w:semiHidden/>
     <w:unhideWhenUsed/>
   </w:style>
-  <w:style w:type="table" w:default="1" w:styleId="Table">
+  <w:style w:default="1" w:styleId="Table" w:type="table">
     <w:name w:val="Table"/>
     <w:basedOn w:val="TableNormal"/>
     <w:semiHidden/>
     <w:unhideWhenUsed/>
     <w:qFormat/>
     <w:tblPr>
-      <w:tblInd w:w="0" w:type="dxa"/>
+      <w:tblInd w:type="dxa" w:w="0"/>
       <w:tblCellMar>
-        <w:top w:w="0" w:type="dxa"/>
-        <w:left w:w="108" w:type="dxa"/>
-        <w:bottom w:w="0" w:type="dxa"/>
-        <w:right w:w="108" w:type="dxa"/>
+        <w:top w:type="dxa" w:w="0"/>
+        <w:left w:type="dxa" w:w="108"/>
+        <w:bottom w:type="dxa" w:w="0"/>
+        <w:right w:type="dxa" w:w="108"/>
       </w:tblCellMar>
     </w:tblPr>
     <w:tblStylePr w:type="firstRow">
       <w:tblPr>
         <w:jc w:val="left"/>
-        <w:tblInd w:w="0" w:type="dxa"/>
+        <w:tblInd w:type="dxa" w:w="0"/>
       </w:tblPr>
       <w:trPr>
         <w:jc w:val="left"/>
@@ -2911,7 +2840,7 @@
       </w:tcPr>
     </w:tblStylePr>
   </w:style>
-  <w:style w:type="paragraph" w:customStyle="1" w:styleId="DefinitionTerm">
+  <w:style w:customStyle="1" w:styleId="DefinitionTerm" w:type="paragraph">
     <w:name w:val="Definition Term"/>
     <w:basedOn w:val="Normal"/>
     <w:next w:val="Definition"/>
@@ -2924,49 +2853,49 @@
       <w:b/>
     </w:rPr>
   </w:style>
-  <w:style w:type="paragraph" w:customStyle="1" w:styleId="Definition">
+  <w:style w:customStyle="1" w:styleId="Definition" w:type="paragraph">
     <w:name w:val="Definition"/>
     <w:basedOn w:val="Normal"/>
   </w:style>
-  <w:style w:type="paragraph" w:styleId="Caption">
+  <w:style w:styleId="Caption" w:type="paragraph">
     <w:name w:val="Caption"/>
     <w:basedOn w:val="Normal"/>
     <w:link w:val="BodyTextChar"/>
     <w:pPr>
-      <w:spacing w:before="0" w:after="120"/>
+      <w:spacing w:after="120" w:before="0"/>
     </w:pPr>
     <w:rPr>
       <w:i/>
     </w:rPr>
   </w:style>
-  <w:style w:type="paragraph" w:customStyle="1" w:styleId="TableCaption">
+  <w:style w:customStyle="1" w:styleId="TableCaption" w:type="paragraph">
     <w:name w:val="Table Caption"/>
     <w:basedOn w:val="Caption"/>
     <w:pPr>
       <w:keepNext/>
     </w:pPr>
   </w:style>
-  <w:style w:type="paragraph" w:customStyle="1" w:styleId="ImageCaption">
+  <w:style w:customStyle="1" w:styleId="ImageCaption" w:type="paragraph">
     <w:name w:val="Image Caption"/>
     <w:basedOn w:val="Caption"/>
   </w:style>
-  <w:style w:type="paragraph" w:customStyle="1" w:styleId="Figure">
+  <w:style w:customStyle="1" w:styleId="Figure" w:type="paragraph">
     <w:name w:val="Figure"/>
     <w:basedOn w:val="Normal"/>
   </w:style>
-  <w:style w:type="paragraph" w:customStyle="1" w:styleId="CaptionedFigure">
+  <w:style w:customStyle="1" w:styleId="CaptionedFigure" w:type="paragraph">
     <w:name w:val="Captioned Figure"/>
     <w:basedOn w:val="Figure"/>
     <w:pPr>
       <w:keepNext/>
     </w:pPr>
   </w:style>
-  <w:style w:type="character" w:customStyle="1" w:styleId="BodyTextChar">
+  <w:style w:customStyle="1" w:styleId="BodyTextChar" w:type="character">
     <w:name w:val="Body Text Char"/>
     <w:basedOn w:val="DefaultParagraphFont"/>
     <w:link w:val="BodyText"/>
   </w:style>
-  <w:style w:type="character" w:customStyle="1" w:styleId="VerbatimChar">
+  <w:style w:customStyle="1" w:styleId="VerbatimChar" w:type="character">
     <w:name w:val="Verbatim Char"/>
     <w:basedOn w:val="BodyTextChar"/>
     <w:rPr>
@@ -2974,25 +2903,25 @@
       <w:sz w:val="22"/>
     </w:rPr>
   </w:style>
-  <w:style w:type="character" w:customStyle="1" w:styleId="SectionNumber">
+  <w:style w:customStyle="1" w:styleId="SectionNumber" w:type="character">
     <w:name w:val="Section Number"/>
     <w:basedOn w:val="BodyTextChar"/>
   </w:style>
-  <w:style w:type="character" w:styleId="FootnoteReference">
+  <w:style w:styleId="FootnoteReference" w:type="character">
     <w:name w:val="Footnote Reference"/>
     <w:basedOn w:val="BodyTextChar"/>
     <w:rPr>
       <w:vertAlign w:val="superscript"/>
     </w:rPr>
   </w:style>
-  <w:style w:type="character" w:styleId="Hyperlink">
+  <w:style w:styleId="Hyperlink" w:type="character">
     <w:name w:val="Hyperlink"/>
     <w:basedOn w:val="BodyTextChar"/>
     <w:rPr>
-      <w:color w:val="4F81BD" w:themeColor="accent1"/>
-    </w:rPr>
-  </w:style>
-  <w:style w:type="paragraph" w:styleId="TOCHeading">
+      <w:color w:themeColor="accent1" w:val="4F81BD"/>
+    </w:rPr>
+  </w:style>
+  <w:style w:styleId="TOCHeading" w:type="paragraph">
     <w:name w:val="TOC Heading"/>
     <w:basedOn w:val="Heading1"/>
     <w:next w:val="BodyText"/>
@@ -3004,10 +2933,10 @@
       <w:outlineLvl w:val="9"/>
     </w:pPr>
     <w:rPr>
-      <w:rFonts w:asciiTheme="majorHAnsi" w:eastAsiaTheme="majorEastAsia" w:hAnsiTheme="majorHAnsi" w:cstheme="majorBidi"/>
+      <w:rFonts w:asciiTheme="majorHAnsi" w:cstheme="majorBidi" w:eastAsiaTheme="majorEastAsia" w:hAnsiTheme="majorHAnsi"/>
       <w:b w:val="0"/>
       <w:bCs w:val="0"/>
-      <w:color w:val="365F91" w:themeColor="accent1" w:themeShade="BF"/>
+      <w:color w:themeColor="accent1" w:themeShade="BF" w:val="365F91"/>
     </w:rPr>
   </w:style>
   <w:style w:type="paragraph" w:customStyle="1" w:styleId="SourceCode">

--- a/[Rmd]Results/results.docx
+++ b/[Rmd]Results/results.docx
@@ -231,7 +231,7 @@
         <w:t xml:space="preserve"> </w:t>
       </w:r>
       <w:r>
-        <w:t xml:space="preserve">= 5.9323169</w:t>
+        <w:t xml:space="preserve">= 5.9119944</w:t>
       </w:r>
       <w:r>
         <w:t xml:space="preserve">^{4}).</w:t>
@@ -258,21 +258,6 @@
       </w:r>
       <m:oMath>
         <m:r>
-          <m:t>a</m:t>
-        </m:r>
-        <m:r>
-          <m:t>d</m:t>
-        </m:r>
-        <m:r>
-          <m:t>j</m:t>
-        </m:r>
-        <m:r>
-          <m:rPr>
-            <m:sty m:val="p"/>
-          </m:rPr>
-          <m:t>.</m:t>
-        </m:r>
-        <m:r>
           <m:t>p</m:t>
         </m:r>
       </m:oMath>
@@ -298,21 +283,6 @@
       </w:r>
       <m:oMath>
         <m:r>
-          <m:t>a</m:t>
-        </m:r>
-        <m:r>
-          <m:t>d</m:t>
-        </m:r>
-        <m:r>
-          <m:t>j</m:t>
-        </m:r>
-        <m:r>
-          <m:rPr>
-            <m:sty m:val="p"/>
-          </m:rPr>
-          <m:t>.</m:t>
-        </m:r>
-        <m:r>
           <m:t>p</m:t>
         </m:r>
       </m:oMath>
@@ -320,7 +290,13 @@
         <w:t xml:space="preserve"> </w:t>
       </w:r>
       <w:r>
-        <w:t xml:space="preserve">= 0).</w:t>
+        <w:t xml:space="preserve">= 0)</w:t>
+      </w:r>
+      <w:r>
+        <w:t xml:space="preserve"> </w:t>
+      </w:r>
+      <w:r>
+        <w:t xml:space="preserve">at alpha level of 0.05/3 corrected by a Bonferroni-Holm method.</w:t>
       </w:r>
       <w:r>
         <w:t xml:space="preserve"> </w:t>
@@ -477,7 +453,95 @@
         <w:t xml:space="preserve"> </w:t>
       </w:r>
       <w:r>
-        <w:t xml:space="preserve">= 0.165).</w:t>
+        <w:t xml:space="preserve">= 0.164).</w:t>
+      </w:r>
+      <w:r>
+        <w:t xml:space="preserve"> </w:t>
+      </w:r>
+      <w:r>
+        <w:t xml:space="preserve">Although the observation period was jittered from 5-9 second, there was no statistical differences between the number of perceptual alternations and the observation time</w:t>
+      </w:r>
+      <w:r>
+        <w:t xml:space="preserve"> </w:t>
+      </w:r>
+      <w:r>
+        <w:t xml:space="preserve">(</w:t>
+      </w:r>
+      <m:oMath>
+        <m:r>
+          <m:t>F</m:t>
+        </m:r>
+      </m:oMath>
+      <w:r>
+        <w:t xml:space="preserve">(1.76,36.93) = 1.026,</w:t>
+      </w:r>
+      <w:r>
+        <w:t xml:space="preserve"> </w:t>
+      </w:r>
+      <m:oMath>
+        <m:r>
+          <m:t>p</m:t>
+        </m:r>
+      </m:oMath>
+      <w:r>
+        <w:t xml:space="preserve"> </w:t>
+      </w:r>
+      <w:r>
+        <w:t xml:space="preserve">= 0.36,</w:t>
+      </w:r>
+      <w:r>
+        <w:t xml:space="preserve"> </w:t>
+      </w:r>
+      <m:oMath>
+        <m:sSubSup>
+          <m:e>
+            <m:r>
+              <m:t>η</m:t>
+            </m:r>
+          </m:e>
+          <m:sub>
+            <m:r>
+              <m:t>p</m:t>
+            </m:r>
+          </m:sub>
+          <m:sup>
+            <m:r>
+              <m:t>2</m:t>
+            </m:r>
+          </m:sup>
+        </m:sSubSup>
+      </m:oMath>
+      <w:r>
+        <w:t xml:space="preserve"> </w:t>
+      </w:r>
+      <w:r>
+        <w:t xml:space="preserve">= 0.047,</w:t>
+      </w:r>
+      <w:r>
+        <w:t xml:space="preserve"> </w:t>
+      </w:r>
+      <m:oMath>
+        <m:r>
+          <m:t>B</m:t>
+        </m:r>
+        <m:sSub>
+          <m:e>
+            <m:r>
+              <m:t>F</m:t>
+            </m:r>
+          </m:e>
+          <m:sub>
+            <m:r>
+              <m:t>10</m:t>
+            </m:r>
+          </m:sub>
+        </m:sSub>
+      </m:oMath>
+      <w:r>
+        <w:t xml:space="preserve"> </w:t>
+      </w:r>
+      <w:r>
+        <w:t xml:space="preserve">= 0.265).</w:t>
       </w:r>
     </w:p>
     <w:bookmarkEnd w:id="20"/>
@@ -587,7 +651,7 @@
         <w:t xml:space="preserve"> </w:t>
       </w:r>
       <w:r>
-        <w:t xml:space="preserve">= 79.727).</w:t>
+        <w:t xml:space="preserve">= 79.777).</w:t>
       </w:r>
       <w:r>
         <w:t xml:space="preserve"> </w:t>
@@ -614,21 +678,6 @@
       </w:r>
       <m:oMath>
         <m:r>
-          <m:t>a</m:t>
-        </m:r>
-        <m:r>
-          <m:t>d</m:t>
-        </m:r>
-        <m:r>
-          <m:t>j</m:t>
-        </m:r>
-        <m:r>
-          <m:rPr>
-            <m:sty m:val="p"/>
-          </m:rPr>
-          <m:t>.</m:t>
-        </m:r>
-        <m:r>
           <m:t>p</m:t>
         </m:r>
       </m:oMath>
@@ -636,7 +685,7 @@
         <w:t xml:space="preserve"> </w:t>
       </w:r>
       <w:r>
-        <w:t xml:space="preserve">= 0.005,</w:t>
+        <w:t xml:space="preserve">= 0.002,</w:t>
       </w:r>
       <w:r>
         <w:t xml:space="preserve"> </w:t>
@@ -709,21 +758,6 @@
       </w:r>
       <m:oMath>
         <m:r>
-          <m:t>a</m:t>
-        </m:r>
-        <m:r>
-          <m:t>d</m:t>
-        </m:r>
-        <m:r>
-          <m:t>j</m:t>
-        </m:r>
-        <m:r>
-          <m:rPr>
-            <m:sty m:val="p"/>
-          </m:rPr>
-          <m:t>.</m:t>
-        </m:r>
-        <m:r>
           <m:t>p</m:t>
         </m:r>
       </m:oMath>
@@ -731,7 +765,7 @@
         <w:t xml:space="preserve"> </w:t>
       </w:r>
       <w:r>
-        <w:t xml:space="preserve">= 0.005,</w:t>
+        <w:t xml:space="preserve">= 0.004,</w:t>
       </w:r>
       <w:r>
         <w:t xml:space="preserve"> </w:t>
@@ -938,7 +972,13 @@
         <w:t xml:space="preserve"> </w:t>
       </w:r>
       <w:r>
-        <w:t xml:space="preserve">trials (presence and absence of perceptual alternations, respectively) were 36.85</w:t>
+        <w:t xml:space="preserve">trials (presence and absence of perceptual alternations, respectively) were</w:t>
+      </w:r>
+      <w:r>
+        <w:t xml:space="preserve"> </w:t>
+      </w:r>
+      <w:r>
+        <w:t xml:space="preserve">36.85</w:t>
       </w:r>
       <w:r>
         <w:t xml:space="preserve"> </w:t>
@@ -955,7 +995,13 @@
         <w:t xml:space="preserve"> </w:t>
       </w:r>
       <w:r>
-        <w:t xml:space="preserve">13.86 and 45.1</w:t>
+        <w:t xml:space="preserve">13.86 and</w:t>
+      </w:r>
+      <w:r>
+        <w:t xml:space="preserve"> </w:t>
+      </w:r>
+      <w:r>
+        <w:t xml:space="preserve">45.1</w:t>
       </w:r>
       <w:r>
         <w:t xml:space="preserve"> </w:t>
@@ -972,7 +1018,13 @@
         <w:t xml:space="preserve"> </w:t>
       </w:r>
       <w:r>
-        <w:t xml:space="preserve">14.99, respectively (</w:t>
+        <w:t xml:space="preserve">14.99, respectively</w:t>
+      </w:r>
+      <w:r>
+        <w:t xml:space="preserve"> </w:t>
+      </w:r>
+      <w:r>
+        <w:t xml:space="preserve">(</w:t>
       </w:r>
       <m:oMath>
         <m:r>
@@ -1022,6 +1074,101 @@
       <w:r>
         <w:t xml:space="preserve"> </w:t>
       </w:r>
+      <w:r>
+        <w:t xml:space="preserve">Again, there was no statistical differences between</w:t>
+      </w:r>
+      <w:r>
+        <w:t xml:space="preserve"> </w:t>
+      </w:r>
+      <w:r>
+        <w:t xml:space="preserve">‘</w:t>
+      </w:r>
+      <w:r>
+        <w:t xml:space="preserve">yes</w:t>
+      </w:r>
+      <w:r>
+        <w:t xml:space="preserve">’</w:t>
+      </w:r>
+      <w:r>
+        <w:t xml:space="preserve"> </w:t>
+      </w:r>
+      <w:r>
+        <w:t xml:space="preserve">or</w:t>
+      </w:r>
+      <w:r>
+        <w:t xml:space="preserve"> </w:t>
+      </w:r>
+      <w:r>
+        <w:t xml:space="preserve">‘</w:t>
+      </w:r>
+      <w:r>
+        <w:t xml:space="preserve">no</w:t>
+      </w:r>
+      <w:r>
+        <w:t xml:space="preserve">’</w:t>
+      </w:r>
+      <w:r>
+        <w:t xml:space="preserve"> </w:t>
+      </w:r>
+      <w:r>
+        <w:t xml:space="preserve">trial and the observation time</w:t>
+      </w:r>
+      <w:r>
+        <w:t xml:space="preserve"> </w:t>
+      </w:r>
+      <w:r>
+        <w:t xml:space="preserve">(</w:t>
+      </w:r>
+      <m:oMath>
+        <m:r>
+          <m:t>t</m:t>
+        </m:r>
+      </m:oMath>
+      <w:r>
+        <w:t xml:space="preserve">(1,19) = -0.174,</w:t>
+      </w:r>
+      <w:r>
+        <w:t xml:space="preserve"> </w:t>
+      </w:r>
+      <m:oMath>
+        <m:r>
+          <m:t>p</m:t>
+        </m:r>
+      </m:oMath>
+      <w:r>
+        <w:t xml:space="preserve"> </w:t>
+      </w:r>
+      <w:r>
+        <w:t xml:space="preserve">= 0.864, Cohen’s</w:t>
+      </w:r>
+      <w:r>
+        <w:t xml:space="preserve"> </w:t>
+      </w:r>
+      <m:oMath>
+        <m:sSub>
+          <m:e>
+            <m:r>
+              <m:t>d</m:t>
+            </m:r>
+          </m:e>
+          <m:sub>
+            <m:r>
+              <m:t>z</m:t>
+            </m:r>
+          </m:sub>
+        </m:sSub>
+      </m:oMath>
+      <w:r>
+        <w:t xml:space="preserve"> </w:t>
+      </w:r>
+      <w:r>
+        <w:t xml:space="preserve">= 0.048).</w:t>
+      </w:r>
+    </w:p>
+    <w:p>
+      <w:pPr>
+        <w:pStyle w:val="BodyText"/>
+      </w:pPr>
       <w:r>
         <w:t xml:space="preserve">RT in the answer</w:t>
       </w:r>
@@ -1093,7 +1240,13 @@
         <w:t xml:space="preserve"> </w:t>
       </w:r>
       <w:r>
-        <w:t xml:space="preserve">0.435 s) (</w:t>
+        <w:t xml:space="preserve">0.435 s)</w:t>
+      </w:r>
+      <w:r>
+        <w:br/>
+      </w:r>
+      <w:r>
+        <w:t xml:space="preserve">(</w:t>
       </w:r>
       <m:oMath>
         <m:r>
@@ -1401,7 +1554,7 @@
         </m:r>
       </m:oMath>
       <w:r>
-        <w:t xml:space="preserve">(1,19) = 0.113,</w:t>
+        <w:t xml:space="preserve">(1,19) = 6.109,</w:t>
       </w:r>
       <w:r>
         <w:t xml:space="preserve"> </w:t>
@@ -1415,7 +1568,7 @@
         <w:t xml:space="preserve"> </w:t>
       </w:r>
       <w:r>
-        <w:t xml:space="preserve">= 0.741,</w:t>
+        <w:t xml:space="preserve">= 0.023,</w:t>
       </w:r>
       <w:r>
         <w:t xml:space="preserve"> </w:t>
@@ -1443,7 +1596,7 @@
         <w:t xml:space="preserve"> </w:t>
       </w:r>
       <w:r>
-        <w:t xml:space="preserve">= 0.006,</w:t>
+        <w:t xml:space="preserve">= 0.243,</w:t>
       </w:r>
       <w:r>
         <w:t xml:space="preserve"> </w:t>
@@ -1469,7 +1622,7 @@
         <w:t xml:space="preserve"> </w:t>
       </w:r>
       <w:r>
-        <w:t xml:space="preserve">= 0.247),</w:t>
+        <w:t xml:space="preserve">= 1.945),</w:t>
       </w:r>
       <w:r>
         <w:t xml:space="preserve"> </w:t>
@@ -1495,7 +1648,7 @@
         </m:r>
       </m:oMath>
       <w:r>
-        <w:t xml:space="preserve">(1,19) = 0,</w:t>
+        <w:t xml:space="preserve">(1,19) = 7.69,</w:t>
       </w:r>
       <w:r>
         <w:t xml:space="preserve"> </w:t>
@@ -1509,7 +1662,7 @@
         <w:t xml:space="preserve"> </w:t>
       </w:r>
       <w:r>
-        <w:t xml:space="preserve">= 0.998,</w:t>
+        <w:t xml:space="preserve">= 0.012,</w:t>
       </w:r>
       <w:r>
         <w:t xml:space="preserve"> </w:t>
@@ -1537,7 +1690,7 @@
         <w:t xml:space="preserve"> </w:t>
       </w:r>
       <w:r>
-        <w:t xml:space="preserve">= 0,</w:t>
+        <w:t xml:space="preserve">= 0.288,</w:t>
       </w:r>
       <w:r>
         <w:t xml:space="preserve"> </w:t>
@@ -1563,7 +1716,7 @@
         <w:t xml:space="preserve"> </w:t>
       </w:r>
       <w:r>
-        <w:t xml:space="preserve">= 0.23),</w:t>
+        <w:t xml:space="preserve">= 16.282),</w:t>
       </w:r>
       <w:r>
         <w:t xml:space="preserve"> </w:t>
@@ -1583,7 +1736,7 @@
         </m:r>
       </m:oMath>
       <w:r>
-        <w:t xml:space="preserve">(1,19) = 0.119,</w:t>
+        <w:t xml:space="preserve">(1,19) = 0.003,</w:t>
       </w:r>
       <w:r>
         <w:t xml:space="preserve"> </w:t>
@@ -1597,7 +1750,7 @@
         <w:t xml:space="preserve"> </w:t>
       </w:r>
       <w:r>
-        <w:t xml:space="preserve">= 0.734,</w:t>
+        <w:t xml:space="preserve">= 0.957,</w:t>
       </w:r>
       <w:r>
         <w:t xml:space="preserve"> </w:t>
@@ -1625,7 +1778,7 @@
         <w:t xml:space="preserve"> </w:t>
       </w:r>
       <w:r>
-        <w:t xml:space="preserve">= 0.006,</w:t>
+        <w:t xml:space="preserve">= 0,</w:t>
       </w:r>
       <w:r>
         <w:t xml:space="preserve"> </w:t>
@@ -1651,7 +1804,7 @@
         <w:t xml:space="preserve"> </w:t>
       </w:r>
       <w:r>
-        <w:t xml:space="preserve">= 0.333).</w:t>
+        <w:t xml:space="preserve">= 0.305).</w:t>
       </w:r>
       <w:r>
         <w:t xml:space="preserve"> </w:t>
@@ -1671,7 +1824,7 @@
         </m:r>
       </m:oMath>
       <w:r>
-        <w:t xml:space="preserve">(1,19) = 1.238,</w:t>
+        <w:t xml:space="preserve">(1,19) = 0.946,</w:t>
       </w:r>
       <w:r>
         <w:t xml:space="preserve"> </w:t>
@@ -1685,7 +1838,7 @@
         <w:t xml:space="preserve"> </w:t>
       </w:r>
       <w:r>
-        <w:t xml:space="preserve">= 0.28,</w:t>
+        <w:t xml:space="preserve">= 0.343,</w:t>
       </w:r>
       <w:r>
         <w:t xml:space="preserve"> </w:t>
@@ -1713,7 +1866,7 @@
         <w:t xml:space="preserve"> </w:t>
       </w:r>
       <w:r>
-        <w:t xml:space="preserve">= 0.061,</w:t>
+        <w:t xml:space="preserve">= 0.047,</w:t>
       </w:r>
       <w:r>
         <w:t xml:space="preserve"> </w:t>
@@ -1739,7 +1892,7 @@
         <w:t xml:space="preserve"> </w:t>
       </w:r>
       <w:r>
-        <w:t xml:space="preserve">= 0.337);</w:t>
+        <w:t xml:space="preserve">= 0.338);</w:t>
       </w:r>
       <w:r>
         <w:t xml:space="preserve"> </w:t>
@@ -1750,7 +1903,7 @@
         </m:r>
       </m:oMath>
       <w:r>
-        <w:t xml:space="preserve">(1,19) = 0.685,</w:t>
+        <w:t xml:space="preserve">(1,19) = 2.053,</w:t>
       </w:r>
       <w:r>
         <w:t xml:space="preserve"> </w:t>
@@ -1764,7 +1917,7 @@
         <w:t xml:space="preserve"> </w:t>
       </w:r>
       <w:r>
-        <w:t xml:space="preserve">= 0.418,</w:t>
+        <w:t xml:space="preserve">= 0.168,</w:t>
       </w:r>
       <w:r>
         <w:t xml:space="preserve"> </w:t>
@@ -1792,7 +1945,7 @@
         <w:t xml:space="preserve"> </w:t>
       </w:r>
       <w:r>
-        <w:t xml:space="preserve">= 0.035,</w:t>
+        <w:t xml:space="preserve">= 0.098,</w:t>
       </w:r>
       <w:r>
         <w:t xml:space="preserve"> </w:t>
@@ -1818,7 +1971,7 @@
         <w:t xml:space="preserve"> </w:t>
       </w:r>
       <w:r>
-        <w:t xml:space="preserve">= 0.329;</w:t>
+        <w:t xml:space="preserve">= 0.805;</w:t>
       </w:r>
       <w:r>
         <w:t xml:space="preserve"> </w:t>
@@ -1829,7 +1982,7 @@
         </m:r>
       </m:oMath>
       <w:r>
-        <w:t xml:space="preserve">(1,19) = 7.128,</w:t>
+        <w:t xml:space="preserve">(1,19) = 0,</w:t>
       </w:r>
       <w:r>
         <w:t xml:space="preserve"> </w:t>
@@ -1843,7 +1996,7 @@
         <w:t xml:space="preserve"> </w:t>
       </w:r>
       <w:r>
-        <w:t xml:space="preserve">= 0.015,</w:t>
+        <w:t xml:space="preserve">= 0.994,</w:t>
       </w:r>
       <w:r>
         <w:t xml:space="preserve"> </w:t>
@@ -1871,7 +2024,7 @@
         <w:t xml:space="preserve"> </w:t>
       </w:r>
       <w:r>
-        <w:t xml:space="preserve">= 0.273,</w:t>
+        <w:t xml:space="preserve">= 0,</w:t>
       </w:r>
       <w:r>
         <w:t xml:space="preserve"> </w:t>
@@ -1897,7 +2050,7 @@
         <w:t xml:space="preserve"> </w:t>
       </w:r>
       <w:r>
-        <w:t xml:space="preserve">= 12.547, respectively).</w:t>
+        <w:t xml:space="preserve">= 0.3, respectively).</w:t>
       </w:r>
     </w:p>
     <w:bookmarkEnd w:id="26"/>
@@ -1955,7 +2108,7 @@
         <w:t xml:space="preserve"> </w:t>
       </w:r>
       <w:r>
-        <w:t xml:space="preserve">&lt; 0.05 for all analyses. Pairwise comparisons of the main effects were corrected through multiple comparisons using the modified Bonferroni method. Effect sizes were given as partial</w:t>
+        <w:t xml:space="preserve">&lt; 0.05 for all analyses.Uncorrected p values are reported with the Bonferroni-corrected alpha level. Pairwise comparisons of the main effects were corrected through multiple comparisons using the modified Bonferroni method. Effect sizes were given as partial</w:t>
       </w:r>
       <w:r>
         <w:t xml:space="preserve"> </w:t>
@@ -2477,10 +2630,10 @@
   <w:docDefaults>
     <w:rPrDefault>
       <w:rPr>
-        <w:rFonts w:asciiTheme="minorHAnsi" w:cstheme="minorBidi" w:eastAsiaTheme="minorHAnsi" w:hAnsiTheme="minorHAnsi"/>
+        <w:rFonts w:asciiTheme="minorHAnsi" w:eastAsiaTheme="minorHAnsi" w:hAnsiTheme="minorHAnsi" w:cstheme="minorBidi"/>
         <w:sz w:val="24"/>
         <w:szCs w:val="24"/>
-        <w:lang w:bidi="ar-SA" w:eastAsia="en-US" w:val="en-US"/>
+        <w:lang w:val="en-US" w:eastAsia="en-US" w:bidi="ar-SA"/>
       </w:rPr>
     </w:rPrDefault>
     <w:pPrDefault>
@@ -2489,35 +2642,35 @@
       </w:pPr>
     </w:pPrDefault>
   </w:docDefaults>
-  <w:latentStyles w:count="276" w:defLockedState="0" w:defQFormat="0" w:defSemiHidden="0" w:defUIPriority="0" w:defUnhideWhenUsed="0"/>
-  <w:style w:default="1" w:styleId="Normal" w:type="paragraph">
+  <w:latentStyles w:defLockedState="0" w:defUIPriority="0" w:defSemiHidden="0" w:defUnhideWhenUsed="0" w:defQFormat="0" w:count="276"/>
+  <w:style w:type="paragraph" w:default="1" w:styleId="Normal">
     <w:name w:val="Normal"/>
     <w:qFormat/>
   </w:style>
-  <w:style w:styleId="BodyText" w:type="paragraph">
+  <w:style w:type="paragraph" w:styleId="BodyText">
     <w:name w:val="Body Text"/>
     <w:basedOn w:val="Normal"/>
     <w:link w:val="BodyTextChar"/>
     <w:pPr>
-      <w:spacing w:after="180" w:before="180"/>
+      <w:spacing w:before="180" w:after="180"/>
     </w:pPr>
     <w:qFormat/>
   </w:style>
-  <w:style w:customStyle="1" w:styleId="FirstParagraph" w:type="paragraph">
+  <w:style w:type="paragraph" w:customStyle="1" w:styleId="FirstParagraph">
     <w:name w:val="First Paragraph"/>
     <w:basedOn w:val="BodyText"/>
     <w:next w:val="BodyText"/>
     <w:qFormat/>
   </w:style>
-  <w:style w:customStyle="1" w:styleId="Compact" w:type="paragraph">
+  <w:style w:type="paragraph" w:customStyle="1" w:styleId="Compact">
     <w:name w:val="Compact"/>
     <w:basedOn w:val="BodyText"/>
     <w:qFormat/>
     <w:pPr>
-      <w:spacing w:after="36" w:before="36"/>
+      <w:spacing w:before="36" w:after="36"/>
     </w:pPr>
   </w:style>
-  <w:style w:styleId="Title" w:type="paragraph">
+  <w:style w:type="paragraph" w:styleId="Title">
     <w:name w:val="Title"/>
     <w:basedOn w:val="Normal"/>
     <w:next w:val="BodyText"/>
@@ -2525,19 +2678,19 @@
     <w:pPr>
       <w:keepNext/>
       <w:keepLines/>
-      <w:spacing w:after="240" w:before="480"/>
+      <w:spacing w:before="480" w:after="240"/>
       <w:jc w:val="center"/>
     </w:pPr>
     <w:rPr>
-      <w:rFonts w:asciiTheme="majorHAnsi" w:cstheme="majorBidi" w:eastAsiaTheme="majorEastAsia" w:hAnsiTheme="majorHAnsi"/>
+      <w:rFonts w:asciiTheme="majorHAnsi" w:eastAsiaTheme="majorEastAsia" w:hAnsiTheme="majorHAnsi" w:cstheme="majorBidi"/>
       <w:b/>
       <w:bCs/>
-      <w:color w:themeColor="accent1" w:themeShade="B5" w:val="345A8A"/>
+      <w:color w:val="345A8A" w:themeColor="accent1" w:themeShade="B5"/>
       <w:sz w:val="36"/>
       <w:szCs w:val="36"/>
     </w:rPr>
   </w:style>
-  <w:style w:styleId="Subtitle" w:type="paragraph">
+  <w:style w:type="paragraph" w:styleId="Subtitle">
     <w:name w:val="Subtitle"/>
     <w:basedOn w:val="Title"/>
     <w:next w:val="BodyText"/>
@@ -2545,7 +2698,7 @@
     <w:pPr>
       <w:keepNext/>
       <w:keepLines/>
-      <w:spacing w:after="240" w:before="240"/>
+      <w:spacing w:before="240" w:after="240"/>
       <w:jc w:val="center"/>
     </w:pPr>
     <w:rPr>
@@ -2553,7 +2706,7 @@
       <w:szCs w:val="30"/>
     </w:rPr>
   </w:style>
-  <w:style w:customStyle="1" w:styleId="Author" w:type="paragraph">
+  <w:style w:type="paragraph" w:customStyle="1" w:styleId="Author">
     <w:name w:val="Author"/>
     <w:next w:val="BodyText"/>
     <w:qFormat/>
@@ -2563,7 +2716,7 @@
       <w:jc w:val="center"/>
     </w:pPr>
   </w:style>
-  <w:style w:styleId="Date" w:type="paragraph">
+  <w:style w:type="paragraph" w:styleId="Date">
     <w:name w:val="Date"/>
     <w:next w:val="BodyText"/>
     <w:qFormat/>
@@ -2573,7 +2726,7 @@
       <w:jc w:val="center"/>
     </w:pPr>
   </w:style>
-  <w:style w:customStyle="1" w:styleId="Abstract" w:type="paragraph">
+  <w:style w:type="paragraph" w:customStyle="1" w:styleId="Abstract">
     <w:name w:val="Abstract"/>
     <w:basedOn w:val="Normal"/>
     <w:next w:val="BodyText"/>
@@ -2581,14 +2734,14 @@
     <w:pPr>
       <w:keepNext/>
       <w:keepLines/>
-      <w:spacing w:after="300" w:before="300"/>
+      <w:spacing w:before="300" w:after="300"/>
     </w:pPr>
     <w:rPr>
       <w:sz w:val="20"/>
       <w:szCs w:val="20"/>
     </w:rPr>
   </w:style>
-  <w:style w:styleId="Bibliography" w:type="paragraph">
+  <w:style w:type="paragraph" w:styleId="Bibliography">
     <w:name w:val="Bibliography"/>
     <w:basedOn w:val="Normal"/>
     <w:next w:val="Bibliography"/>
@@ -2596,7 +2749,7 @@
     <w:pPr/>
     <w:rPr/>
   </w:style>
-  <w:style w:styleId="Heading1" w:type="paragraph">
+  <w:style w:type="paragraph" w:styleId="Heading1">
     <w:name w:val="Heading 1"/>
     <w:basedOn w:val="Normal"/>
     <w:next w:val="BodyText"/>
@@ -2605,19 +2758,19 @@
     <w:pPr>
       <w:keepNext/>
       <w:keepLines/>
-      <w:spacing w:after="0" w:before="480"/>
+      <w:spacing w:before="480" w:after="0"/>
       <w:outlineLvl w:val="0"/>
     </w:pPr>
     <w:rPr>
-      <w:rFonts w:asciiTheme="majorHAnsi" w:cstheme="majorBidi" w:eastAsiaTheme="majorEastAsia" w:hAnsiTheme="majorHAnsi"/>
+      <w:rFonts w:asciiTheme="majorHAnsi" w:eastAsiaTheme="majorEastAsia" w:hAnsiTheme="majorHAnsi" w:cstheme="majorBidi"/>
       <w:b/>
       <w:bCs/>
-      <w:color w:themeColor="accent1" w:val="4F81BD"/>
+      <w:color w:val="4F81BD" w:themeColor="accent1"/>
       <w:sz w:val="32"/>
       <w:szCs w:val="32"/>
     </w:rPr>
   </w:style>
-  <w:style w:styleId="Heading2" w:type="paragraph">
+  <w:style w:type="paragraph" w:styleId="Heading2">
     <w:name w:val="Heading 2"/>
     <w:basedOn w:val="Normal"/>
     <w:next w:val="BodyText"/>
@@ -2627,19 +2780,19 @@
     <w:pPr>
       <w:keepNext/>
       <w:keepLines/>
-      <w:spacing w:after="0" w:before="200"/>
+      <w:spacing w:before="200" w:after="0"/>
       <w:outlineLvl w:val="1"/>
     </w:pPr>
     <w:rPr>
-      <w:rFonts w:asciiTheme="majorHAnsi" w:cstheme="majorBidi" w:eastAsiaTheme="majorEastAsia" w:hAnsiTheme="majorHAnsi"/>
+      <w:rFonts w:asciiTheme="majorHAnsi" w:eastAsiaTheme="majorEastAsia" w:hAnsiTheme="majorHAnsi" w:cstheme="majorBidi"/>
       <w:b/>
       <w:bCs/>
-      <w:color w:themeColor="accent1" w:val="4F81BD"/>
+      <w:color w:val="4F81BD" w:themeColor="accent1"/>
       <w:sz w:val="28"/>
       <w:szCs w:val="28"/>
     </w:rPr>
   </w:style>
-  <w:style w:styleId="Heading3" w:type="paragraph">
+  <w:style w:type="paragraph" w:styleId="Heading3">
     <w:name w:val="Heading 3"/>
     <w:basedOn w:val="Normal"/>
     <w:next w:val="BodyText"/>
@@ -2649,19 +2802,19 @@
     <w:pPr>
       <w:keepNext/>
       <w:keepLines/>
-      <w:spacing w:after="0" w:before="200"/>
+      <w:spacing w:before="200" w:after="0"/>
       <w:outlineLvl w:val="2"/>
     </w:pPr>
     <w:rPr>
-      <w:rFonts w:asciiTheme="majorHAnsi" w:cstheme="majorBidi" w:eastAsiaTheme="majorEastAsia" w:hAnsiTheme="majorHAnsi"/>
+      <w:rFonts w:asciiTheme="majorHAnsi" w:eastAsiaTheme="majorEastAsia" w:hAnsiTheme="majorHAnsi" w:cstheme="majorBidi"/>
       <w:b/>
       <w:bCs/>
-      <w:color w:themeColor="accent1" w:val="4F81BD"/>
+      <w:color w:val="4F81BD" w:themeColor="accent1"/>
       <w:sz w:val="24"/>
       <w:szCs w:val="24"/>
     </w:rPr>
   </w:style>
-  <w:style w:styleId="Heading4" w:type="paragraph">
+  <w:style w:type="paragraph" w:styleId="Heading4">
     <w:name w:val="Heading 4"/>
     <w:basedOn w:val="Normal"/>
     <w:next w:val="BodyText"/>
@@ -2671,19 +2824,19 @@
     <w:pPr>
       <w:keepNext/>
       <w:keepLines/>
-      <w:spacing w:after="0" w:before="200"/>
+      <w:spacing w:before="200" w:after="0"/>
       <w:outlineLvl w:val="3"/>
     </w:pPr>
     <w:rPr>
-      <w:rFonts w:asciiTheme="majorHAnsi" w:cstheme="majorBidi" w:eastAsiaTheme="majorEastAsia" w:hAnsiTheme="majorHAnsi"/>
+      <w:rFonts w:asciiTheme="majorHAnsi" w:eastAsiaTheme="majorEastAsia" w:hAnsiTheme="majorHAnsi" w:cstheme="majorBidi"/>
       <w:i/>
       <w:bCs/>
-      <w:color w:themeColor="accent1" w:val="4F81BD"/>
+      <w:color w:val="4F81BD" w:themeColor="accent1"/>
       <w:sz w:val="24"/>
       <w:szCs w:val="24"/>
     </w:rPr>
   </w:style>
-  <w:style w:styleId="Heading5" w:type="paragraph">
+  <w:style w:type="paragraph" w:styleId="Heading5">
     <w:name w:val="Heading 5"/>
     <w:basedOn w:val="Normal"/>
     <w:next w:val="BodyText"/>
@@ -2693,18 +2846,18 @@
     <w:pPr>
       <w:keepNext/>
       <w:keepLines/>
-      <w:spacing w:after="0" w:before="200"/>
+      <w:spacing w:before="200" w:after="0"/>
       <w:outlineLvl w:val="4"/>
     </w:pPr>
     <w:rPr>
-      <w:rFonts w:asciiTheme="majorHAnsi" w:cstheme="majorBidi" w:eastAsiaTheme="majorEastAsia" w:hAnsiTheme="majorHAnsi"/>
+      <w:rFonts w:asciiTheme="majorHAnsi" w:eastAsiaTheme="majorEastAsia" w:hAnsiTheme="majorHAnsi" w:cstheme="majorBidi"/>
       <w:iCs/>
-      <w:color w:themeColor="accent1" w:val="4F81BD"/>
+      <w:color w:val="4F81BD" w:themeColor="accent1"/>
       <w:sz w:val="24"/>
       <w:szCs w:val="24"/>
     </w:rPr>
   </w:style>
-  <w:style w:styleId="Heading6" w:type="paragraph">
+  <w:style w:type="paragraph" w:styleId="Heading6">
     <w:name w:val="Heading 6"/>
     <w:basedOn w:val="Normal"/>
     <w:next w:val="BodyText"/>
@@ -2714,17 +2867,17 @@
     <w:pPr>
       <w:keepNext/>
       <w:keepLines/>
-      <w:spacing w:after="0" w:before="200"/>
+      <w:spacing w:before="200" w:after="0"/>
       <w:outlineLvl w:val="5"/>
     </w:pPr>
     <w:rPr>
-      <w:rFonts w:asciiTheme="majorHAnsi" w:cstheme="majorBidi" w:eastAsiaTheme="majorEastAsia" w:hAnsiTheme="majorHAnsi"/>
-      <w:color w:themeColor="accent1" w:val="4F81BD"/>
+      <w:rFonts w:asciiTheme="majorHAnsi" w:eastAsiaTheme="majorEastAsia" w:hAnsiTheme="majorHAnsi" w:cstheme="majorBidi"/>
+      <w:color w:val="4F81BD" w:themeColor="accent1"/>
       <w:sz w:val="24"/>
       <w:szCs w:val="24"/>
     </w:rPr>
   </w:style>
-  <w:style w:styleId="Heading7" w:type="paragraph">
+  <w:style w:type="paragraph" w:styleId="Heading7">
     <w:name w:val="Heading 7"/>
     <w:basedOn w:val="Normal"/>
     <w:next w:val="BodyText"/>
@@ -2734,17 +2887,17 @@
     <w:pPr>
       <w:keepNext/>
       <w:keepLines/>
-      <w:spacing w:after="0" w:before="200"/>
+      <w:spacing w:before="200" w:after="0"/>
       <w:outlineLvl w:val="6"/>
     </w:pPr>
     <w:rPr>
-      <w:rFonts w:asciiTheme="majorHAnsi" w:cstheme="majorBidi" w:eastAsiaTheme="majorEastAsia" w:hAnsiTheme="majorHAnsi"/>
-      <w:color w:themeColor="accent1" w:val="4F81BD"/>
+      <w:rFonts w:asciiTheme="majorHAnsi" w:eastAsiaTheme="majorEastAsia" w:hAnsiTheme="majorHAnsi" w:cstheme="majorBidi"/>
+      <w:color w:val="4F81BD" w:themeColor="accent1"/>
       <w:sz w:val="24"/>
       <w:szCs w:val="24"/>
     </w:rPr>
   </w:style>
-  <w:style w:styleId="Heading8" w:type="paragraph">
+  <w:style w:type="paragraph" w:styleId="Heading8">
     <w:name w:val="Heading 8"/>
     <w:basedOn w:val="Normal"/>
     <w:next w:val="BodyText"/>
@@ -2754,17 +2907,17 @@
     <w:pPr>
       <w:keepNext/>
       <w:keepLines/>
-      <w:spacing w:after="0" w:before="200"/>
+      <w:spacing w:before="200" w:after="0"/>
       <w:outlineLvl w:val="7"/>
     </w:pPr>
     <w:rPr>
-      <w:rFonts w:asciiTheme="majorHAnsi" w:cstheme="majorBidi" w:eastAsiaTheme="majorEastAsia" w:hAnsiTheme="majorHAnsi"/>
-      <w:color w:themeColor="accent1" w:val="4F81BD"/>
+      <w:rFonts w:asciiTheme="majorHAnsi" w:eastAsiaTheme="majorEastAsia" w:hAnsiTheme="majorHAnsi" w:cstheme="majorBidi"/>
+      <w:color w:val="4F81BD" w:themeColor="accent1"/>
       <w:sz w:val="24"/>
       <w:szCs w:val="24"/>
     </w:rPr>
   </w:style>
-  <w:style w:styleId="Heading9" w:type="paragraph">
+  <w:style w:type="paragraph" w:styleId="Heading9">
     <w:name w:val="Heading 9"/>
     <w:basedOn w:val="Normal"/>
     <w:next w:val="BodyText"/>
@@ -2774,17 +2927,17 @@
     <w:pPr>
       <w:keepNext/>
       <w:keepLines/>
-      <w:spacing w:after="0" w:before="200"/>
+      <w:spacing w:before="200" w:after="0"/>
       <w:outlineLvl w:val="8"/>
     </w:pPr>
     <w:rPr>
-      <w:rFonts w:asciiTheme="majorHAnsi" w:cstheme="majorBidi" w:eastAsiaTheme="majorEastAsia" w:hAnsiTheme="majorHAnsi"/>
-      <w:color w:themeColor="accent1" w:val="4F81BD"/>
+      <w:rFonts w:asciiTheme="majorHAnsi" w:eastAsiaTheme="majorEastAsia" w:hAnsiTheme="majorHAnsi" w:cstheme="majorBidi"/>
+      <w:color w:val="4F81BD" w:themeColor="accent1"/>
       <w:sz w:val="24"/>
       <w:szCs w:val="24"/>
     </w:rPr>
   </w:style>
-  <w:style w:styleId="BlockText" w:type="paragraph">
+  <w:style w:type="paragraph" w:styleId="BlockText">
     <w:name w:val="Block Text"/>
     <w:basedOn w:val="BodyText"/>
     <w:next w:val="BodyText"/>
@@ -2792,11 +2945,11 @@
     <w:unhideWhenUsed/>
     <w:qFormat/>
     <w:pPr>
-      <w:spacing w:after="100" w:before="100"/>
+      <w:spacing w:before="100" w:after="100"/>
       <w:ind w:firstLine="0" w:left="480" w:right="480"/>
     </w:pPr>
   </w:style>
-  <w:style w:styleId="FootnoteText" w:type="paragraph">
+  <w:style w:type="paragraph" w:styleId="FootnoteText">
     <w:name w:val="Footnote Text"/>
     <w:basedOn w:val="Normal"/>
     <w:next w:val="FootnoteText"/>
@@ -2804,30 +2957,30 @@
     <w:unhideWhenUsed/>
     <w:qFormat/>
   </w:style>
-  <w:style w:default="1" w:styleId="DefaultParagraphFont" w:type="character">
+  <w:style w:type="character" w:default="1" w:styleId="DefaultParagraphFont">
     <w:name w:val="Default Paragraph Font"/>
     <w:semiHidden/>
     <w:unhideWhenUsed/>
   </w:style>
-  <w:style w:default="1" w:styleId="Table" w:type="table">
+  <w:style w:type="table" w:default="1" w:styleId="Table">
     <w:name w:val="Table"/>
     <w:basedOn w:val="TableNormal"/>
     <w:semiHidden/>
     <w:unhideWhenUsed/>
     <w:qFormat/>
     <w:tblPr>
-      <w:tblInd w:type="dxa" w:w="0"/>
+      <w:tblInd w:w="0" w:type="dxa"/>
       <w:tblCellMar>
-        <w:top w:type="dxa" w:w="0"/>
-        <w:left w:type="dxa" w:w="108"/>
-        <w:bottom w:type="dxa" w:w="0"/>
-        <w:right w:type="dxa" w:w="108"/>
+        <w:top w:w="0" w:type="dxa"/>
+        <w:left w:w="108" w:type="dxa"/>
+        <w:bottom w:w="0" w:type="dxa"/>
+        <w:right w:w="108" w:type="dxa"/>
       </w:tblCellMar>
     </w:tblPr>
     <w:tblStylePr w:type="firstRow">
       <w:tblPr>
         <w:jc w:val="left"/>
-        <w:tblInd w:type="dxa" w:w="0"/>
+        <w:tblInd w:w="0" w:type="dxa"/>
       </w:tblPr>
       <w:trPr>
         <w:jc w:val="left"/>
@@ -2840,7 +2993,7 @@
       </w:tcPr>
     </w:tblStylePr>
   </w:style>
-  <w:style w:customStyle="1" w:styleId="DefinitionTerm" w:type="paragraph">
+  <w:style w:type="paragraph" w:customStyle="1" w:styleId="DefinitionTerm">
     <w:name w:val="Definition Term"/>
     <w:basedOn w:val="Normal"/>
     <w:next w:val="Definition"/>
@@ -2853,49 +3006,49 @@
       <w:b/>
     </w:rPr>
   </w:style>
-  <w:style w:customStyle="1" w:styleId="Definition" w:type="paragraph">
+  <w:style w:type="paragraph" w:customStyle="1" w:styleId="Definition">
     <w:name w:val="Definition"/>
     <w:basedOn w:val="Normal"/>
   </w:style>
-  <w:style w:styleId="Caption" w:type="paragraph">
+  <w:style w:type="paragraph" w:styleId="Caption">
     <w:name w:val="Caption"/>
     <w:basedOn w:val="Normal"/>
     <w:link w:val="BodyTextChar"/>
     <w:pPr>
-      <w:spacing w:after="120" w:before="0"/>
+      <w:spacing w:before="0" w:after="120"/>
     </w:pPr>
     <w:rPr>
       <w:i/>
     </w:rPr>
   </w:style>
-  <w:style w:customStyle="1" w:styleId="TableCaption" w:type="paragraph">
+  <w:style w:type="paragraph" w:customStyle="1" w:styleId="TableCaption">
     <w:name w:val="Table Caption"/>
     <w:basedOn w:val="Caption"/>
     <w:pPr>
       <w:keepNext/>
     </w:pPr>
   </w:style>
-  <w:style w:customStyle="1" w:styleId="ImageCaption" w:type="paragraph">
+  <w:style w:type="paragraph" w:customStyle="1" w:styleId="ImageCaption">
     <w:name w:val="Image Caption"/>
     <w:basedOn w:val="Caption"/>
   </w:style>
-  <w:style w:customStyle="1" w:styleId="Figure" w:type="paragraph">
+  <w:style w:type="paragraph" w:customStyle="1" w:styleId="Figure">
     <w:name w:val="Figure"/>
     <w:basedOn w:val="Normal"/>
   </w:style>
-  <w:style w:customStyle="1" w:styleId="CaptionedFigure" w:type="paragraph">
+  <w:style w:type="paragraph" w:customStyle="1" w:styleId="CaptionedFigure">
     <w:name w:val="Captioned Figure"/>
     <w:basedOn w:val="Figure"/>
     <w:pPr>
       <w:keepNext/>
     </w:pPr>
   </w:style>
-  <w:style w:customStyle="1" w:styleId="BodyTextChar" w:type="character">
+  <w:style w:type="character" w:customStyle="1" w:styleId="BodyTextChar">
     <w:name w:val="Body Text Char"/>
     <w:basedOn w:val="DefaultParagraphFont"/>
     <w:link w:val="BodyText"/>
   </w:style>
-  <w:style w:customStyle="1" w:styleId="VerbatimChar" w:type="character">
+  <w:style w:type="character" w:customStyle="1" w:styleId="VerbatimChar">
     <w:name w:val="Verbatim Char"/>
     <w:basedOn w:val="BodyTextChar"/>
     <w:rPr>
@@ -2903,25 +3056,25 @@
       <w:sz w:val="22"/>
     </w:rPr>
   </w:style>
-  <w:style w:customStyle="1" w:styleId="SectionNumber" w:type="character">
+  <w:style w:type="character" w:customStyle="1" w:styleId="SectionNumber">
     <w:name w:val="Section Number"/>
     <w:basedOn w:val="BodyTextChar"/>
   </w:style>
-  <w:style w:styleId="FootnoteReference" w:type="character">
+  <w:style w:type="character" w:styleId="FootnoteReference">
     <w:name w:val="Footnote Reference"/>
     <w:basedOn w:val="BodyTextChar"/>
     <w:rPr>
       <w:vertAlign w:val="superscript"/>
     </w:rPr>
   </w:style>
-  <w:style w:styleId="Hyperlink" w:type="character">
+  <w:style w:type="character" w:styleId="Hyperlink">
     <w:name w:val="Hyperlink"/>
     <w:basedOn w:val="BodyTextChar"/>
     <w:rPr>
-      <w:color w:themeColor="accent1" w:val="4F81BD"/>
-    </w:rPr>
-  </w:style>
-  <w:style w:styleId="TOCHeading" w:type="paragraph">
+      <w:color w:val="4F81BD" w:themeColor="accent1"/>
+    </w:rPr>
+  </w:style>
+  <w:style w:type="paragraph" w:styleId="TOCHeading">
     <w:name w:val="TOC Heading"/>
     <w:basedOn w:val="Heading1"/>
     <w:next w:val="BodyText"/>
@@ -2933,10 +3086,10 @@
       <w:outlineLvl w:val="9"/>
     </w:pPr>
     <w:rPr>
-      <w:rFonts w:asciiTheme="majorHAnsi" w:cstheme="majorBidi" w:eastAsiaTheme="majorEastAsia" w:hAnsiTheme="majorHAnsi"/>
+      <w:rFonts w:asciiTheme="majorHAnsi" w:eastAsiaTheme="majorEastAsia" w:hAnsiTheme="majorHAnsi" w:cstheme="majorBidi"/>
       <w:b w:val="0"/>
       <w:bCs w:val="0"/>
-      <w:color w:themeColor="accent1" w:themeShade="BF" w:val="365F91"/>
+      <w:color w:val="365F91" w:themeColor="accent1" w:themeShade="BF"/>
     </w:rPr>
   </w:style>
   <w:style w:type="paragraph" w:customStyle="1" w:styleId="SourceCode">

--- a/[Rmd]Results/results.docx
+++ b/[Rmd]Results/results.docx
@@ -86,7 +86,7 @@
         <w:t xml:space="preserve"> </w:t>
       </w:r>
       <w:r>
-        <w:t xml:space="preserve">27.05</w:t>
+        <w:t xml:space="preserve">26.27</w:t>
       </w:r>
       <w:r>
         <w:t xml:space="preserve"> </w:t>
@@ -103,13 +103,13 @@
         <w:t xml:space="preserve"> </w:t>
       </w:r>
       <w:r>
-        <w:t xml:space="preserve">13.48,</w:t>
-      </w:r>
-      <w:r>
-        <w:t xml:space="preserve"> </w:t>
-      </w:r>
-      <w:r>
-        <w:t xml:space="preserve">36.27</w:t>
+        <w:t xml:space="preserve">12.4,</w:t>
+      </w:r>
+      <w:r>
+        <w:t xml:space="preserve"> </w:t>
+      </w:r>
+      <w:r>
+        <w:t xml:space="preserve">35.59</w:t>
       </w:r>
       <w:r>
         <w:t xml:space="preserve"> </w:t>
@@ -126,13 +126,13 @@
         <w:t xml:space="preserve"> </w:t>
       </w:r>
       <w:r>
-        <w:t xml:space="preserve">10.64, and</w:t>
-      </w:r>
-      <w:r>
-        <w:t xml:space="preserve"> </w:t>
-      </w:r>
-      <w:r>
-        <w:t xml:space="preserve">15.14</w:t>
+        <w:t xml:space="preserve">10.18, and</w:t>
+      </w:r>
+      <w:r>
+        <w:t xml:space="preserve"> </w:t>
+      </w:r>
+      <w:r>
+        <w:t xml:space="preserve">14.68</w:t>
       </w:r>
       <w:r>
         <w:t xml:space="preserve"> </w:t>
@@ -149,7 +149,7 @@
         <w:t xml:space="preserve"> </w:t>
       </w:r>
       <w:r>
-        <w:t xml:space="preserve">9.65, respectively</w:t>
+        <w:t xml:space="preserve">9.83, respectively</w:t>
       </w:r>
       <w:r>
         <w:t xml:space="preserve"> </w:t>
@@ -163,7 +163,13 @@
         </m:r>
       </m:oMath>
       <w:r>
-        <w:t xml:space="preserve">(1.9,39.87) = 13.968,</w:t>
+        <w:t xml:space="preserve">(1.84,38.62) =</w:t>
+      </w:r>
+      <w:r>
+        <w:t xml:space="preserve"> </w:t>
+      </w:r>
+      <w:r>
+        <w:t xml:space="preserve">15.427,</w:t>
       </w:r>
       <w:r>
         <w:t xml:space="preserve"> </w:t>
@@ -205,7 +211,7 @@
         <w:t xml:space="preserve"> </w:t>
       </w:r>
       <w:r>
-        <w:t xml:space="preserve">= 0.399,</w:t>
+        <w:t xml:space="preserve">= 0.424,</w:t>
       </w:r>
       <w:r>
         <w:t xml:space="preserve"> </w:t>
@@ -231,10 +237,10 @@
         <w:t xml:space="preserve"> </w:t>
       </w:r>
       <w:r>
-        <w:t xml:space="preserve">= 5.9119944</w:t>
-      </w:r>
-      <w:r>
-        <w:t xml:space="preserve">^{4}).</w:t>
+        <w:t xml:space="preserve">= 1.4837578</w:t>
+      </w:r>
+      <w:r>
+        <w:t xml:space="preserve">^{5}).</w:t>
       </w:r>
       <w:r>
         <w:t xml:space="preserve"> </w:t>
@@ -251,7 +257,7 @@
         </m:r>
       </m:oMath>
       <w:r>
-        <w:t xml:space="preserve">(1, 21) = 2.708,</w:t>
+        <w:t xml:space="preserve">(1, 21) = 2.703,</w:t>
       </w:r>
       <w:r>
         <w:t xml:space="preserve"> </w:t>
@@ -276,7 +282,7 @@
         </m:r>
       </m:oMath>
       <w:r>
-        <w:t xml:space="preserve">(1, 21) = 5.885,</w:t>
+        <w:t xml:space="preserve">(1, 21) = 6.143,</w:t>
       </w:r>
       <w:r>
         <w:t xml:space="preserve"> </w:t>
@@ -308,7 +314,7 @@
         <w:t xml:space="preserve"> </w:t>
       </w:r>
       <w:r>
-        <w:t xml:space="preserve">1.241</w:t>
+        <w:t xml:space="preserve">1.24</w:t>
       </w:r>
       <w:r>
         <w:t xml:space="preserve"> </w:t>
@@ -325,13 +331,13 @@
         <w:t xml:space="preserve"> </w:t>
       </w:r>
       <w:r>
-        <w:t xml:space="preserve">0.502 sec,</w:t>
-      </w:r>
-      <w:r>
-        <w:t xml:space="preserve"> </w:t>
-      </w:r>
-      <w:r>
-        <w:t xml:space="preserve">1.126</w:t>
+        <w:t xml:space="preserve">0.501 sec,</w:t>
+      </w:r>
+      <w:r>
+        <w:t xml:space="preserve"> </w:t>
+      </w:r>
+      <w:r>
+        <w:t xml:space="preserve">1.129</w:t>
       </w:r>
       <w:r>
         <w:t xml:space="preserve"> </w:t>
@@ -348,13 +354,13 @@
         <w:t xml:space="preserve"> </w:t>
       </w:r>
       <w:r>
-        <w:t xml:space="preserve">0.399 sec, and</w:t>
-      </w:r>
-      <w:r>
-        <w:t xml:space="preserve"> </w:t>
-      </w:r>
-      <w:r>
-        <w:t xml:space="preserve">1.22</w:t>
+        <w:t xml:space="preserve">0.401 sec, and</w:t>
+      </w:r>
+      <w:r>
+        <w:t xml:space="preserve"> </w:t>
+      </w:r>
+      <w:r>
+        <w:t xml:space="preserve">1.209</w:t>
       </w:r>
       <w:r>
         <w:t xml:space="preserve"> </w:t>
@@ -371,7 +377,7 @@
         <w:t xml:space="preserve"> </w:t>
       </w:r>
       <w:r>
-        <w:t xml:space="preserve">0.855 sec</w:t>
+        <w:t xml:space="preserve">0.864 sec</w:t>
       </w:r>
       <w:r>
         <w:t xml:space="preserve"> </w:t>
@@ -385,7 +391,7 @@
         </m:r>
       </m:oMath>
       <w:r>
-        <w:t xml:space="preserve">(1.25,26.21) = 0.359,</w:t>
+        <w:t xml:space="preserve">(1.24,26.09) = 0.307,</w:t>
       </w:r>
       <w:r>
         <w:t xml:space="preserve"> </w:t>
@@ -399,7 +405,7 @@
         <w:t xml:space="preserve"> </w:t>
       </w:r>
       <w:r>
-        <w:t xml:space="preserve">= 0.602,</w:t>
+        <w:t xml:space="preserve">= 0.633,</w:t>
       </w:r>
       <w:r>
         <w:t xml:space="preserve"> </w:t>
@@ -427,7 +433,7 @@
         <w:t xml:space="preserve"> </w:t>
       </w:r>
       <w:r>
-        <w:t xml:space="preserve">= 0.017,</w:t>
+        <w:t xml:space="preserve">= 0.014,</w:t>
       </w:r>
       <w:r>
         <w:t xml:space="preserve"> </w:t>
@@ -453,7 +459,7 @@
         <w:t xml:space="preserve"> </w:t>
       </w:r>
       <w:r>
-        <w:t xml:space="preserve">= 0.164).</w:t>
+        <w:t xml:space="preserve">= 0.156).</w:t>
       </w:r>
       <w:r>
         <w:t xml:space="preserve"> </w:t>
@@ -473,7 +479,7 @@
         </m:r>
       </m:oMath>
       <w:r>
-        <w:t xml:space="preserve">(1.76,36.93) = 1.026,</w:t>
+        <w:t xml:space="preserve">(1.35,28.28) = 0.608,</w:t>
       </w:r>
       <w:r>
         <w:t xml:space="preserve"> </w:t>
@@ -487,7 +493,7 @@
         <w:t xml:space="preserve"> </w:t>
       </w:r>
       <w:r>
-        <w:t xml:space="preserve">= 0.36,</w:t>
+        <w:t xml:space="preserve">= 0.489,</w:t>
       </w:r>
       <w:r>
         <w:t xml:space="preserve"> </w:t>
@@ -515,7 +521,7 @@
         <w:t xml:space="preserve"> </w:t>
       </w:r>
       <w:r>
-        <w:t xml:space="preserve">= 0.047,</w:t>
+        <w:t xml:space="preserve">= 0.028,</w:t>
       </w:r>
       <w:r>
         <w:t xml:space="preserve"> </w:t>
@@ -541,7 +547,7 @@
         <w:t xml:space="preserve"> </w:t>
       </w:r>
       <w:r>
-        <w:t xml:space="preserve">= 0.265).</w:t>
+        <w:t xml:space="preserve">= 0.253).</w:t>
       </w:r>
     </w:p>
     <w:bookmarkEnd w:id="20"/>
@@ -583,7 +589,7 @@
         </m:r>
       </m:oMath>
       <w:r>
-        <w:t xml:space="preserve">(1.65,34.68) = 9.79,</w:t>
+        <w:t xml:space="preserve">(1.52,31.91) = 11.424,</w:t>
       </w:r>
       <w:r>
         <w:t xml:space="preserve"> </w:t>
@@ -625,7 +631,7 @@
         <w:t xml:space="preserve"> </w:t>
       </w:r>
       <w:r>
-        <w:t xml:space="preserve">= 0.318,</w:t>
+        <w:t xml:space="preserve">= 0.352,</w:t>
       </w:r>
       <w:r>
         <w:t xml:space="preserve"> </w:t>
@@ -651,7 +657,7 @@
         <w:t xml:space="preserve"> </w:t>
       </w:r>
       <w:r>
-        <w:t xml:space="preserve">= 79.777).</w:t>
+        <w:t xml:space="preserve">= 1295.833).</w:t>
       </w:r>
       <w:r>
         <w:t xml:space="preserve"> </w:t>
@@ -671,7 +677,7 @@
         </m:r>
       </m:oMath>
       <w:r>
-        <w:t xml:space="preserve">(1, 21) = 3.583,</w:t>
+        <w:t xml:space="preserve">(1, 21) = 3.954,</w:t>
       </w:r>
       <w:r>
         <w:t xml:space="preserve"> </w:t>
@@ -685,7 +691,7 @@
         <w:t xml:space="preserve"> </w:t>
       </w:r>
       <w:r>
-        <w:t xml:space="preserve">= 0.002,</w:t>
+        <w:t xml:space="preserve">= 0.001,</w:t>
       </w:r>
       <w:r>
         <w:t xml:space="preserve"> </w:t>
@@ -714,7 +720,7 @@
         <w:t xml:space="preserve"> </w:t>
       </w:r>
       <w:r>
-        <w:t xml:space="preserve">= 0.233,</w:t>
+        <w:t xml:space="preserve">= 1.282,</w:t>
       </w:r>
       <w:r>
         <w:t xml:space="preserve"> </w:t>
@@ -740,7 +746,7 @@
         <w:t xml:space="preserve"> </w:t>
       </w:r>
       <w:r>
-        <w:t xml:space="preserve">= 21.968;</w:t>
+        <w:t xml:space="preserve">= 25.712;</w:t>
       </w:r>
       <w:r>
         <w:t xml:space="preserve"> </w:t>
@@ -751,7 +757,7 @@
         </m:r>
       </m:oMath>
       <w:r>
-        <w:t xml:space="preserve">(1, 21) = 3.275,</w:t>
+        <w:t xml:space="preserve">(1, 21) = 3.66,</w:t>
       </w:r>
       <w:r>
         <w:t xml:space="preserve"> </w:t>
@@ -765,7 +771,7 @@
         <w:t xml:space="preserve"> </w:t>
       </w:r>
       <w:r>
-        <w:t xml:space="preserve">= 0.004,</w:t>
+        <w:t xml:space="preserve">= 0.001,</w:t>
       </w:r>
       <w:r>
         <w:t xml:space="preserve"> </w:t>
@@ -794,7 +800,7 @@
         <w:t xml:space="preserve"> </w:t>
       </w:r>
       <w:r>
-        <w:t xml:space="preserve">= 0.198,</w:t>
+        <w:t xml:space="preserve">= 0.936,</w:t>
       </w:r>
       <w:r>
         <w:t xml:space="preserve"> </w:t>
@@ -820,7 +826,7 @@
         <w:t xml:space="preserve"> </w:t>
       </w:r>
       <w:r>
-        <w:t xml:space="preserve">= 11.768, respectively),</w:t>
+        <w:t xml:space="preserve">= 47.379, respectively),</w:t>
       </w:r>
       <w:r>
         <w:t xml:space="preserve"> </w:t>
@@ -888,7 +894,7 @@
         <w:t xml:space="preserve"> </w:t>
       </w:r>
       <w:r>
-        <w:t xml:space="preserve">= 14.9673,</w:t>
+        <w:t xml:space="preserve">= 5.1447,</w:t>
       </w:r>
       <w:r>
         <w:t xml:space="preserve"> </w:t>
@@ -978,7 +984,7 @@
         <w:t xml:space="preserve"> </w:t>
       </w:r>
       <w:r>
-        <w:t xml:space="preserve">36.85</w:t>
+        <w:t xml:space="preserve">36</w:t>
       </w:r>
       <w:r>
         <w:t xml:space="preserve"> </w:t>
@@ -995,13 +1001,13 @@
         <w:t xml:space="preserve"> </w:t>
       </w:r>
       <w:r>
-        <w:t xml:space="preserve">13.86 and</w:t>
-      </w:r>
-      <w:r>
-        <w:t xml:space="preserve"> </w:t>
-      </w:r>
-      <w:r>
-        <w:t xml:space="preserve">45.1</w:t>
+        <w:t xml:space="preserve">13.66 and</w:t>
+      </w:r>
+      <w:r>
+        <w:t xml:space="preserve"> </w:t>
+      </w:r>
+      <w:r>
+        <w:t xml:space="preserve">44.89</w:t>
       </w:r>
       <w:r>
         <w:t xml:space="preserve"> </w:t>
@@ -1018,7 +1024,7 @@
         <w:t xml:space="preserve"> </w:t>
       </w:r>
       <w:r>
-        <w:t xml:space="preserve">14.99, respectively</w:t>
+        <w:t xml:space="preserve">15.3, respectively</w:t>
       </w:r>
       <w:r>
         <w:t xml:space="preserve"> </w:t>
@@ -1032,7 +1038,7 @@
         </m:r>
       </m:oMath>
       <w:r>
-        <w:t xml:space="preserve">(1,19) = -1.379,</w:t>
+        <w:t xml:space="preserve">(1,18) = -1.448,</w:t>
       </w:r>
       <w:r>
         <w:t xml:space="preserve"> </w:t>
@@ -1046,7 +1052,7 @@
         <w:t xml:space="preserve"> </w:t>
       </w:r>
       <w:r>
-        <w:t xml:space="preserve">= 0.184, Cohen’s</w:t>
+        <w:t xml:space="preserve">= 0.165, Cohen’s</w:t>
       </w:r>
       <w:r>
         <w:t xml:space="preserve"> </w:t>
@@ -1069,7 +1075,7 @@
         <w:t xml:space="preserve"> </w:t>
       </w:r>
       <w:r>
-        <w:t xml:space="preserve">= 0.572).</w:t>
+        <w:t xml:space="preserve">= 0.614).</w:t>
       </w:r>
       <w:r>
         <w:t xml:space="preserve"> </w:t>
@@ -1125,7 +1131,7 @@
         </m:r>
       </m:oMath>
       <w:r>
-        <w:t xml:space="preserve">(1,19) = -0.174,</w:t>
+        <w:t xml:space="preserve">(1,18) = -0.157,</w:t>
       </w:r>
       <w:r>
         <w:t xml:space="preserve"> </w:t>
@@ -1139,7 +1145,7 @@
         <w:t xml:space="preserve"> </w:t>
       </w:r>
       <w:r>
-        <w:t xml:space="preserve">= 0.864, Cohen’s</w:t>
+        <w:t xml:space="preserve">= 0.877, Cohen’s</w:t>
       </w:r>
       <w:r>
         <w:t xml:space="preserve"> </w:t>
@@ -1162,7 +1168,7 @@
         <w:t xml:space="preserve"> </w:t>
       </w:r>
       <w:r>
-        <w:t xml:space="preserve">= 0.048).</w:t>
+        <w:t xml:space="preserve">= 0.045).</w:t>
       </w:r>
     </w:p>
     <w:p>
@@ -1188,7 +1194,7 @@
         <w:t xml:space="preserve"> </w:t>
       </w:r>
       <w:r>
-        <w:t xml:space="preserve">(1.22</w:t>
+        <w:t xml:space="preserve">(1.236</w:t>
       </w:r>
       <w:r>
         <w:t xml:space="preserve"> </w:t>
@@ -1205,7 +1211,7 @@
         <w:t xml:space="preserve"> </w:t>
       </w:r>
       <w:r>
-        <w:t xml:space="preserve">0.435 s) was significantly faster than</w:t>
+        <w:t xml:space="preserve">0.44 s) was significantly faster than</w:t>
       </w:r>
       <w:r>
         <w:t xml:space="preserve"> </w:t>
@@ -1223,7 +1229,7 @@
         <w:t xml:space="preserve"> </w:t>
       </w:r>
       <w:r>
-        <w:t xml:space="preserve">(1.22</w:t>
+        <w:t xml:space="preserve">(1.236</w:t>
       </w:r>
       <w:r>
         <w:t xml:space="preserve"> </w:t>
@@ -1240,7 +1246,7 @@
         <w:t xml:space="preserve"> </w:t>
       </w:r>
       <w:r>
-        <w:t xml:space="preserve">0.435 s)</w:t>
+        <w:t xml:space="preserve">0.44 s)</w:t>
       </w:r>
       <w:r>
         <w:br/>
@@ -1254,7 +1260,7 @@
         </m:r>
       </m:oMath>
       <w:r>
-        <w:t xml:space="preserve">(1,19) = 4.608,</w:t>
+        <w:t xml:space="preserve">(1,18) = 5.724,</w:t>
       </w:r>
       <w:r>
         <w:t xml:space="preserve"> </w:t>
@@ -1291,7 +1297,7 @@
         <w:t xml:space="preserve"> </w:t>
       </w:r>
       <w:r>
-        <w:t xml:space="preserve">= 0.367). This could be because, the participant in the</w:t>
+        <w:t xml:space="preserve">= 0.401). This could be because, the participant in the</w:t>
       </w:r>
       <w:r>
         <w:t xml:space="preserve"> </w:t>
@@ -1378,7 +1384,13 @@
         <w:pStyle w:val="FirstParagraph"/>
       </w:pPr>
       <w:r>
-        <w:t xml:space="preserve">Figure 3A shows the grand-averaged time-course of baseline pupil changes parameterized by alternation cases (yes or no). Consistent with Experiment 1, a paired t-test for averaged changes in baseline pupil size from -1000 ms to the response cue onset for each answer (i.e., the presence or absence of perceptual alternation) showed that the baseline pupil size in the presence of a perceptual alternation was significantly larger than in the absence of perceptual alternation (</w:t>
+        <w:t xml:space="preserve">Figure 3A shows the grand-averaged time-course of baseline pupil changes parameterized by alternation cases (yes or no). Consistent with Experiment 1, a paired t-test for averaged changes in baseline pupil size from -1000 ms to the response cue onset for each answer (i.e., the presence or absence of perceptual alternation) showed that the baseline pupil size in the presence of a perceptual alternation was significantly larger than in the absence of perceptual alternation</w:t>
+      </w:r>
+      <w:r>
+        <w:t xml:space="preserve"> </w:t>
+      </w:r>
+      <w:r>
+        <w:t xml:space="preserve">(</w:t>
       </w:r>
       <m:oMath>
         <m:r>
@@ -1386,7 +1398,7 @@
         </m:r>
       </m:oMath>
       <w:r>
-        <w:t xml:space="preserve">(1, 19) = -2.195,</w:t>
+        <w:t xml:space="preserve">(1, 18) = -2.508,</w:t>
       </w:r>
       <w:r>
         <w:t xml:space="preserve"> </w:t>
@@ -1400,7 +1412,7 @@
         <w:t xml:space="preserve"> </w:t>
       </w:r>
       <w:r>
-        <w:t xml:space="preserve">= 0.041, Cohen’s</w:t>
+        <w:t xml:space="preserve">= 0.022, Cohen’s</w:t>
       </w:r>
       <w:r>
         <w:t xml:space="preserve"> </w:t>
@@ -1423,7 +1435,7 @@
         <w:t xml:space="preserve"> </w:t>
       </w:r>
       <w:r>
-        <w:t xml:space="preserve">= 0.087,</w:t>
+        <w:t xml:space="preserve">= 0.729,</w:t>
       </w:r>
       <w:r>
         <w:t xml:space="preserve"> </w:t>
@@ -1449,7 +1461,7 @@
         <w:t xml:space="preserve"> </w:t>
       </w:r>
       <w:r>
-        <w:t xml:space="preserve">= 1.631).</w:t>
+        <w:t xml:space="preserve">= 2.73).</w:t>
       </w:r>
     </w:p>
     <w:p>
@@ -1457,7 +1469,13 @@
         <w:pStyle w:val="BodyText"/>
       </w:pPr>
       <w:r>
-        <w:t xml:space="preserve">Following the same analysis procedure as in Experiment 1, we segregated the trials into five bins based on the ranked order of the normalized baseline pupil size. For each participant, we normalized the probability of perceptual alternation by z-scores and averaged them in each pupil size bin (Fig. 3B). The model fitted by a simple regression showed the significance (</w:t>
+        <w:t xml:space="preserve">Following the same analysis procedure as in Experiment 1, we segregated the trials into five bins based on the ranked order of the normalized baseline pupil size. For each participant, we normalized the probability of perceptual alternation by z-scores and averaged them in each pupil size bin (Fig. 3B). The model fitted by a simple regression showed the significance</w:t>
+      </w:r>
+      <w:r>
+        <w:t xml:space="preserve"> </w:t>
+      </w:r>
+      <w:r>
+        <w:t xml:space="preserve">(</w:t>
       </w:r>
       <m:oMath>
         <m:r>
@@ -1468,7 +1486,7 @@
         <w:t xml:space="preserve"> </w:t>
       </w:r>
       <w:r>
-        <w:t xml:space="preserve">= 0.039</w:t>
+        <w:t xml:space="preserve">= 0.04</w:t>
       </w:r>
       <m:oMath>
         <m:r>
@@ -1479,7 +1497,7 @@
         <w:t xml:space="preserve"> </w:t>
       </w:r>
       <w:r>
-        <w:t xml:space="preserve">+ -0.118,</w:t>
+        <w:t xml:space="preserve">+ -0.12,</w:t>
       </w:r>
       <w:r>
         <w:t xml:space="preserve"> </w:t>
@@ -1493,7 +1511,7 @@
         <w:t xml:space="preserve"> </w:t>
       </w:r>
       <w:r>
-        <w:t xml:space="preserve">= 0.224,</w:t>
+        <w:t xml:space="preserve">= 0.228,</w:t>
       </w:r>
       <w:r>
         <w:t xml:space="preserve"> </w:t>
@@ -1507,7 +1525,7 @@
         <w:t xml:space="preserve"> </w:t>
       </w:r>
       <w:r>
-        <w:t xml:space="preserve">= -2.1495,</w:t>
+        <w:t xml:space="preserve">= 2.4301,</w:t>
       </w:r>
       <w:r>
         <w:t xml:space="preserve"> </w:t>
@@ -1521,7 +1539,7 @@
         <w:t xml:space="preserve"> </w:t>
       </w:r>
       <w:r>
-        <w:t xml:space="preserve">= 0.0338).</w:t>
+        <w:t xml:space="preserve">= 0.0167).</w:t>
       </w:r>
     </w:p>
     <w:bookmarkEnd w:id="24"/>
@@ -1554,7 +1572,7 @@
         </m:r>
       </m:oMath>
       <w:r>
-        <w:t xml:space="preserve">(1,19) = 6.109,</w:t>
+        <w:t xml:space="preserve">(1,18) = 5.973,</w:t>
       </w:r>
       <w:r>
         <w:t xml:space="preserve"> </w:t>
@@ -1568,7 +1586,7 @@
         <w:t xml:space="preserve"> </w:t>
       </w:r>
       <w:r>
-        <w:t xml:space="preserve">= 0.023,</w:t>
+        <w:t xml:space="preserve">= 0.025,</w:t>
       </w:r>
       <w:r>
         <w:t xml:space="preserve"> </w:t>
@@ -1596,7 +1614,7 @@
         <w:t xml:space="preserve"> </w:t>
       </w:r>
       <w:r>
-        <w:t xml:space="preserve">= 0.243,</w:t>
+        <w:t xml:space="preserve">= 0.249,</w:t>
       </w:r>
       <w:r>
         <w:t xml:space="preserve"> </w:t>
@@ -1622,7 +1640,7 @@
         <w:t xml:space="preserve"> </w:t>
       </w:r>
       <w:r>
-        <w:t xml:space="preserve">= 1.945),</w:t>
+        <w:t xml:space="preserve">= 2.186),</w:t>
       </w:r>
       <w:r>
         <w:t xml:space="preserve"> </w:t>
@@ -1648,7 +1666,7 @@
         </m:r>
       </m:oMath>
       <w:r>
-        <w:t xml:space="preserve">(1,19) = 7.69,</w:t>
+        <w:t xml:space="preserve">(1,18) = 7.77,</w:t>
       </w:r>
       <w:r>
         <w:t xml:space="preserve"> </w:t>
@@ -1690,7 +1708,7 @@
         <w:t xml:space="preserve"> </w:t>
       </w:r>
       <w:r>
-        <w:t xml:space="preserve">= 0.288,</w:t>
+        <w:t xml:space="preserve">= 0.302,</w:t>
       </w:r>
       <w:r>
         <w:t xml:space="preserve"> </w:t>
@@ -1716,7 +1734,7 @@
         <w:t xml:space="preserve"> </w:t>
       </w:r>
       <w:r>
-        <w:t xml:space="preserve">= 16.282),</w:t>
+        <w:t xml:space="preserve">= 17.622),</w:t>
       </w:r>
       <w:r>
         <w:t xml:space="preserve"> </w:t>
@@ -1736,7 +1754,7 @@
         </m:r>
       </m:oMath>
       <w:r>
-        <w:t xml:space="preserve">(1,19) = 0.003,</w:t>
+        <w:t xml:space="preserve">(1,18) = 0.226,</w:t>
       </w:r>
       <w:r>
         <w:t xml:space="preserve"> </w:t>
@@ -1750,7 +1768,7 @@
         <w:t xml:space="preserve"> </w:t>
       </w:r>
       <w:r>
-        <w:t xml:space="preserve">= 0.957,</w:t>
+        <w:t xml:space="preserve">= 0.64,</w:t>
       </w:r>
       <w:r>
         <w:t xml:space="preserve"> </w:t>
@@ -1778,7 +1796,7 @@
         <w:t xml:space="preserve"> </w:t>
       </w:r>
       <w:r>
-        <w:t xml:space="preserve">= 0,</w:t>
+        <w:t xml:space="preserve">= 0.012,</w:t>
       </w:r>
       <w:r>
         <w:t xml:space="preserve"> </w:t>
@@ -1804,7 +1822,7 @@
         <w:t xml:space="preserve"> </w:t>
       </w:r>
       <w:r>
-        <w:t xml:space="preserve">= 0.305).</w:t>
+        <w:t xml:space="preserve">= 0.332).</w:t>
       </w:r>
       <w:r>
         <w:t xml:space="preserve"> </w:t>
@@ -1824,7 +1842,7 @@
         </m:r>
       </m:oMath>
       <w:r>
-        <w:t xml:space="preserve">(1,19) = 0.946,</w:t>
+        <w:t xml:space="preserve">(1,18) = 1.183,</w:t>
       </w:r>
       <w:r>
         <w:t xml:space="preserve"> </w:t>
@@ -1838,7 +1856,7 @@
         <w:t xml:space="preserve"> </w:t>
       </w:r>
       <w:r>
-        <w:t xml:space="preserve">= 0.343,</w:t>
+        <w:t xml:space="preserve">= 0.291,</w:t>
       </w:r>
       <w:r>
         <w:t xml:space="preserve"> </w:t>
@@ -1866,7 +1884,7 @@
         <w:t xml:space="preserve"> </w:t>
       </w:r>
       <w:r>
-        <w:t xml:space="preserve">= 0.047,</w:t>
+        <w:t xml:space="preserve">= 0.062,</w:t>
       </w:r>
       <w:r>
         <w:t xml:space="preserve"> </w:t>
@@ -1892,7 +1910,7 @@
         <w:t xml:space="preserve"> </w:t>
       </w:r>
       <w:r>
-        <w:t xml:space="preserve">= 0.338);</w:t>
+        <w:t xml:space="preserve">= 0.405);</w:t>
       </w:r>
       <w:r>
         <w:t xml:space="preserve"> </w:t>
@@ -1903,7 +1921,7 @@
         </m:r>
       </m:oMath>
       <w:r>
-        <w:t xml:space="preserve">(1,19) = 2.053,</w:t>
+        <w:t xml:space="preserve">(1,18) = 2.372,</w:t>
       </w:r>
       <w:r>
         <w:t xml:space="preserve"> </w:t>
@@ -1917,7 +1935,7 @@
         <w:t xml:space="preserve"> </w:t>
       </w:r>
       <w:r>
-        <w:t xml:space="preserve">= 0.168,</w:t>
+        <w:t xml:space="preserve">= 0.141,</w:t>
       </w:r>
       <w:r>
         <w:t xml:space="preserve"> </w:t>
@@ -1945,7 +1963,7 @@
         <w:t xml:space="preserve"> </w:t>
       </w:r>
       <w:r>
-        <w:t xml:space="preserve">= 0.098,</w:t>
+        <w:t xml:space="preserve">= 0.116,</w:t>
       </w:r>
       <w:r>
         <w:t xml:space="preserve"> </w:t>
@@ -1971,7 +1989,7 @@
         <w:t xml:space="preserve"> </w:t>
       </w:r>
       <w:r>
-        <w:t xml:space="preserve">= 0.805;</w:t>
+        <w:t xml:space="preserve">= 0.874;</w:t>
       </w:r>
       <w:r>
         <w:t xml:space="preserve"> </w:t>
@@ -1982,7 +2000,7 @@
         </m:r>
       </m:oMath>
       <w:r>
-        <w:t xml:space="preserve">(1,19) = 0,</w:t>
+        <w:t xml:space="preserve">(1,18) = 0.004,</w:t>
       </w:r>
       <w:r>
         <w:t xml:space="preserve"> </w:t>
@@ -1996,7 +2014,7 @@
         <w:t xml:space="preserve"> </w:t>
       </w:r>
       <w:r>
-        <w:t xml:space="preserve">= 0.994,</w:t>
+        <w:t xml:space="preserve">= 0.948,</w:t>
       </w:r>
       <w:r>
         <w:t xml:space="preserve"> </w:t>
@@ -2050,7 +2068,7 @@
         <w:t xml:space="preserve"> </w:t>
       </w:r>
       <w:r>
-        <w:t xml:space="preserve">= 0.3, respectively).</w:t>
+        <w:t xml:space="preserve">= 0.315, respectively).</w:t>
       </w:r>
     </w:p>
     <w:bookmarkEnd w:id="26"/>
@@ -2094,21 +2112,13 @@
         <w:pStyle w:val="FirstParagraph"/>
       </w:pPr>
       <w:r>
-        <w:t xml:space="preserve">A one-way repeated-measures analysis of variance (ANOVA) was performed using the baseline pupil size and the number of switches in Experiment 1 and presence vs. absence of perceptual switch in Experiment 2 as within-subject factors. The level of statistical significance was set to</w:t>
-      </w:r>
-      <w:r>
-        <w:t xml:space="preserve"> </w:t>
-      </w:r>
-      <m:oMath>
-        <m:r>
-          <m:t>p</m:t>
-        </m:r>
-      </m:oMath>
-      <w:r>
-        <w:t xml:space="preserve"> </w:t>
-      </w:r>
-      <w:r>
-        <w:t xml:space="preserve">&lt; 0.05 for all analyses.Uncorrected p values are reported with the Bonferroni-corrected alpha level. Pairwise comparisons of the main effects were corrected through multiple comparisons using the modified Bonferroni method. Effect sizes were given as partial</w:t>
+        <w:t xml:space="preserve">A one-way repeated-measures analysis of variance (ANOVA) was performed using the baseline pupil size and the number of switches in Experiment 1 and presence vs. absence of perceptual switch in Experiment 2 as within-subject factors. In pairwise comparisons of the main effects, uncorrected p values are reported with the Bonferroni-corrected alpha level.</w:t>
+      </w:r>
+      <w:r>
+        <w:t xml:space="preserve"> </w:t>
+      </w:r>
+      <w:r>
+        <w:t xml:space="preserve">Effect sizes were given as partial</w:t>
       </w:r>
       <w:r>
         <w:t xml:space="preserve"> </w:t>
@@ -2211,11 +2221,15 @@
       <w:r>
         <w:t xml:space="preserve"> </w:t>
       </w:r>
-    </w:p>
-    <w:p>
-      <w:pPr>
-        <w:pStyle w:val="BodyText"/>
-      </w:pPr>
+      <w:r>
+        <w:t xml:space="preserve"> </w:t>
+      </w:r>
+      <w:r>
+        <w:t xml:space="preserve"> </w:t>
+      </w:r>
+      <w:r>
+        <w:t xml:space="preserve"> </w:t>
+      </w:r>
       <w:r>
         <w:t xml:space="preserve">To quantify the evidence in the data, we performed Bayesian one-sample t-tests using the BayesFactor package (v0.9.12-4.2)</w:t>
       </w:r>
@@ -2630,10 +2644,10 @@
   <w:docDefaults>
     <w:rPrDefault>
       <w:rPr>
-        <w:rFonts w:asciiTheme="minorHAnsi" w:eastAsiaTheme="minorHAnsi" w:hAnsiTheme="minorHAnsi" w:cstheme="minorBidi"/>
+        <w:rFonts w:asciiTheme="minorHAnsi" w:cstheme="minorBidi" w:eastAsiaTheme="minorHAnsi" w:hAnsiTheme="minorHAnsi"/>
         <w:sz w:val="24"/>
         <w:szCs w:val="24"/>
-        <w:lang w:val="en-US" w:eastAsia="en-US" w:bidi="ar-SA"/>
+        <w:lang w:bidi="ar-SA" w:eastAsia="en-US" w:val="en-US"/>
       </w:rPr>
     </w:rPrDefault>
     <w:pPrDefault>
@@ -2642,35 +2656,35 @@
       </w:pPr>
     </w:pPrDefault>
   </w:docDefaults>
-  <w:latentStyles w:defLockedState="0" w:defUIPriority="0" w:defSemiHidden="0" w:defUnhideWhenUsed="0" w:defQFormat="0" w:count="276"/>
-  <w:style w:type="paragraph" w:default="1" w:styleId="Normal">
+  <w:latentStyles w:count="276" w:defLockedState="0" w:defQFormat="0" w:defSemiHidden="0" w:defUIPriority="0" w:defUnhideWhenUsed="0"/>
+  <w:style w:default="1" w:styleId="Normal" w:type="paragraph">
     <w:name w:val="Normal"/>
     <w:qFormat/>
   </w:style>
-  <w:style w:type="paragraph" w:styleId="BodyText">
+  <w:style w:styleId="BodyText" w:type="paragraph">
     <w:name w:val="Body Text"/>
     <w:basedOn w:val="Normal"/>
     <w:link w:val="BodyTextChar"/>
     <w:pPr>
-      <w:spacing w:before="180" w:after="180"/>
+      <w:spacing w:after="180" w:before="180"/>
     </w:pPr>
     <w:qFormat/>
   </w:style>
-  <w:style w:type="paragraph" w:customStyle="1" w:styleId="FirstParagraph">
+  <w:style w:customStyle="1" w:styleId="FirstParagraph" w:type="paragraph">
     <w:name w:val="First Paragraph"/>
     <w:basedOn w:val="BodyText"/>
     <w:next w:val="BodyText"/>
     <w:qFormat/>
   </w:style>
-  <w:style w:type="paragraph" w:customStyle="1" w:styleId="Compact">
+  <w:style w:customStyle="1" w:styleId="Compact" w:type="paragraph">
     <w:name w:val="Compact"/>
     <w:basedOn w:val="BodyText"/>
     <w:qFormat/>
     <w:pPr>
-      <w:spacing w:before="36" w:after="36"/>
+      <w:spacing w:after="36" w:before="36"/>
     </w:pPr>
   </w:style>
-  <w:style w:type="paragraph" w:styleId="Title">
+  <w:style w:styleId="Title" w:type="paragraph">
     <w:name w:val="Title"/>
     <w:basedOn w:val="Normal"/>
     <w:next w:val="BodyText"/>
@@ -2678,19 +2692,19 @@
     <w:pPr>
       <w:keepNext/>
       <w:keepLines/>
-      <w:spacing w:before="480" w:after="240"/>
+      <w:spacing w:after="240" w:before="480"/>
       <w:jc w:val="center"/>
     </w:pPr>
     <w:rPr>
-      <w:rFonts w:asciiTheme="majorHAnsi" w:eastAsiaTheme="majorEastAsia" w:hAnsiTheme="majorHAnsi" w:cstheme="majorBidi"/>
+      <w:rFonts w:asciiTheme="majorHAnsi" w:cstheme="majorBidi" w:eastAsiaTheme="majorEastAsia" w:hAnsiTheme="majorHAnsi"/>
       <w:b/>
       <w:bCs/>
-      <w:color w:val="345A8A" w:themeColor="accent1" w:themeShade="B5"/>
+      <w:color w:themeColor="accent1" w:themeShade="B5" w:val="345A8A"/>
       <w:sz w:val="36"/>
       <w:szCs w:val="36"/>
     </w:rPr>
   </w:style>
-  <w:style w:type="paragraph" w:styleId="Subtitle">
+  <w:style w:styleId="Subtitle" w:type="paragraph">
     <w:name w:val="Subtitle"/>
     <w:basedOn w:val="Title"/>
     <w:next w:val="BodyText"/>
@@ -2698,7 +2712,7 @@
     <w:pPr>
       <w:keepNext/>
       <w:keepLines/>
-      <w:spacing w:before="240" w:after="240"/>
+      <w:spacing w:after="240" w:before="240"/>
       <w:jc w:val="center"/>
     </w:pPr>
     <w:rPr>
@@ -2706,7 +2720,7 @@
       <w:szCs w:val="30"/>
     </w:rPr>
   </w:style>
-  <w:style w:type="paragraph" w:customStyle="1" w:styleId="Author">
+  <w:style w:customStyle="1" w:styleId="Author" w:type="paragraph">
     <w:name w:val="Author"/>
     <w:next w:val="BodyText"/>
     <w:qFormat/>
@@ -2716,7 +2730,7 @@
       <w:jc w:val="center"/>
     </w:pPr>
   </w:style>
-  <w:style w:type="paragraph" w:styleId="Date">
+  <w:style w:styleId="Date" w:type="paragraph">
     <w:name w:val="Date"/>
     <w:next w:val="BodyText"/>
     <w:qFormat/>
@@ -2726,7 +2740,7 @@
       <w:jc w:val="center"/>
     </w:pPr>
   </w:style>
-  <w:style w:type="paragraph" w:customStyle="1" w:styleId="Abstract">
+  <w:style w:customStyle="1" w:styleId="Abstract" w:type="paragraph">
     <w:name w:val="Abstract"/>
     <w:basedOn w:val="Normal"/>
     <w:next w:val="BodyText"/>
@@ -2734,14 +2748,14 @@
     <w:pPr>
       <w:keepNext/>
       <w:keepLines/>
-      <w:spacing w:before="300" w:after="300"/>
+      <w:spacing w:after="300" w:before="300"/>
     </w:pPr>
     <w:rPr>
       <w:sz w:val="20"/>
       <w:szCs w:val="20"/>
     </w:rPr>
   </w:style>
-  <w:style w:type="paragraph" w:styleId="Bibliography">
+  <w:style w:styleId="Bibliography" w:type="paragraph">
     <w:name w:val="Bibliography"/>
     <w:basedOn w:val="Normal"/>
     <w:next w:val="Bibliography"/>
@@ -2749,7 +2763,7 @@
     <w:pPr/>
     <w:rPr/>
   </w:style>
-  <w:style w:type="paragraph" w:styleId="Heading1">
+  <w:style w:styleId="Heading1" w:type="paragraph">
     <w:name w:val="Heading 1"/>
     <w:basedOn w:val="Normal"/>
     <w:next w:val="BodyText"/>
@@ -2758,19 +2772,19 @@
     <w:pPr>
       <w:keepNext/>
       <w:keepLines/>
-      <w:spacing w:before="480" w:after="0"/>
+      <w:spacing w:after="0" w:before="480"/>
       <w:outlineLvl w:val="0"/>
     </w:pPr>
     <w:rPr>
-      <w:rFonts w:asciiTheme="majorHAnsi" w:eastAsiaTheme="majorEastAsia" w:hAnsiTheme="majorHAnsi" w:cstheme="majorBidi"/>
+      <w:rFonts w:asciiTheme="majorHAnsi" w:cstheme="majorBidi" w:eastAsiaTheme="majorEastAsia" w:hAnsiTheme="majorHAnsi"/>
       <w:b/>
       <w:bCs/>
-      <w:color w:val="4F81BD" w:themeColor="accent1"/>
+      <w:color w:themeColor="accent1" w:val="4F81BD"/>
       <w:sz w:val="32"/>
       <w:szCs w:val="32"/>
     </w:rPr>
   </w:style>
-  <w:style w:type="paragraph" w:styleId="Heading2">
+  <w:style w:styleId="Heading2" w:type="paragraph">
     <w:name w:val="Heading 2"/>
     <w:basedOn w:val="Normal"/>
     <w:next w:val="BodyText"/>
@@ -2780,19 +2794,19 @@
     <w:pPr>
       <w:keepNext/>
       <w:keepLines/>
-      <w:spacing w:before="200" w:after="0"/>
+      <w:spacing w:after="0" w:before="200"/>
       <w:outlineLvl w:val="1"/>
     </w:pPr>
     <w:rPr>
-      <w:rFonts w:asciiTheme="majorHAnsi" w:eastAsiaTheme="majorEastAsia" w:hAnsiTheme="majorHAnsi" w:cstheme="majorBidi"/>
+      <w:rFonts w:asciiTheme="majorHAnsi" w:cstheme="majorBidi" w:eastAsiaTheme="majorEastAsia" w:hAnsiTheme="majorHAnsi"/>
       <w:b/>
       <w:bCs/>
-      <w:color w:val="4F81BD" w:themeColor="accent1"/>
+      <w:color w:themeColor="accent1" w:val="4F81BD"/>
       <w:sz w:val="28"/>
       <w:szCs w:val="28"/>
     </w:rPr>
   </w:style>
-  <w:style w:type="paragraph" w:styleId="Heading3">
+  <w:style w:styleId="Heading3" w:type="paragraph">
     <w:name w:val="Heading 3"/>
     <w:basedOn w:val="Normal"/>
     <w:next w:val="BodyText"/>
@@ -2802,19 +2816,19 @@
     <w:pPr>
       <w:keepNext/>
       <w:keepLines/>
-      <w:spacing w:before="200" w:after="0"/>
+      <w:spacing w:after="0" w:before="200"/>
       <w:outlineLvl w:val="2"/>
     </w:pPr>
     <w:rPr>
-      <w:rFonts w:asciiTheme="majorHAnsi" w:eastAsiaTheme="majorEastAsia" w:hAnsiTheme="majorHAnsi" w:cstheme="majorBidi"/>
+      <w:rFonts w:asciiTheme="majorHAnsi" w:cstheme="majorBidi" w:eastAsiaTheme="majorEastAsia" w:hAnsiTheme="majorHAnsi"/>
       <w:b/>
       <w:bCs/>
-      <w:color w:val="4F81BD" w:themeColor="accent1"/>
+      <w:color w:themeColor="accent1" w:val="4F81BD"/>
       <w:sz w:val="24"/>
       <w:szCs w:val="24"/>
     </w:rPr>
   </w:style>
-  <w:style w:type="paragraph" w:styleId="Heading4">
+  <w:style w:styleId="Heading4" w:type="paragraph">
     <w:name w:val="Heading 4"/>
     <w:basedOn w:val="Normal"/>
     <w:next w:val="BodyText"/>
@@ -2824,19 +2838,19 @@
     <w:pPr>
       <w:keepNext/>
       <w:keepLines/>
-      <w:spacing w:before="200" w:after="0"/>
+      <w:spacing w:after="0" w:before="200"/>
       <w:outlineLvl w:val="3"/>
     </w:pPr>
     <w:rPr>
-      <w:rFonts w:asciiTheme="majorHAnsi" w:eastAsiaTheme="majorEastAsia" w:hAnsiTheme="majorHAnsi" w:cstheme="majorBidi"/>
+      <w:rFonts w:asciiTheme="majorHAnsi" w:cstheme="majorBidi" w:eastAsiaTheme="majorEastAsia" w:hAnsiTheme="majorHAnsi"/>
       <w:i/>
       <w:bCs/>
-      <w:color w:val="4F81BD" w:themeColor="accent1"/>
+      <w:color w:themeColor="accent1" w:val="4F81BD"/>
       <w:sz w:val="24"/>
       <w:szCs w:val="24"/>
     </w:rPr>
   </w:style>
-  <w:style w:type="paragraph" w:styleId="Heading5">
+  <w:style w:styleId="Heading5" w:type="paragraph">
     <w:name w:val="Heading 5"/>
     <w:basedOn w:val="Normal"/>
     <w:next w:val="BodyText"/>
@@ -2846,18 +2860,18 @@
     <w:pPr>
       <w:keepNext/>
       <w:keepLines/>
-      <w:spacing w:before="200" w:after="0"/>
+      <w:spacing w:after="0" w:before="200"/>
       <w:outlineLvl w:val="4"/>
     </w:pPr>
     <w:rPr>
-      <w:rFonts w:asciiTheme="majorHAnsi" w:eastAsiaTheme="majorEastAsia" w:hAnsiTheme="majorHAnsi" w:cstheme="majorBidi"/>
+      <w:rFonts w:asciiTheme="majorHAnsi" w:cstheme="majorBidi" w:eastAsiaTheme="majorEastAsia" w:hAnsiTheme="majorHAnsi"/>
       <w:iCs/>
-      <w:color w:val="4F81BD" w:themeColor="accent1"/>
+      <w:color w:themeColor="accent1" w:val="4F81BD"/>
       <w:sz w:val="24"/>
       <w:szCs w:val="24"/>
     </w:rPr>
   </w:style>
-  <w:style w:type="paragraph" w:styleId="Heading6">
+  <w:style w:styleId="Heading6" w:type="paragraph">
     <w:name w:val="Heading 6"/>
     <w:basedOn w:val="Normal"/>
     <w:next w:val="BodyText"/>
@@ -2867,17 +2881,17 @@
     <w:pPr>
       <w:keepNext/>
       <w:keepLines/>
-      <w:spacing w:before="200" w:after="0"/>
+      <w:spacing w:after="0" w:before="200"/>
       <w:outlineLvl w:val="5"/>
     </w:pPr>
     <w:rPr>
-      <w:rFonts w:asciiTheme="majorHAnsi" w:eastAsiaTheme="majorEastAsia" w:hAnsiTheme="majorHAnsi" w:cstheme="majorBidi"/>
-      <w:color w:val="4F81BD" w:themeColor="accent1"/>
+      <w:rFonts w:asciiTheme="majorHAnsi" w:cstheme="majorBidi" w:eastAsiaTheme="majorEastAsia" w:hAnsiTheme="majorHAnsi"/>
+      <w:color w:themeColor="accent1" w:val="4F81BD"/>
       <w:sz w:val="24"/>
       <w:szCs w:val="24"/>
     </w:rPr>
   </w:style>
-  <w:style w:type="paragraph" w:styleId="Heading7">
+  <w:style w:styleId="Heading7" w:type="paragraph">
     <w:name w:val="Heading 7"/>
     <w:basedOn w:val="Normal"/>
     <w:next w:val="BodyText"/>
@@ -2887,17 +2901,17 @@
     <w:pPr>
       <w:keepNext/>
       <w:keepLines/>
-      <w:spacing w:before="200" w:after="0"/>
+      <w:spacing w:after="0" w:before="200"/>
       <w:outlineLvl w:val="6"/>
     </w:pPr>
     <w:rPr>
-      <w:rFonts w:asciiTheme="majorHAnsi" w:eastAsiaTheme="majorEastAsia" w:hAnsiTheme="majorHAnsi" w:cstheme="majorBidi"/>
-      <w:color w:val="4F81BD" w:themeColor="accent1"/>
+      <w:rFonts w:asciiTheme="majorHAnsi" w:cstheme="majorBidi" w:eastAsiaTheme="majorEastAsia" w:hAnsiTheme="majorHAnsi"/>
+      <w:color w:themeColor="accent1" w:val="4F81BD"/>
       <w:sz w:val="24"/>
       <w:szCs w:val="24"/>
     </w:rPr>
   </w:style>
-  <w:style w:type="paragraph" w:styleId="Heading8">
+  <w:style w:styleId="Heading8" w:type="paragraph">
     <w:name w:val="Heading 8"/>
     <w:basedOn w:val="Normal"/>
     <w:next w:val="BodyText"/>
@@ -2907,17 +2921,17 @@
     <w:pPr>
       <w:keepNext/>
       <w:keepLines/>
-      <w:spacing w:before="200" w:after="0"/>
+      <w:spacing w:after="0" w:before="200"/>
       <w:outlineLvl w:val="7"/>
     </w:pPr>
     <w:rPr>
-      <w:rFonts w:asciiTheme="majorHAnsi" w:eastAsiaTheme="majorEastAsia" w:hAnsiTheme="majorHAnsi" w:cstheme="majorBidi"/>
-      <w:color w:val="4F81BD" w:themeColor="accent1"/>
+      <w:rFonts w:asciiTheme="majorHAnsi" w:cstheme="majorBidi" w:eastAsiaTheme="majorEastAsia" w:hAnsiTheme="majorHAnsi"/>
+      <w:color w:themeColor="accent1" w:val="4F81BD"/>
       <w:sz w:val="24"/>
       <w:szCs w:val="24"/>
     </w:rPr>
   </w:style>
-  <w:style w:type="paragraph" w:styleId="Heading9">
+  <w:style w:styleId="Heading9" w:type="paragraph">
     <w:name w:val="Heading 9"/>
     <w:basedOn w:val="Normal"/>
     <w:next w:val="BodyText"/>
@@ -2927,17 +2941,17 @@
     <w:pPr>
       <w:keepNext/>
       <w:keepLines/>
-      <w:spacing w:before="200" w:after="0"/>
+      <w:spacing w:after="0" w:before="200"/>
       <w:outlineLvl w:val="8"/>
     </w:pPr>
     <w:rPr>
-      <w:rFonts w:asciiTheme="majorHAnsi" w:eastAsiaTheme="majorEastAsia" w:hAnsiTheme="majorHAnsi" w:cstheme="majorBidi"/>
-      <w:color w:val="4F81BD" w:themeColor="accent1"/>
+      <w:rFonts w:asciiTheme="majorHAnsi" w:cstheme="majorBidi" w:eastAsiaTheme="majorEastAsia" w:hAnsiTheme="majorHAnsi"/>
+      <w:color w:themeColor="accent1" w:val="4F81BD"/>
       <w:sz w:val="24"/>
       <w:szCs w:val="24"/>
     </w:rPr>
   </w:style>
-  <w:style w:type="paragraph" w:styleId="BlockText">
+  <w:style w:styleId="BlockText" w:type="paragraph">
     <w:name w:val="Block Text"/>
     <w:basedOn w:val="BodyText"/>
     <w:next w:val="BodyText"/>
@@ -2945,11 +2959,11 @@
     <w:unhideWhenUsed/>
     <w:qFormat/>
     <w:pPr>
-      <w:spacing w:before="100" w:after="100"/>
+      <w:spacing w:after="100" w:before="100"/>
       <w:ind w:firstLine="0" w:left="480" w:right="480"/>
     </w:pPr>
   </w:style>
-  <w:style w:type="paragraph" w:styleId="FootnoteText">
+  <w:style w:styleId="FootnoteText" w:type="paragraph">
     <w:name w:val="Footnote Text"/>
     <w:basedOn w:val="Normal"/>
     <w:next w:val="FootnoteText"/>
@@ -2957,30 +2971,30 @@
     <w:unhideWhenUsed/>
     <w:qFormat/>
   </w:style>
-  <w:style w:type="character" w:default="1" w:styleId="DefaultParagraphFont">
+  <w:style w:default="1" w:styleId="DefaultParagraphFont" w:type="character">
     <w:name w:val="Default Paragraph Font"/>
     <w:semiHidden/>
     <w:unhideWhenUsed/>
   </w:style>
-  <w:style w:type="table" w:default="1" w:styleId="Table">
+  <w:style w:default="1" w:styleId="Table" w:type="table">
     <w:name w:val="Table"/>
     <w:basedOn w:val="TableNormal"/>
     <w:semiHidden/>
     <w:unhideWhenUsed/>
     <w:qFormat/>
     <w:tblPr>
-      <w:tblInd w:w="0" w:type="dxa"/>
+      <w:tblInd w:type="dxa" w:w="0"/>
       <w:tblCellMar>
-        <w:top w:w="0" w:type="dxa"/>
-        <w:left w:w="108" w:type="dxa"/>
-        <w:bottom w:w="0" w:type="dxa"/>
-        <w:right w:w="108" w:type="dxa"/>
+        <w:top w:type="dxa" w:w="0"/>
+        <w:left w:type="dxa" w:w="108"/>
+        <w:bottom w:type="dxa" w:w="0"/>
+        <w:right w:type="dxa" w:w="108"/>
       </w:tblCellMar>
     </w:tblPr>
     <w:tblStylePr w:type="firstRow">
       <w:tblPr>
         <w:jc w:val="left"/>
-        <w:tblInd w:w="0" w:type="dxa"/>
+        <w:tblInd w:type="dxa" w:w="0"/>
       </w:tblPr>
       <w:trPr>
         <w:jc w:val="left"/>
@@ -2993,7 +3007,7 @@
       </w:tcPr>
     </w:tblStylePr>
   </w:style>
-  <w:style w:type="paragraph" w:customStyle="1" w:styleId="DefinitionTerm">
+  <w:style w:customStyle="1" w:styleId="DefinitionTerm" w:type="paragraph">
     <w:name w:val="Definition Term"/>
     <w:basedOn w:val="Normal"/>
     <w:next w:val="Definition"/>
@@ -3006,49 +3020,49 @@
       <w:b/>
     </w:rPr>
   </w:style>
-  <w:style w:type="paragraph" w:customStyle="1" w:styleId="Definition">
+  <w:style w:customStyle="1" w:styleId="Definition" w:type="paragraph">
     <w:name w:val="Definition"/>
     <w:basedOn w:val="Normal"/>
   </w:style>
-  <w:style w:type="paragraph" w:styleId="Caption">
+  <w:style w:styleId="Caption" w:type="paragraph">
     <w:name w:val="Caption"/>
     <w:basedOn w:val="Normal"/>
     <w:link w:val="BodyTextChar"/>
     <w:pPr>
-      <w:spacing w:before="0" w:after="120"/>
+      <w:spacing w:after="120" w:before="0"/>
     </w:pPr>
     <w:rPr>
       <w:i/>
     </w:rPr>
   </w:style>
-  <w:style w:type="paragraph" w:customStyle="1" w:styleId="TableCaption">
+  <w:style w:customStyle="1" w:styleId="TableCaption" w:type="paragraph">
     <w:name w:val="Table Caption"/>
     <w:basedOn w:val="Caption"/>
     <w:pPr>
       <w:keepNext/>
     </w:pPr>
   </w:style>
-  <w:style w:type="paragraph" w:customStyle="1" w:styleId="ImageCaption">
+  <w:style w:customStyle="1" w:styleId="ImageCaption" w:type="paragraph">
     <w:name w:val="Image Caption"/>
     <w:basedOn w:val="Caption"/>
   </w:style>
-  <w:style w:type="paragraph" w:customStyle="1" w:styleId="Figure">
+  <w:style w:customStyle="1" w:styleId="Figure" w:type="paragraph">
     <w:name w:val="Figure"/>
     <w:basedOn w:val="Normal"/>
   </w:style>
-  <w:style w:type="paragraph" w:customStyle="1" w:styleId="CaptionedFigure">
+  <w:style w:customStyle="1" w:styleId="CaptionedFigure" w:type="paragraph">
     <w:name w:val="Captioned Figure"/>
     <w:basedOn w:val="Figure"/>
     <w:pPr>
       <w:keepNext/>
     </w:pPr>
   </w:style>
-  <w:style w:type="character" w:customStyle="1" w:styleId="BodyTextChar">
+  <w:style w:customStyle="1" w:styleId="BodyTextChar" w:type="character">
     <w:name w:val="Body Text Char"/>
     <w:basedOn w:val="DefaultParagraphFont"/>
     <w:link w:val="BodyText"/>
   </w:style>
-  <w:style w:type="character" w:customStyle="1" w:styleId="VerbatimChar">
+  <w:style w:customStyle="1" w:styleId="VerbatimChar" w:type="character">
     <w:name w:val="Verbatim Char"/>
     <w:basedOn w:val="BodyTextChar"/>
     <w:rPr>
@@ -3056,25 +3070,25 @@
       <w:sz w:val="22"/>
     </w:rPr>
   </w:style>
-  <w:style w:type="character" w:customStyle="1" w:styleId="SectionNumber">
+  <w:style w:customStyle="1" w:styleId="SectionNumber" w:type="character">
     <w:name w:val="Section Number"/>
     <w:basedOn w:val="BodyTextChar"/>
   </w:style>
-  <w:style w:type="character" w:styleId="FootnoteReference">
+  <w:style w:styleId="FootnoteReference" w:type="character">
     <w:name w:val="Footnote Reference"/>
     <w:basedOn w:val="BodyTextChar"/>
     <w:rPr>
       <w:vertAlign w:val="superscript"/>
     </w:rPr>
   </w:style>
-  <w:style w:type="character" w:styleId="Hyperlink">
+  <w:style w:styleId="Hyperlink" w:type="character">
     <w:name w:val="Hyperlink"/>
     <w:basedOn w:val="BodyTextChar"/>
     <w:rPr>
-      <w:color w:val="4F81BD" w:themeColor="accent1"/>
-    </w:rPr>
-  </w:style>
-  <w:style w:type="paragraph" w:styleId="TOCHeading">
+      <w:color w:themeColor="accent1" w:val="4F81BD"/>
+    </w:rPr>
+  </w:style>
+  <w:style w:styleId="TOCHeading" w:type="paragraph">
     <w:name w:val="TOC Heading"/>
     <w:basedOn w:val="Heading1"/>
     <w:next w:val="BodyText"/>
@@ -3086,10 +3100,10 @@
       <w:outlineLvl w:val="9"/>
     </w:pPr>
     <w:rPr>
-      <w:rFonts w:asciiTheme="majorHAnsi" w:eastAsiaTheme="majorEastAsia" w:hAnsiTheme="majorHAnsi" w:cstheme="majorBidi"/>
+      <w:rFonts w:asciiTheme="majorHAnsi" w:cstheme="majorBidi" w:eastAsiaTheme="majorEastAsia" w:hAnsiTheme="majorHAnsi"/>
       <w:b w:val="0"/>
       <w:bCs w:val="0"/>
-      <w:color w:val="365F91" w:themeColor="accent1" w:themeShade="BF"/>
+      <w:color w:themeColor="accent1" w:themeShade="BF" w:val="365F91"/>
     </w:rPr>
   </w:style>
   <w:style w:type="paragraph" w:customStyle="1" w:styleId="SourceCode">

--- a/[Rmd]Results/results.docx
+++ b/[Rmd]Results/results.docx
@@ -237,7 +237,7 @@
         <w:t xml:space="preserve"> </w:t>
       </w:r>
       <w:r>
-        <w:t xml:space="preserve">= 1.4837578</w:t>
+        <w:t xml:space="preserve">= 1.4600394</w:t>
       </w:r>
       <w:r>
         <w:t xml:space="preserve">^{5}).</w:t>
@@ -479,7 +479,7 @@
         </m:r>
       </m:oMath>
       <w:r>
-        <w:t xml:space="preserve">(1.35,28.28) = 0.608,</w:t>
+        <w:t xml:space="preserve">(1.55,32.58) = 1.213,</w:t>
       </w:r>
       <w:r>
         <w:t xml:space="preserve"> </w:t>
@@ -493,7 +493,7 @@
         <w:t xml:space="preserve"> </w:t>
       </w:r>
       <w:r>
-        <w:t xml:space="preserve">= 0.489,</w:t>
+        <w:t xml:space="preserve">= 0.301,</w:t>
       </w:r>
       <w:r>
         <w:t xml:space="preserve"> </w:t>
@@ -521,7 +521,7 @@
         <w:t xml:space="preserve"> </w:t>
       </w:r>
       <w:r>
-        <w:t xml:space="preserve">= 0.028,</w:t>
+        <w:t xml:space="preserve">= 0.055,</w:t>
       </w:r>
       <w:r>
         <w:t xml:space="preserve"> </w:t>
@@ -547,7 +547,7 @@
         <w:t xml:space="preserve"> </w:t>
       </w:r>
       <w:r>
-        <w:t xml:space="preserve">= 0.253).</w:t>
+        <w:t xml:space="preserve">= 0.358).</w:t>
       </w:r>
     </w:p>
     <w:bookmarkEnd w:id="20"/>
@@ -657,7 +657,7 @@
         <w:t xml:space="preserve"> </w:t>
       </w:r>
       <w:r>
-        <w:t xml:space="preserve">= 1295.833).</w:t>
+        <w:t xml:space="preserve">= 1285.114).</w:t>
       </w:r>
       <w:r>
         <w:t xml:space="preserve"> </w:t>
@@ -1640,7 +1640,7 @@
         <w:t xml:space="preserve"> </w:t>
       </w:r>
       <w:r>
-        <w:t xml:space="preserve">= 2.186),</w:t>
+        <w:t xml:space="preserve">= 2.376),</w:t>
       </w:r>
       <w:r>
         <w:t xml:space="preserve"> </w:t>
@@ -1734,7 +1734,7 @@
         <w:t xml:space="preserve"> </w:t>
       </w:r>
       <w:r>
-        <w:t xml:space="preserve">= 17.622),</w:t>
+        <w:t xml:space="preserve">= 17.826),</w:t>
       </w:r>
       <w:r>
         <w:t xml:space="preserve"> </w:t>
@@ -1822,7 +1822,7 @@
         <w:t xml:space="preserve"> </w:t>
       </w:r>
       <w:r>
-        <w:t xml:space="preserve">= 0.332).</w:t>
+        <w:t xml:space="preserve">= 0.327).</w:t>
       </w:r>
       <w:r>
         <w:t xml:space="preserve"> </w:t>
@@ -1910,7 +1910,7 @@
         <w:t xml:space="preserve"> </w:t>
       </w:r>
       <w:r>
-        <w:t xml:space="preserve">= 0.405);</w:t>
+        <w:t xml:space="preserve">= 0.418);</w:t>
       </w:r>
       <w:r>
         <w:t xml:space="preserve"> </w:t>
@@ -1989,7 +1989,7 @@
         <w:t xml:space="preserve"> </w:t>
       </w:r>
       <w:r>
-        <w:t xml:space="preserve">= 0.874;</w:t>
+        <w:t xml:space="preserve">= 0.876;</w:t>
       </w:r>
       <w:r>
         <w:t xml:space="preserve"> </w:t>
@@ -2068,7 +2068,7 @@
         <w:t xml:space="preserve"> </w:t>
       </w:r>
       <w:r>
-        <w:t xml:space="preserve">= 0.315, respectively).</w:t>
+        <w:t xml:space="preserve">= 0.305, respectively).</w:t>
       </w:r>
     </w:p>
     <w:bookmarkEnd w:id="26"/>
@@ -2644,10 +2644,10 @@
   <w:docDefaults>
     <w:rPrDefault>
       <w:rPr>
-        <w:rFonts w:asciiTheme="minorHAnsi" w:cstheme="minorBidi" w:eastAsiaTheme="minorHAnsi" w:hAnsiTheme="minorHAnsi"/>
+        <w:rFonts w:asciiTheme="minorHAnsi" w:eastAsiaTheme="minorHAnsi" w:hAnsiTheme="minorHAnsi" w:cstheme="minorBidi"/>
         <w:sz w:val="24"/>
         <w:szCs w:val="24"/>
-        <w:lang w:bidi="ar-SA" w:eastAsia="en-US" w:val="en-US"/>
+        <w:lang w:val="en-US" w:eastAsia="en-US" w:bidi="ar-SA"/>
       </w:rPr>
     </w:rPrDefault>
     <w:pPrDefault>
@@ -2656,35 +2656,35 @@
       </w:pPr>
     </w:pPrDefault>
   </w:docDefaults>
-  <w:latentStyles w:count="276" w:defLockedState="0" w:defQFormat="0" w:defSemiHidden="0" w:defUIPriority="0" w:defUnhideWhenUsed="0"/>
-  <w:style w:default="1" w:styleId="Normal" w:type="paragraph">
+  <w:latentStyles w:defLockedState="0" w:defUIPriority="0" w:defSemiHidden="0" w:defUnhideWhenUsed="0" w:defQFormat="0" w:count="276"/>
+  <w:style w:type="paragraph" w:default="1" w:styleId="Normal">
     <w:name w:val="Normal"/>
     <w:qFormat/>
   </w:style>
-  <w:style w:styleId="BodyText" w:type="paragraph">
+  <w:style w:type="paragraph" w:styleId="BodyText">
     <w:name w:val="Body Text"/>
     <w:basedOn w:val="Normal"/>
     <w:link w:val="BodyTextChar"/>
     <w:pPr>
-      <w:spacing w:after="180" w:before="180"/>
+      <w:spacing w:before="180" w:after="180"/>
     </w:pPr>
     <w:qFormat/>
   </w:style>
-  <w:style w:customStyle="1" w:styleId="FirstParagraph" w:type="paragraph">
+  <w:style w:type="paragraph" w:customStyle="1" w:styleId="FirstParagraph">
     <w:name w:val="First Paragraph"/>
     <w:basedOn w:val="BodyText"/>
     <w:next w:val="BodyText"/>
     <w:qFormat/>
   </w:style>
-  <w:style w:customStyle="1" w:styleId="Compact" w:type="paragraph">
+  <w:style w:type="paragraph" w:customStyle="1" w:styleId="Compact">
     <w:name w:val="Compact"/>
     <w:basedOn w:val="BodyText"/>
     <w:qFormat/>
     <w:pPr>
-      <w:spacing w:after="36" w:before="36"/>
+      <w:spacing w:before="36" w:after="36"/>
     </w:pPr>
   </w:style>
-  <w:style w:styleId="Title" w:type="paragraph">
+  <w:style w:type="paragraph" w:styleId="Title">
     <w:name w:val="Title"/>
     <w:basedOn w:val="Normal"/>
     <w:next w:val="BodyText"/>
@@ -2692,19 +2692,19 @@
     <w:pPr>
       <w:keepNext/>
       <w:keepLines/>
-      <w:spacing w:after="240" w:before="480"/>
+      <w:spacing w:before="480" w:after="240"/>
       <w:jc w:val="center"/>
     </w:pPr>
     <w:rPr>
-      <w:rFonts w:asciiTheme="majorHAnsi" w:cstheme="majorBidi" w:eastAsiaTheme="majorEastAsia" w:hAnsiTheme="majorHAnsi"/>
+      <w:rFonts w:asciiTheme="majorHAnsi" w:eastAsiaTheme="majorEastAsia" w:hAnsiTheme="majorHAnsi" w:cstheme="majorBidi"/>
       <w:b/>
       <w:bCs/>
-      <w:color w:themeColor="accent1" w:themeShade="B5" w:val="345A8A"/>
+      <w:color w:val="345A8A" w:themeColor="accent1" w:themeShade="B5"/>
       <w:sz w:val="36"/>
       <w:szCs w:val="36"/>
     </w:rPr>
   </w:style>
-  <w:style w:styleId="Subtitle" w:type="paragraph">
+  <w:style w:type="paragraph" w:styleId="Subtitle">
     <w:name w:val="Subtitle"/>
     <w:basedOn w:val="Title"/>
     <w:next w:val="BodyText"/>
@@ -2712,7 +2712,7 @@
     <w:pPr>
       <w:keepNext/>
       <w:keepLines/>
-      <w:spacing w:after="240" w:before="240"/>
+      <w:spacing w:before="240" w:after="240"/>
       <w:jc w:val="center"/>
     </w:pPr>
     <w:rPr>
@@ -2720,7 +2720,7 @@
       <w:szCs w:val="30"/>
     </w:rPr>
   </w:style>
-  <w:style w:customStyle="1" w:styleId="Author" w:type="paragraph">
+  <w:style w:type="paragraph" w:customStyle="1" w:styleId="Author">
     <w:name w:val="Author"/>
     <w:next w:val="BodyText"/>
     <w:qFormat/>
@@ -2730,7 +2730,7 @@
       <w:jc w:val="center"/>
     </w:pPr>
   </w:style>
-  <w:style w:styleId="Date" w:type="paragraph">
+  <w:style w:type="paragraph" w:styleId="Date">
     <w:name w:val="Date"/>
     <w:next w:val="BodyText"/>
     <w:qFormat/>
@@ -2740,7 +2740,7 @@
       <w:jc w:val="center"/>
     </w:pPr>
   </w:style>
-  <w:style w:customStyle="1" w:styleId="Abstract" w:type="paragraph">
+  <w:style w:type="paragraph" w:customStyle="1" w:styleId="Abstract">
     <w:name w:val="Abstract"/>
     <w:basedOn w:val="Normal"/>
     <w:next w:val="BodyText"/>
@@ -2748,14 +2748,14 @@
     <w:pPr>
       <w:keepNext/>
       <w:keepLines/>
-      <w:spacing w:after="300" w:before="300"/>
+      <w:spacing w:before="300" w:after="300"/>
     </w:pPr>
     <w:rPr>
       <w:sz w:val="20"/>
       <w:szCs w:val="20"/>
     </w:rPr>
   </w:style>
-  <w:style w:styleId="Bibliography" w:type="paragraph">
+  <w:style w:type="paragraph" w:styleId="Bibliography">
     <w:name w:val="Bibliography"/>
     <w:basedOn w:val="Normal"/>
     <w:next w:val="Bibliography"/>
@@ -2763,7 +2763,7 @@
     <w:pPr/>
     <w:rPr/>
   </w:style>
-  <w:style w:styleId="Heading1" w:type="paragraph">
+  <w:style w:type="paragraph" w:styleId="Heading1">
     <w:name w:val="Heading 1"/>
     <w:basedOn w:val="Normal"/>
     <w:next w:val="BodyText"/>
@@ -2772,19 +2772,19 @@
     <w:pPr>
       <w:keepNext/>
       <w:keepLines/>
-      <w:spacing w:after="0" w:before="480"/>
+      <w:spacing w:before="480" w:after="0"/>
       <w:outlineLvl w:val="0"/>
     </w:pPr>
     <w:rPr>
-      <w:rFonts w:asciiTheme="majorHAnsi" w:cstheme="majorBidi" w:eastAsiaTheme="majorEastAsia" w:hAnsiTheme="majorHAnsi"/>
+      <w:rFonts w:asciiTheme="majorHAnsi" w:eastAsiaTheme="majorEastAsia" w:hAnsiTheme="majorHAnsi" w:cstheme="majorBidi"/>
       <w:b/>
       <w:bCs/>
-      <w:color w:themeColor="accent1" w:val="4F81BD"/>
+      <w:color w:val="4F81BD" w:themeColor="accent1"/>
       <w:sz w:val="32"/>
       <w:szCs w:val="32"/>
     </w:rPr>
   </w:style>
-  <w:style w:styleId="Heading2" w:type="paragraph">
+  <w:style w:type="paragraph" w:styleId="Heading2">
     <w:name w:val="Heading 2"/>
     <w:basedOn w:val="Normal"/>
     <w:next w:val="BodyText"/>
@@ -2794,19 +2794,19 @@
     <w:pPr>
       <w:keepNext/>
       <w:keepLines/>
-      <w:spacing w:after="0" w:before="200"/>
+      <w:spacing w:before="200" w:after="0"/>
       <w:outlineLvl w:val="1"/>
     </w:pPr>
     <w:rPr>
-      <w:rFonts w:asciiTheme="majorHAnsi" w:cstheme="majorBidi" w:eastAsiaTheme="majorEastAsia" w:hAnsiTheme="majorHAnsi"/>
+      <w:rFonts w:asciiTheme="majorHAnsi" w:eastAsiaTheme="majorEastAsia" w:hAnsiTheme="majorHAnsi" w:cstheme="majorBidi"/>
       <w:b/>
       <w:bCs/>
-      <w:color w:themeColor="accent1" w:val="4F81BD"/>
+      <w:color w:val="4F81BD" w:themeColor="accent1"/>
       <w:sz w:val="28"/>
       <w:szCs w:val="28"/>
     </w:rPr>
   </w:style>
-  <w:style w:styleId="Heading3" w:type="paragraph">
+  <w:style w:type="paragraph" w:styleId="Heading3">
     <w:name w:val="Heading 3"/>
     <w:basedOn w:val="Normal"/>
     <w:next w:val="BodyText"/>
@@ -2816,19 +2816,19 @@
     <w:pPr>
       <w:keepNext/>
       <w:keepLines/>
-      <w:spacing w:after="0" w:before="200"/>
+      <w:spacing w:before="200" w:after="0"/>
       <w:outlineLvl w:val="2"/>
     </w:pPr>
     <w:rPr>
-      <w:rFonts w:asciiTheme="majorHAnsi" w:cstheme="majorBidi" w:eastAsiaTheme="majorEastAsia" w:hAnsiTheme="majorHAnsi"/>
+      <w:rFonts w:asciiTheme="majorHAnsi" w:eastAsiaTheme="majorEastAsia" w:hAnsiTheme="majorHAnsi" w:cstheme="majorBidi"/>
       <w:b/>
       <w:bCs/>
-      <w:color w:themeColor="accent1" w:val="4F81BD"/>
+      <w:color w:val="4F81BD" w:themeColor="accent1"/>
       <w:sz w:val="24"/>
       <w:szCs w:val="24"/>
     </w:rPr>
   </w:style>
-  <w:style w:styleId="Heading4" w:type="paragraph">
+  <w:style w:type="paragraph" w:styleId="Heading4">
     <w:name w:val="Heading 4"/>
     <w:basedOn w:val="Normal"/>
     <w:next w:val="BodyText"/>
@@ -2838,19 +2838,19 @@
     <w:pPr>
       <w:keepNext/>
       <w:keepLines/>
-      <w:spacing w:after="0" w:before="200"/>
+      <w:spacing w:before="200" w:after="0"/>
       <w:outlineLvl w:val="3"/>
     </w:pPr>
     <w:rPr>
-      <w:rFonts w:asciiTheme="majorHAnsi" w:cstheme="majorBidi" w:eastAsiaTheme="majorEastAsia" w:hAnsiTheme="majorHAnsi"/>
+      <w:rFonts w:asciiTheme="majorHAnsi" w:eastAsiaTheme="majorEastAsia" w:hAnsiTheme="majorHAnsi" w:cstheme="majorBidi"/>
       <w:i/>
       <w:bCs/>
-      <w:color w:themeColor="accent1" w:val="4F81BD"/>
+      <w:color w:val="4F81BD" w:themeColor="accent1"/>
       <w:sz w:val="24"/>
       <w:szCs w:val="24"/>
     </w:rPr>
   </w:style>
-  <w:style w:styleId="Heading5" w:type="paragraph">
+  <w:style w:type="paragraph" w:styleId="Heading5">
     <w:name w:val="Heading 5"/>
     <w:basedOn w:val="Normal"/>
     <w:next w:val="BodyText"/>
@@ -2860,18 +2860,18 @@
     <w:pPr>
       <w:keepNext/>
       <w:keepLines/>
-      <w:spacing w:after="0" w:before="200"/>
+      <w:spacing w:before="200" w:after="0"/>
       <w:outlineLvl w:val="4"/>
     </w:pPr>
     <w:rPr>
-      <w:rFonts w:asciiTheme="majorHAnsi" w:cstheme="majorBidi" w:eastAsiaTheme="majorEastAsia" w:hAnsiTheme="majorHAnsi"/>
+      <w:rFonts w:asciiTheme="majorHAnsi" w:eastAsiaTheme="majorEastAsia" w:hAnsiTheme="majorHAnsi" w:cstheme="majorBidi"/>
       <w:iCs/>
-      <w:color w:themeColor="accent1" w:val="4F81BD"/>
+      <w:color w:val="4F81BD" w:themeColor="accent1"/>
       <w:sz w:val="24"/>
       <w:szCs w:val="24"/>
     </w:rPr>
   </w:style>
-  <w:style w:styleId="Heading6" w:type="paragraph">
+  <w:style w:type="paragraph" w:styleId="Heading6">
     <w:name w:val="Heading 6"/>
     <w:basedOn w:val="Normal"/>
     <w:next w:val="BodyText"/>
@@ -2881,17 +2881,17 @@
     <w:pPr>
       <w:keepNext/>
       <w:keepLines/>
-      <w:spacing w:after="0" w:before="200"/>
+      <w:spacing w:before="200" w:after="0"/>
       <w:outlineLvl w:val="5"/>
     </w:pPr>
     <w:rPr>
-      <w:rFonts w:asciiTheme="majorHAnsi" w:cstheme="majorBidi" w:eastAsiaTheme="majorEastAsia" w:hAnsiTheme="majorHAnsi"/>
-      <w:color w:themeColor="accent1" w:val="4F81BD"/>
+      <w:rFonts w:asciiTheme="majorHAnsi" w:eastAsiaTheme="majorEastAsia" w:hAnsiTheme="majorHAnsi" w:cstheme="majorBidi"/>
+      <w:color w:val="4F81BD" w:themeColor="accent1"/>
       <w:sz w:val="24"/>
       <w:szCs w:val="24"/>
     </w:rPr>
   </w:style>
-  <w:style w:styleId="Heading7" w:type="paragraph">
+  <w:style w:type="paragraph" w:styleId="Heading7">
     <w:name w:val="Heading 7"/>
     <w:basedOn w:val="Normal"/>
     <w:next w:val="BodyText"/>
@@ -2901,17 +2901,17 @@
     <w:pPr>
       <w:keepNext/>
       <w:keepLines/>
-      <w:spacing w:after="0" w:before="200"/>
+      <w:spacing w:before="200" w:after="0"/>
       <w:outlineLvl w:val="6"/>
     </w:pPr>
     <w:rPr>
-      <w:rFonts w:asciiTheme="majorHAnsi" w:cstheme="majorBidi" w:eastAsiaTheme="majorEastAsia" w:hAnsiTheme="majorHAnsi"/>
-      <w:color w:themeColor="accent1" w:val="4F81BD"/>
+      <w:rFonts w:asciiTheme="majorHAnsi" w:eastAsiaTheme="majorEastAsia" w:hAnsiTheme="majorHAnsi" w:cstheme="majorBidi"/>
+      <w:color w:val="4F81BD" w:themeColor="accent1"/>
       <w:sz w:val="24"/>
       <w:szCs w:val="24"/>
     </w:rPr>
   </w:style>
-  <w:style w:styleId="Heading8" w:type="paragraph">
+  <w:style w:type="paragraph" w:styleId="Heading8">
     <w:name w:val="Heading 8"/>
     <w:basedOn w:val="Normal"/>
     <w:next w:val="BodyText"/>
@@ -2921,17 +2921,17 @@
     <w:pPr>
       <w:keepNext/>
       <w:keepLines/>
-      <w:spacing w:after="0" w:before="200"/>
+      <w:spacing w:before="200" w:after="0"/>
       <w:outlineLvl w:val="7"/>
     </w:pPr>
     <w:rPr>
-      <w:rFonts w:asciiTheme="majorHAnsi" w:cstheme="majorBidi" w:eastAsiaTheme="majorEastAsia" w:hAnsiTheme="majorHAnsi"/>
-      <w:color w:themeColor="accent1" w:val="4F81BD"/>
+      <w:rFonts w:asciiTheme="majorHAnsi" w:eastAsiaTheme="majorEastAsia" w:hAnsiTheme="majorHAnsi" w:cstheme="majorBidi"/>
+      <w:color w:val="4F81BD" w:themeColor="accent1"/>
       <w:sz w:val="24"/>
       <w:szCs w:val="24"/>
     </w:rPr>
   </w:style>
-  <w:style w:styleId="Heading9" w:type="paragraph">
+  <w:style w:type="paragraph" w:styleId="Heading9">
     <w:name w:val="Heading 9"/>
     <w:basedOn w:val="Normal"/>
     <w:next w:val="BodyText"/>
@@ -2941,17 +2941,17 @@
     <w:pPr>
       <w:keepNext/>
       <w:keepLines/>
-      <w:spacing w:after="0" w:before="200"/>
+      <w:spacing w:before="200" w:after="0"/>
       <w:outlineLvl w:val="8"/>
     </w:pPr>
     <w:rPr>
-      <w:rFonts w:asciiTheme="majorHAnsi" w:cstheme="majorBidi" w:eastAsiaTheme="majorEastAsia" w:hAnsiTheme="majorHAnsi"/>
-      <w:color w:themeColor="accent1" w:val="4F81BD"/>
+      <w:rFonts w:asciiTheme="majorHAnsi" w:eastAsiaTheme="majorEastAsia" w:hAnsiTheme="majorHAnsi" w:cstheme="majorBidi"/>
+      <w:color w:val="4F81BD" w:themeColor="accent1"/>
       <w:sz w:val="24"/>
       <w:szCs w:val="24"/>
     </w:rPr>
   </w:style>
-  <w:style w:styleId="BlockText" w:type="paragraph">
+  <w:style w:type="paragraph" w:styleId="BlockText">
     <w:name w:val="Block Text"/>
     <w:basedOn w:val="BodyText"/>
     <w:next w:val="BodyText"/>
@@ -2959,11 +2959,11 @@
     <w:unhideWhenUsed/>
     <w:qFormat/>
     <w:pPr>
-      <w:spacing w:after="100" w:before="100"/>
+      <w:spacing w:before="100" w:after="100"/>
       <w:ind w:firstLine="0" w:left="480" w:right="480"/>
     </w:pPr>
   </w:style>
-  <w:style w:styleId="FootnoteText" w:type="paragraph">
+  <w:style w:type="paragraph" w:styleId="FootnoteText">
     <w:name w:val="Footnote Text"/>
     <w:basedOn w:val="Normal"/>
     <w:next w:val="FootnoteText"/>
@@ -2971,30 +2971,30 @@
     <w:unhideWhenUsed/>
     <w:qFormat/>
   </w:style>
-  <w:style w:default="1" w:styleId="DefaultParagraphFont" w:type="character">
+  <w:style w:type="character" w:default="1" w:styleId="DefaultParagraphFont">
     <w:name w:val="Default Paragraph Font"/>
     <w:semiHidden/>
     <w:unhideWhenUsed/>
   </w:style>
-  <w:style w:default="1" w:styleId="Table" w:type="table">
+  <w:style w:type="table" w:default="1" w:styleId="Table">
     <w:name w:val="Table"/>
     <w:basedOn w:val="TableNormal"/>
     <w:semiHidden/>
     <w:unhideWhenUsed/>
     <w:qFormat/>
     <w:tblPr>
-      <w:tblInd w:type="dxa" w:w="0"/>
+      <w:tblInd w:w="0" w:type="dxa"/>
       <w:tblCellMar>
-        <w:top w:type="dxa" w:w="0"/>
-        <w:left w:type="dxa" w:w="108"/>
-        <w:bottom w:type="dxa" w:w="0"/>
-        <w:right w:type="dxa" w:w="108"/>
+        <w:top w:w="0" w:type="dxa"/>
+        <w:left w:w="108" w:type="dxa"/>
+        <w:bottom w:w="0" w:type="dxa"/>
+        <w:right w:w="108" w:type="dxa"/>
       </w:tblCellMar>
     </w:tblPr>
     <w:tblStylePr w:type="firstRow">
       <w:tblPr>
         <w:jc w:val="left"/>
-        <w:tblInd w:type="dxa" w:w="0"/>
+        <w:tblInd w:w="0" w:type="dxa"/>
       </w:tblPr>
       <w:trPr>
         <w:jc w:val="left"/>
@@ -3007,7 +3007,7 @@
       </w:tcPr>
     </w:tblStylePr>
   </w:style>
-  <w:style w:customStyle="1" w:styleId="DefinitionTerm" w:type="paragraph">
+  <w:style w:type="paragraph" w:customStyle="1" w:styleId="DefinitionTerm">
     <w:name w:val="Definition Term"/>
     <w:basedOn w:val="Normal"/>
     <w:next w:val="Definition"/>
@@ -3020,49 +3020,49 @@
       <w:b/>
     </w:rPr>
   </w:style>
-  <w:style w:customStyle="1" w:styleId="Definition" w:type="paragraph">
+  <w:style w:type="paragraph" w:customStyle="1" w:styleId="Definition">
     <w:name w:val="Definition"/>
     <w:basedOn w:val="Normal"/>
   </w:style>
-  <w:style w:styleId="Caption" w:type="paragraph">
+  <w:style w:type="paragraph" w:styleId="Caption">
     <w:name w:val="Caption"/>
     <w:basedOn w:val="Normal"/>
     <w:link w:val="BodyTextChar"/>
     <w:pPr>
-      <w:spacing w:after="120" w:before="0"/>
+      <w:spacing w:before="0" w:after="120"/>
     </w:pPr>
     <w:rPr>
       <w:i/>
     </w:rPr>
   </w:style>
-  <w:style w:customStyle="1" w:styleId="TableCaption" w:type="paragraph">
+  <w:style w:type="paragraph" w:customStyle="1" w:styleId="TableCaption">
     <w:name w:val="Table Caption"/>
     <w:basedOn w:val="Caption"/>
     <w:pPr>
       <w:keepNext/>
     </w:pPr>
   </w:style>
-  <w:style w:customStyle="1" w:styleId="ImageCaption" w:type="paragraph">
+  <w:style w:type="paragraph" w:customStyle="1" w:styleId="ImageCaption">
     <w:name w:val="Image Caption"/>
     <w:basedOn w:val="Caption"/>
   </w:style>
-  <w:style w:customStyle="1" w:styleId="Figure" w:type="paragraph">
+  <w:style w:type="paragraph" w:customStyle="1" w:styleId="Figure">
     <w:name w:val="Figure"/>
     <w:basedOn w:val="Normal"/>
   </w:style>
-  <w:style w:customStyle="1" w:styleId="CaptionedFigure" w:type="paragraph">
+  <w:style w:type="paragraph" w:customStyle="1" w:styleId="CaptionedFigure">
     <w:name w:val="Captioned Figure"/>
     <w:basedOn w:val="Figure"/>
     <w:pPr>
       <w:keepNext/>
     </w:pPr>
   </w:style>
-  <w:style w:customStyle="1" w:styleId="BodyTextChar" w:type="character">
+  <w:style w:type="character" w:customStyle="1" w:styleId="BodyTextChar">
     <w:name w:val="Body Text Char"/>
     <w:basedOn w:val="DefaultParagraphFont"/>
     <w:link w:val="BodyText"/>
   </w:style>
-  <w:style w:customStyle="1" w:styleId="VerbatimChar" w:type="character">
+  <w:style w:type="character" w:customStyle="1" w:styleId="VerbatimChar">
     <w:name w:val="Verbatim Char"/>
     <w:basedOn w:val="BodyTextChar"/>
     <w:rPr>
@@ -3070,25 +3070,25 @@
       <w:sz w:val="22"/>
     </w:rPr>
   </w:style>
-  <w:style w:customStyle="1" w:styleId="SectionNumber" w:type="character">
+  <w:style w:type="character" w:customStyle="1" w:styleId="SectionNumber">
     <w:name w:val="Section Number"/>
     <w:basedOn w:val="BodyTextChar"/>
   </w:style>
-  <w:style w:styleId="FootnoteReference" w:type="character">
+  <w:style w:type="character" w:styleId="FootnoteReference">
     <w:name w:val="Footnote Reference"/>
     <w:basedOn w:val="BodyTextChar"/>
     <w:rPr>
       <w:vertAlign w:val="superscript"/>
     </w:rPr>
   </w:style>
-  <w:style w:styleId="Hyperlink" w:type="character">
+  <w:style w:type="character" w:styleId="Hyperlink">
     <w:name w:val="Hyperlink"/>
     <w:basedOn w:val="BodyTextChar"/>
     <w:rPr>
-      <w:color w:themeColor="accent1" w:val="4F81BD"/>
-    </w:rPr>
-  </w:style>
-  <w:style w:styleId="TOCHeading" w:type="paragraph">
+      <w:color w:val="4F81BD" w:themeColor="accent1"/>
+    </w:rPr>
+  </w:style>
+  <w:style w:type="paragraph" w:styleId="TOCHeading">
     <w:name w:val="TOC Heading"/>
     <w:basedOn w:val="Heading1"/>
     <w:next w:val="BodyText"/>
@@ -3100,10 +3100,10 @@
       <w:outlineLvl w:val="9"/>
     </w:pPr>
     <w:rPr>
-      <w:rFonts w:asciiTheme="majorHAnsi" w:cstheme="majorBidi" w:eastAsiaTheme="majorEastAsia" w:hAnsiTheme="majorHAnsi"/>
+      <w:rFonts w:asciiTheme="majorHAnsi" w:eastAsiaTheme="majorEastAsia" w:hAnsiTheme="majorHAnsi" w:cstheme="majorBidi"/>
       <w:b w:val="0"/>
       <w:bCs w:val="0"/>
-      <w:color w:themeColor="accent1" w:themeShade="BF" w:val="365F91"/>
+      <w:color w:val="365F91" w:themeColor="accent1" w:themeShade="BF"/>
     </w:rPr>
   </w:style>
   <w:style w:type="paragraph" w:customStyle="1" w:styleId="SourceCode">

--- a/[Rmd]Results/results.docx
+++ b/[Rmd]Results/results.docx
@@ -237,7 +237,7 @@
         <w:t xml:space="preserve"> </w:t>
       </w:r>
       <w:r>
-        <w:t xml:space="preserve">= 1.4600394</w:t>
+        <w:t xml:space="preserve">= 1.4609666</w:t>
       </w:r>
       <w:r>
         <w:t xml:space="preserve">^{5}).</w:t>
@@ -459,7 +459,7 @@
         <w:t xml:space="preserve"> </w:t>
       </w:r>
       <w:r>
-        <w:t xml:space="preserve">= 0.156).</w:t>
+        <w:t xml:space="preserve">= 0.158).</w:t>
       </w:r>
       <w:r>
         <w:t xml:space="preserve"> </w:t>
@@ -547,7 +547,7 @@
         <w:t xml:space="preserve"> </w:t>
       </w:r>
       <w:r>
-        <w:t xml:space="preserve">= 0.358).</w:t>
+        <w:t xml:space="preserve">= 0.312).</w:t>
       </w:r>
     </w:p>
     <w:bookmarkEnd w:id="20"/>
@@ -657,7 +657,7 @@
         <w:t xml:space="preserve"> </w:t>
       </w:r>
       <w:r>
-        <w:t xml:space="preserve">= 1285.114).</w:t>
+        <w:t xml:space="preserve">= 1286.909).</w:t>
       </w:r>
       <w:r>
         <w:t xml:space="preserve"> </w:t>
@@ -1640,7 +1640,7 @@
         <w:t xml:space="preserve"> </w:t>
       </w:r>
       <w:r>
-        <w:t xml:space="preserve">= 2.376),</w:t>
+        <w:t xml:space="preserve">= 2.19),</w:t>
       </w:r>
       <w:r>
         <w:t xml:space="preserve"> </w:t>
@@ -1734,7 +1734,7 @@
         <w:t xml:space="preserve"> </w:t>
       </w:r>
       <w:r>
-        <w:t xml:space="preserve">= 17.826),</w:t>
+        <w:t xml:space="preserve">= 17.844),</w:t>
       </w:r>
       <w:r>
         <w:t xml:space="preserve"> </w:t>
@@ -1822,7 +1822,7 @@
         <w:t xml:space="preserve"> </w:t>
       </w:r>
       <w:r>
-        <w:t xml:space="preserve">= 0.327).</w:t>
+        <w:t xml:space="preserve">= 0.299).</w:t>
       </w:r>
       <w:r>
         <w:t xml:space="preserve"> </w:t>
@@ -1910,7 +1910,7 @@
         <w:t xml:space="preserve"> </w:t>
       </w:r>
       <w:r>
-        <w:t xml:space="preserve">= 0.418);</w:t>
+        <w:t xml:space="preserve">= 0.417);</w:t>
       </w:r>
       <w:r>
         <w:t xml:space="preserve"> </w:t>
@@ -1989,7 +1989,7 @@
         <w:t xml:space="preserve"> </w:t>
       </w:r>
       <w:r>
-        <w:t xml:space="preserve">= 0.876;</w:t>
+        <w:t xml:space="preserve">= 0.897;</w:t>
       </w:r>
       <w:r>
         <w:t xml:space="preserve"> </w:t>
@@ -2068,7 +2068,7 @@
         <w:t xml:space="preserve"> </w:t>
       </w:r>
       <w:r>
-        <w:t xml:space="preserve">= 0.305, respectively).</w:t>
+        <w:t xml:space="preserve">= 0.291, respectively).</w:t>
       </w:r>
     </w:p>
     <w:bookmarkEnd w:id="26"/>
@@ -2644,10 +2644,10 @@
   <w:docDefaults>
     <w:rPrDefault>
       <w:rPr>
-        <w:rFonts w:asciiTheme="minorHAnsi" w:eastAsiaTheme="minorHAnsi" w:hAnsiTheme="minorHAnsi" w:cstheme="minorBidi"/>
+        <w:rFonts w:asciiTheme="minorHAnsi" w:cstheme="minorBidi" w:eastAsiaTheme="minorHAnsi" w:hAnsiTheme="minorHAnsi"/>
         <w:sz w:val="24"/>
         <w:szCs w:val="24"/>
-        <w:lang w:val="en-US" w:eastAsia="en-US" w:bidi="ar-SA"/>
+        <w:lang w:bidi="ar-SA" w:eastAsia="en-US" w:val="en-US"/>
       </w:rPr>
     </w:rPrDefault>
     <w:pPrDefault>
@@ -2656,35 +2656,35 @@
       </w:pPr>
     </w:pPrDefault>
   </w:docDefaults>
-  <w:latentStyles w:defLockedState="0" w:defUIPriority="0" w:defSemiHidden="0" w:defUnhideWhenUsed="0" w:defQFormat="0" w:count="276"/>
-  <w:style w:type="paragraph" w:default="1" w:styleId="Normal">
+  <w:latentStyles w:count="276" w:defLockedState="0" w:defQFormat="0" w:defSemiHidden="0" w:defUIPriority="0" w:defUnhideWhenUsed="0"/>
+  <w:style w:default="1" w:styleId="Normal" w:type="paragraph">
     <w:name w:val="Normal"/>
     <w:qFormat/>
   </w:style>
-  <w:style w:type="paragraph" w:styleId="BodyText">
+  <w:style w:styleId="BodyText" w:type="paragraph">
     <w:name w:val="Body Text"/>
     <w:basedOn w:val="Normal"/>
     <w:link w:val="BodyTextChar"/>
     <w:pPr>
-      <w:spacing w:before="180" w:after="180"/>
+      <w:spacing w:after="180" w:before="180"/>
     </w:pPr>
     <w:qFormat/>
   </w:style>
-  <w:style w:type="paragraph" w:customStyle="1" w:styleId="FirstParagraph">
+  <w:style w:customStyle="1" w:styleId="FirstParagraph" w:type="paragraph">
     <w:name w:val="First Paragraph"/>
     <w:basedOn w:val="BodyText"/>
     <w:next w:val="BodyText"/>
     <w:qFormat/>
   </w:style>
-  <w:style w:type="paragraph" w:customStyle="1" w:styleId="Compact">
+  <w:style w:customStyle="1" w:styleId="Compact" w:type="paragraph">
     <w:name w:val="Compact"/>
     <w:basedOn w:val="BodyText"/>
     <w:qFormat/>
     <w:pPr>
-      <w:spacing w:before="36" w:after="36"/>
+      <w:spacing w:after="36" w:before="36"/>
     </w:pPr>
   </w:style>
-  <w:style w:type="paragraph" w:styleId="Title">
+  <w:style w:styleId="Title" w:type="paragraph">
     <w:name w:val="Title"/>
     <w:basedOn w:val="Normal"/>
     <w:next w:val="BodyText"/>
@@ -2692,19 +2692,19 @@
     <w:pPr>
       <w:keepNext/>
       <w:keepLines/>
-      <w:spacing w:before="480" w:after="240"/>
+      <w:spacing w:after="240" w:before="480"/>
       <w:jc w:val="center"/>
     </w:pPr>
     <w:rPr>
-      <w:rFonts w:asciiTheme="majorHAnsi" w:eastAsiaTheme="majorEastAsia" w:hAnsiTheme="majorHAnsi" w:cstheme="majorBidi"/>
+      <w:rFonts w:asciiTheme="majorHAnsi" w:cstheme="majorBidi" w:eastAsiaTheme="majorEastAsia" w:hAnsiTheme="majorHAnsi"/>
       <w:b/>
       <w:bCs/>
-      <w:color w:val="345A8A" w:themeColor="accent1" w:themeShade="B5"/>
+      <w:color w:themeColor="accent1" w:themeShade="B5" w:val="345A8A"/>
       <w:sz w:val="36"/>
       <w:szCs w:val="36"/>
     </w:rPr>
   </w:style>
-  <w:style w:type="paragraph" w:styleId="Subtitle">
+  <w:style w:styleId="Subtitle" w:type="paragraph">
     <w:name w:val="Subtitle"/>
     <w:basedOn w:val="Title"/>
     <w:next w:val="BodyText"/>
@@ -2712,7 +2712,7 @@
     <w:pPr>
       <w:keepNext/>
       <w:keepLines/>
-      <w:spacing w:before="240" w:after="240"/>
+      <w:spacing w:after="240" w:before="240"/>
       <w:jc w:val="center"/>
     </w:pPr>
     <w:rPr>
@@ -2720,7 +2720,7 @@
       <w:szCs w:val="30"/>
     </w:rPr>
   </w:style>
-  <w:style w:type="paragraph" w:customStyle="1" w:styleId="Author">
+  <w:style w:customStyle="1" w:styleId="Author" w:type="paragraph">
     <w:name w:val="Author"/>
     <w:next w:val="BodyText"/>
     <w:qFormat/>
@@ -2730,7 +2730,7 @@
       <w:jc w:val="center"/>
     </w:pPr>
   </w:style>
-  <w:style w:type="paragraph" w:styleId="Date">
+  <w:style w:styleId="Date" w:type="paragraph">
     <w:name w:val="Date"/>
     <w:next w:val="BodyText"/>
     <w:qFormat/>
@@ -2740,7 +2740,7 @@
       <w:jc w:val="center"/>
     </w:pPr>
   </w:style>
-  <w:style w:type="paragraph" w:customStyle="1" w:styleId="Abstract">
+  <w:style w:customStyle="1" w:styleId="Abstract" w:type="paragraph">
     <w:name w:val="Abstract"/>
     <w:basedOn w:val="Normal"/>
     <w:next w:val="BodyText"/>
@@ -2748,14 +2748,14 @@
     <w:pPr>
       <w:keepNext/>
       <w:keepLines/>
-      <w:spacing w:before="300" w:after="300"/>
+      <w:spacing w:after="300" w:before="300"/>
     </w:pPr>
     <w:rPr>
       <w:sz w:val="20"/>
       <w:szCs w:val="20"/>
     </w:rPr>
   </w:style>
-  <w:style w:type="paragraph" w:styleId="Bibliography">
+  <w:style w:styleId="Bibliography" w:type="paragraph">
     <w:name w:val="Bibliography"/>
     <w:basedOn w:val="Normal"/>
     <w:next w:val="Bibliography"/>
@@ -2763,7 +2763,7 @@
     <w:pPr/>
     <w:rPr/>
   </w:style>
-  <w:style w:type="paragraph" w:styleId="Heading1">
+  <w:style w:styleId="Heading1" w:type="paragraph">
     <w:name w:val="Heading 1"/>
     <w:basedOn w:val="Normal"/>
     <w:next w:val="BodyText"/>
@@ -2772,19 +2772,19 @@
     <w:pPr>
       <w:keepNext/>
       <w:keepLines/>
-      <w:spacing w:before="480" w:after="0"/>
+      <w:spacing w:after="0" w:before="480"/>
       <w:outlineLvl w:val="0"/>
     </w:pPr>
     <w:rPr>
-      <w:rFonts w:asciiTheme="majorHAnsi" w:eastAsiaTheme="majorEastAsia" w:hAnsiTheme="majorHAnsi" w:cstheme="majorBidi"/>
+      <w:rFonts w:asciiTheme="majorHAnsi" w:cstheme="majorBidi" w:eastAsiaTheme="majorEastAsia" w:hAnsiTheme="majorHAnsi"/>
       <w:b/>
       <w:bCs/>
-      <w:color w:val="4F81BD" w:themeColor="accent1"/>
+      <w:color w:themeColor="accent1" w:val="4F81BD"/>
       <w:sz w:val="32"/>
       <w:szCs w:val="32"/>
     </w:rPr>
   </w:style>
-  <w:style w:type="paragraph" w:styleId="Heading2">
+  <w:style w:styleId="Heading2" w:type="paragraph">
     <w:name w:val="Heading 2"/>
     <w:basedOn w:val="Normal"/>
     <w:next w:val="BodyText"/>
@@ -2794,19 +2794,19 @@
     <w:pPr>
       <w:keepNext/>
       <w:keepLines/>
-      <w:spacing w:before="200" w:after="0"/>
+      <w:spacing w:after="0" w:before="200"/>
       <w:outlineLvl w:val="1"/>
     </w:pPr>
     <w:rPr>
-      <w:rFonts w:asciiTheme="majorHAnsi" w:eastAsiaTheme="majorEastAsia" w:hAnsiTheme="majorHAnsi" w:cstheme="majorBidi"/>
+      <w:rFonts w:asciiTheme="majorHAnsi" w:cstheme="majorBidi" w:eastAsiaTheme="majorEastAsia" w:hAnsiTheme="majorHAnsi"/>
       <w:b/>
       <w:bCs/>
-      <w:color w:val="4F81BD" w:themeColor="accent1"/>
+      <w:color w:themeColor="accent1" w:val="4F81BD"/>
       <w:sz w:val="28"/>
       <w:szCs w:val="28"/>
     </w:rPr>
   </w:style>
-  <w:style w:type="paragraph" w:styleId="Heading3">
+  <w:style w:styleId="Heading3" w:type="paragraph">
     <w:name w:val="Heading 3"/>
     <w:basedOn w:val="Normal"/>
     <w:next w:val="BodyText"/>
@@ -2816,19 +2816,19 @@
     <w:pPr>
       <w:keepNext/>
       <w:keepLines/>
-      <w:spacing w:before="200" w:after="0"/>
+      <w:spacing w:after="0" w:before="200"/>
       <w:outlineLvl w:val="2"/>
     </w:pPr>
     <w:rPr>
-      <w:rFonts w:asciiTheme="majorHAnsi" w:eastAsiaTheme="majorEastAsia" w:hAnsiTheme="majorHAnsi" w:cstheme="majorBidi"/>
+      <w:rFonts w:asciiTheme="majorHAnsi" w:cstheme="majorBidi" w:eastAsiaTheme="majorEastAsia" w:hAnsiTheme="majorHAnsi"/>
       <w:b/>
       <w:bCs/>
-      <w:color w:val="4F81BD" w:themeColor="accent1"/>
+      <w:color w:themeColor="accent1" w:val="4F81BD"/>
       <w:sz w:val="24"/>
       <w:szCs w:val="24"/>
     </w:rPr>
   </w:style>
-  <w:style w:type="paragraph" w:styleId="Heading4">
+  <w:style w:styleId="Heading4" w:type="paragraph">
     <w:name w:val="Heading 4"/>
     <w:basedOn w:val="Normal"/>
     <w:next w:val="BodyText"/>
@@ -2838,19 +2838,19 @@
     <w:pPr>
       <w:keepNext/>
       <w:keepLines/>
-      <w:spacing w:before="200" w:after="0"/>
+      <w:spacing w:after="0" w:before="200"/>
       <w:outlineLvl w:val="3"/>
     </w:pPr>
     <w:rPr>
-      <w:rFonts w:asciiTheme="majorHAnsi" w:eastAsiaTheme="majorEastAsia" w:hAnsiTheme="majorHAnsi" w:cstheme="majorBidi"/>
+      <w:rFonts w:asciiTheme="majorHAnsi" w:cstheme="majorBidi" w:eastAsiaTheme="majorEastAsia" w:hAnsiTheme="majorHAnsi"/>
       <w:i/>
       <w:bCs/>
-      <w:color w:val="4F81BD" w:themeColor="accent1"/>
+      <w:color w:themeColor="accent1" w:val="4F81BD"/>
       <w:sz w:val="24"/>
       <w:szCs w:val="24"/>
     </w:rPr>
   </w:style>
-  <w:style w:type="paragraph" w:styleId="Heading5">
+  <w:style w:styleId="Heading5" w:type="paragraph">
     <w:name w:val="Heading 5"/>
     <w:basedOn w:val="Normal"/>
     <w:next w:val="BodyText"/>
@@ -2860,18 +2860,18 @@
     <w:pPr>
       <w:keepNext/>
       <w:keepLines/>
-      <w:spacing w:before="200" w:after="0"/>
+      <w:spacing w:after="0" w:before="200"/>
       <w:outlineLvl w:val="4"/>
     </w:pPr>
     <w:rPr>
-      <w:rFonts w:asciiTheme="majorHAnsi" w:eastAsiaTheme="majorEastAsia" w:hAnsiTheme="majorHAnsi" w:cstheme="majorBidi"/>
+      <w:rFonts w:asciiTheme="majorHAnsi" w:cstheme="majorBidi" w:eastAsiaTheme="majorEastAsia" w:hAnsiTheme="majorHAnsi"/>
       <w:iCs/>
-      <w:color w:val="4F81BD" w:themeColor="accent1"/>
+      <w:color w:themeColor="accent1" w:val="4F81BD"/>
       <w:sz w:val="24"/>
       <w:szCs w:val="24"/>
     </w:rPr>
   </w:style>
-  <w:style w:type="paragraph" w:styleId="Heading6">
+  <w:style w:styleId="Heading6" w:type="paragraph">
     <w:name w:val="Heading 6"/>
     <w:basedOn w:val="Normal"/>
     <w:next w:val="BodyText"/>
@@ -2881,17 +2881,17 @@
     <w:pPr>
       <w:keepNext/>
       <w:keepLines/>
-      <w:spacing w:before="200" w:after="0"/>
+      <w:spacing w:after="0" w:before="200"/>
       <w:outlineLvl w:val="5"/>
     </w:pPr>
     <w:rPr>
-      <w:rFonts w:asciiTheme="majorHAnsi" w:eastAsiaTheme="majorEastAsia" w:hAnsiTheme="majorHAnsi" w:cstheme="majorBidi"/>
-      <w:color w:val="4F81BD" w:themeColor="accent1"/>
+      <w:rFonts w:asciiTheme="majorHAnsi" w:cstheme="majorBidi" w:eastAsiaTheme="majorEastAsia" w:hAnsiTheme="majorHAnsi"/>
+      <w:color w:themeColor="accent1" w:val="4F81BD"/>
       <w:sz w:val="24"/>
       <w:szCs w:val="24"/>
     </w:rPr>
   </w:style>
-  <w:style w:type="paragraph" w:styleId="Heading7">
+  <w:style w:styleId="Heading7" w:type="paragraph">
     <w:name w:val="Heading 7"/>
     <w:basedOn w:val="Normal"/>
     <w:next w:val="BodyText"/>
@@ -2901,17 +2901,17 @@
     <w:pPr>
       <w:keepNext/>
       <w:keepLines/>
-      <w:spacing w:before="200" w:after="0"/>
+      <w:spacing w:after="0" w:before="200"/>
       <w:outlineLvl w:val="6"/>
     </w:pPr>
     <w:rPr>
-      <w:rFonts w:asciiTheme="majorHAnsi" w:eastAsiaTheme="majorEastAsia" w:hAnsiTheme="majorHAnsi" w:cstheme="majorBidi"/>
-      <w:color w:val="4F81BD" w:themeColor="accent1"/>
+      <w:rFonts w:asciiTheme="majorHAnsi" w:cstheme="majorBidi" w:eastAsiaTheme="majorEastAsia" w:hAnsiTheme="majorHAnsi"/>
+      <w:color w:themeColor="accent1" w:val="4F81BD"/>
       <w:sz w:val="24"/>
       <w:szCs w:val="24"/>
     </w:rPr>
   </w:style>
-  <w:style w:type="paragraph" w:styleId="Heading8">
+  <w:style w:styleId="Heading8" w:type="paragraph">
     <w:name w:val="Heading 8"/>
     <w:basedOn w:val="Normal"/>
     <w:next w:val="BodyText"/>
@@ -2921,17 +2921,17 @@
     <w:pPr>
       <w:keepNext/>
       <w:keepLines/>
-      <w:spacing w:before="200" w:after="0"/>
+      <w:spacing w:after="0" w:before="200"/>
       <w:outlineLvl w:val="7"/>
     </w:pPr>
     <w:rPr>
-      <w:rFonts w:asciiTheme="majorHAnsi" w:eastAsiaTheme="majorEastAsia" w:hAnsiTheme="majorHAnsi" w:cstheme="majorBidi"/>
-      <w:color w:val="4F81BD" w:themeColor="accent1"/>
+      <w:rFonts w:asciiTheme="majorHAnsi" w:cstheme="majorBidi" w:eastAsiaTheme="majorEastAsia" w:hAnsiTheme="majorHAnsi"/>
+      <w:color w:themeColor="accent1" w:val="4F81BD"/>
       <w:sz w:val="24"/>
       <w:szCs w:val="24"/>
     </w:rPr>
   </w:style>
-  <w:style w:type="paragraph" w:styleId="Heading9">
+  <w:style w:styleId="Heading9" w:type="paragraph">
     <w:name w:val="Heading 9"/>
     <w:basedOn w:val="Normal"/>
     <w:next w:val="BodyText"/>
@@ -2941,17 +2941,17 @@
     <w:pPr>
       <w:keepNext/>
       <w:keepLines/>
-      <w:spacing w:before="200" w:after="0"/>
+      <w:spacing w:after="0" w:before="200"/>
       <w:outlineLvl w:val="8"/>
     </w:pPr>
     <w:rPr>
-      <w:rFonts w:asciiTheme="majorHAnsi" w:eastAsiaTheme="majorEastAsia" w:hAnsiTheme="majorHAnsi" w:cstheme="majorBidi"/>
-      <w:color w:val="4F81BD" w:themeColor="accent1"/>
+      <w:rFonts w:asciiTheme="majorHAnsi" w:cstheme="majorBidi" w:eastAsiaTheme="majorEastAsia" w:hAnsiTheme="majorHAnsi"/>
+      <w:color w:themeColor="accent1" w:val="4F81BD"/>
       <w:sz w:val="24"/>
       <w:szCs w:val="24"/>
     </w:rPr>
   </w:style>
-  <w:style w:type="paragraph" w:styleId="BlockText">
+  <w:style w:styleId="BlockText" w:type="paragraph">
     <w:name w:val="Block Text"/>
     <w:basedOn w:val="BodyText"/>
     <w:next w:val="BodyText"/>
@@ -2959,11 +2959,11 @@
     <w:unhideWhenUsed/>
     <w:qFormat/>
     <w:pPr>
-      <w:spacing w:before="100" w:after="100"/>
+      <w:spacing w:after="100" w:before="100"/>
       <w:ind w:firstLine="0" w:left="480" w:right="480"/>
     </w:pPr>
   </w:style>
-  <w:style w:type="paragraph" w:styleId="FootnoteText">
+  <w:style w:styleId="FootnoteText" w:type="paragraph">
     <w:name w:val="Footnote Text"/>
     <w:basedOn w:val="Normal"/>
     <w:next w:val="FootnoteText"/>
@@ -2971,30 +2971,30 @@
     <w:unhideWhenUsed/>
     <w:qFormat/>
   </w:style>
-  <w:style w:type="character" w:default="1" w:styleId="DefaultParagraphFont">
+  <w:style w:default="1" w:styleId="DefaultParagraphFont" w:type="character">
     <w:name w:val="Default Paragraph Font"/>
     <w:semiHidden/>
     <w:unhideWhenUsed/>
   </w:style>
-  <w:style w:type="table" w:default="1" w:styleId="Table">
+  <w:style w:default="1" w:styleId="Table" w:type="table">
     <w:name w:val="Table"/>
     <w:basedOn w:val="TableNormal"/>
     <w:semiHidden/>
     <w:unhideWhenUsed/>
     <w:qFormat/>
     <w:tblPr>
-      <w:tblInd w:w="0" w:type="dxa"/>
+      <w:tblInd w:type="dxa" w:w="0"/>
       <w:tblCellMar>
-        <w:top w:w="0" w:type="dxa"/>
-        <w:left w:w="108" w:type="dxa"/>
-        <w:bottom w:w="0" w:type="dxa"/>
-        <w:right w:w="108" w:type="dxa"/>
+        <w:top w:type="dxa" w:w="0"/>
+        <w:left w:type="dxa" w:w="108"/>
+        <w:bottom w:type="dxa" w:w="0"/>
+        <w:right w:type="dxa" w:w="108"/>
       </w:tblCellMar>
     </w:tblPr>
     <w:tblStylePr w:type="firstRow">
       <w:tblPr>
         <w:jc w:val="left"/>
-        <w:tblInd w:w="0" w:type="dxa"/>
+        <w:tblInd w:type="dxa" w:w="0"/>
       </w:tblPr>
       <w:trPr>
         <w:jc w:val="left"/>
@@ -3007,7 +3007,7 @@
       </w:tcPr>
     </w:tblStylePr>
   </w:style>
-  <w:style w:type="paragraph" w:customStyle="1" w:styleId="DefinitionTerm">
+  <w:style w:customStyle="1" w:styleId="DefinitionTerm" w:type="paragraph">
     <w:name w:val="Definition Term"/>
     <w:basedOn w:val="Normal"/>
     <w:next w:val="Definition"/>
@@ -3020,49 +3020,49 @@
       <w:b/>
     </w:rPr>
   </w:style>
-  <w:style w:type="paragraph" w:customStyle="1" w:styleId="Definition">
+  <w:style w:customStyle="1" w:styleId="Definition" w:type="paragraph">
     <w:name w:val="Definition"/>
     <w:basedOn w:val="Normal"/>
   </w:style>
-  <w:style w:type="paragraph" w:styleId="Caption">
+  <w:style w:styleId="Caption" w:type="paragraph">
     <w:name w:val="Caption"/>
     <w:basedOn w:val="Normal"/>
     <w:link w:val="BodyTextChar"/>
     <w:pPr>
-      <w:spacing w:before="0" w:after="120"/>
+      <w:spacing w:after="120" w:before="0"/>
     </w:pPr>
     <w:rPr>
       <w:i/>
     </w:rPr>
   </w:style>
-  <w:style w:type="paragraph" w:customStyle="1" w:styleId="TableCaption">
+  <w:style w:customStyle="1" w:styleId="TableCaption" w:type="paragraph">
     <w:name w:val="Table Caption"/>
     <w:basedOn w:val="Caption"/>
     <w:pPr>
       <w:keepNext/>
     </w:pPr>
   </w:style>
-  <w:style w:type="paragraph" w:customStyle="1" w:styleId="ImageCaption">
+  <w:style w:customStyle="1" w:styleId="ImageCaption" w:type="paragraph">
     <w:name w:val="Image Caption"/>
     <w:basedOn w:val="Caption"/>
   </w:style>
-  <w:style w:type="paragraph" w:customStyle="1" w:styleId="Figure">
+  <w:style w:customStyle="1" w:styleId="Figure" w:type="paragraph">
     <w:name w:val="Figure"/>
     <w:basedOn w:val="Normal"/>
   </w:style>
-  <w:style w:type="paragraph" w:customStyle="1" w:styleId="CaptionedFigure">
+  <w:style w:customStyle="1" w:styleId="CaptionedFigure" w:type="paragraph">
     <w:name w:val="Captioned Figure"/>
     <w:basedOn w:val="Figure"/>
     <w:pPr>
       <w:keepNext/>
     </w:pPr>
   </w:style>
-  <w:style w:type="character" w:customStyle="1" w:styleId="BodyTextChar">
+  <w:style w:customStyle="1" w:styleId="BodyTextChar" w:type="character">
     <w:name w:val="Body Text Char"/>
     <w:basedOn w:val="DefaultParagraphFont"/>
     <w:link w:val="BodyText"/>
   </w:style>
-  <w:style w:type="character" w:customStyle="1" w:styleId="VerbatimChar">
+  <w:style w:customStyle="1" w:styleId="VerbatimChar" w:type="character">
     <w:name w:val="Verbatim Char"/>
     <w:basedOn w:val="BodyTextChar"/>
     <w:rPr>
@@ -3070,25 +3070,25 @@
       <w:sz w:val="22"/>
     </w:rPr>
   </w:style>
-  <w:style w:type="character" w:customStyle="1" w:styleId="SectionNumber">
+  <w:style w:customStyle="1" w:styleId="SectionNumber" w:type="character">
     <w:name w:val="Section Number"/>
     <w:basedOn w:val="BodyTextChar"/>
   </w:style>
-  <w:style w:type="character" w:styleId="FootnoteReference">
+  <w:style w:styleId="FootnoteReference" w:type="character">
     <w:name w:val="Footnote Reference"/>
     <w:basedOn w:val="BodyTextChar"/>
     <w:rPr>
       <w:vertAlign w:val="superscript"/>
     </w:rPr>
   </w:style>
-  <w:style w:type="character" w:styleId="Hyperlink">
+  <w:style w:styleId="Hyperlink" w:type="character">
     <w:name w:val="Hyperlink"/>
     <w:basedOn w:val="BodyTextChar"/>
     <w:rPr>
-      <w:color w:val="4F81BD" w:themeColor="accent1"/>
-    </w:rPr>
-  </w:style>
-  <w:style w:type="paragraph" w:styleId="TOCHeading">
+      <w:color w:themeColor="accent1" w:val="4F81BD"/>
+    </w:rPr>
+  </w:style>
+  <w:style w:styleId="TOCHeading" w:type="paragraph">
     <w:name w:val="TOC Heading"/>
     <w:basedOn w:val="Heading1"/>
     <w:next w:val="BodyText"/>
@@ -3100,10 +3100,10 @@
       <w:outlineLvl w:val="9"/>
     </w:pPr>
     <w:rPr>
-      <w:rFonts w:asciiTheme="majorHAnsi" w:eastAsiaTheme="majorEastAsia" w:hAnsiTheme="majorHAnsi" w:cstheme="majorBidi"/>
+      <w:rFonts w:asciiTheme="majorHAnsi" w:cstheme="majorBidi" w:eastAsiaTheme="majorEastAsia" w:hAnsiTheme="majorHAnsi"/>
       <w:b w:val="0"/>
       <w:bCs w:val="0"/>
-      <w:color w:val="365F91" w:themeColor="accent1" w:themeShade="BF"/>
+      <w:color w:themeColor="accent1" w:themeShade="BF" w:val="365F91"/>
     </w:rPr>
   </w:style>
   <w:style w:type="paragraph" w:customStyle="1" w:styleId="SourceCode">

--- a/[Rmd]Results/results.docx
+++ b/[Rmd]Results/results.docx
@@ -35,7 +35,19 @@
         <w:pStyle w:val="Date"/>
       </w:pPr>
       <w:r>
-        <w:t xml:space="preserve">3/2/2021</w:t>
+        <w:t xml:space="preserve">04</w:t>
+      </w:r>
+      <w:r>
+        <w:t xml:space="preserve"> </w:t>
+      </w:r>
+      <w:r>
+        <w:t xml:space="preserve">January,</w:t>
+      </w:r>
+      <w:r>
+        <w:t xml:space="preserve"> </w:t>
+      </w:r>
+      <w:r>
+        <w:t xml:space="preserve">2022</w:t>
       </w:r>
     </w:p>
     <w:bookmarkStart w:id="29" w:name="results"/>
@@ -237,7 +249,7 @@
         <w:t xml:space="preserve"> </w:t>
       </w:r>
       <w:r>
-        <w:t xml:space="preserve">= 1.4609666</w:t>
+        <w:t xml:space="preserve">= 1.4828676</w:t>
       </w:r>
       <w:r>
         <w:t xml:space="preserve">^{5}).</w:t>
@@ -246,10 +258,13 @@
         <w:t xml:space="preserve"> </w:t>
       </w:r>
       <w:r>
-        <w:t xml:space="preserve">Post analysis showed that the number of trials for 1-alt cases was significantly larger than for 0- and &gt;1-alt cases (</w:t>
-      </w:r>
-      <w:r>
-        <w:t xml:space="preserve"> </w:t>
+        <w:t xml:space="preserve">Post analysis showed that the number of trials for 1-alt cases was significantly larger than for 0- and &gt;1-alt cases</w:t>
+      </w:r>
+      <w:r>
+        <w:t xml:space="preserve"> </w:t>
+      </w:r>
+      <w:r>
+        <w:t xml:space="preserve">(</w:t>
       </w:r>
       <m:oMath>
         <m:r>
@@ -257,7 +272,7 @@
         </m:r>
       </m:oMath>
       <w:r>
-        <w:t xml:space="preserve">(1, 21) = 2.703,</w:t>
+        <w:t xml:space="preserve">(21) = 2.703,</w:t>
       </w:r>
       <w:r>
         <w:t xml:space="preserve"> </w:t>
@@ -276,13 +291,68 @@
       <w:r>
         <w:t xml:space="preserve"> </w:t>
       </w:r>
+      <w:r>
+        <w:t xml:space="preserve">Cohen’s</w:t>
+      </w:r>
+      <w:r>
+        <w:t xml:space="preserve"> </w:t>
+      </w:r>
+      <m:oMath>
+        <m:sSub>
+          <m:e>
+            <m:r>
+              <m:t>d</m:t>
+            </m:r>
+          </m:e>
+          <m:sub>
+            <m:r>
+              <m:t>z</m:t>
+            </m:r>
+          </m:sub>
+        </m:sSub>
+      </m:oMath>
+      <w:r>
+        <w:t xml:space="preserve"> </w:t>
+      </w:r>
+      <w:r>
+        <w:t xml:space="preserve">= 0.557,</w:t>
+      </w:r>
+      <w:r>
+        <w:t xml:space="preserve"> </w:t>
+      </w:r>
+      <m:oMath>
+        <m:r>
+          <m:t>B</m:t>
+        </m:r>
+        <m:sSub>
+          <m:e>
+            <m:r>
+              <m:t>F</m:t>
+            </m:r>
+          </m:e>
+          <m:sub>
+            <m:r>
+              <m:t>10</m:t>
+            </m:r>
+          </m:sub>
+        </m:sSub>
+      </m:oMath>
+      <w:r>
+        <w:t xml:space="preserve"> </w:t>
+      </w:r>
+      <w:r>
+        <w:t xml:space="preserve">= 3.331;</w:t>
+      </w:r>
+      <w:r>
+        <w:t xml:space="preserve"> </w:t>
+      </w:r>
       <m:oMath>
         <m:r>
           <m:t>t</m:t>
         </m:r>
       </m:oMath>
       <w:r>
-        <w:t xml:space="preserve">(1, 21) = 6.143,</w:t>
+        <w:t xml:space="preserve">(21) = 6.143,</w:t>
       </w:r>
       <w:r>
         <w:t xml:space="preserve"> </w:t>
@@ -296,7 +366,62 @@
         <w:t xml:space="preserve"> </w:t>
       </w:r>
       <w:r>
-        <w:t xml:space="preserve">= 0)</w:t>
+        <w:t xml:space="preserve">= 0,</w:t>
+      </w:r>
+      <w:r>
+        <w:t xml:space="preserve"> </w:t>
+      </w:r>
+      <w:r>
+        <w:t xml:space="preserve">Cohen’s</w:t>
+      </w:r>
+      <w:r>
+        <w:t xml:space="preserve"> </w:t>
+      </w:r>
+      <m:oMath>
+        <m:sSub>
+          <m:e>
+            <m:r>
+              <m:t>d</m:t>
+            </m:r>
+          </m:e>
+          <m:sub>
+            <m:r>
+              <m:t>z</m:t>
+            </m:r>
+          </m:sub>
+        </m:sSub>
+      </m:oMath>
+      <w:r>
+        <w:t xml:space="preserve"> </w:t>
+      </w:r>
+      <w:r>
+        <w:t xml:space="preserve">= 0.576,</w:t>
+      </w:r>
+      <w:r>
+        <w:t xml:space="preserve"> </w:t>
+      </w:r>
+      <m:oMath>
+        <m:r>
+          <m:t>B</m:t>
+        </m:r>
+        <m:sSub>
+          <m:e>
+            <m:r>
+              <m:t>F</m:t>
+            </m:r>
+          </m:e>
+          <m:sub>
+            <m:r>
+              <m:t>10</m:t>
+            </m:r>
+          </m:sub>
+        </m:sSub>
+      </m:oMath>
+      <w:r>
+        <w:t xml:space="preserve"> </w:t>
+      </w:r>
+      <w:r>
+        <w:t xml:space="preserve">= 3.921)</w:t>
       </w:r>
       <w:r>
         <w:t xml:space="preserve"> </w:t>
@@ -459,7 +584,7 @@
         <w:t xml:space="preserve"> </w:t>
       </w:r>
       <w:r>
-        <w:t xml:space="preserve">= 0.158).</w:t>
+        <w:t xml:space="preserve">= 0.16).</w:t>
       </w:r>
       <w:r>
         <w:t xml:space="preserve"> </w:t>
@@ -547,7 +672,7 @@
         <w:t xml:space="preserve"> </w:t>
       </w:r>
       <w:r>
-        <w:t xml:space="preserve">= 0.312).</w:t>
+        <w:t xml:space="preserve">= 0.311).</w:t>
       </w:r>
     </w:p>
     <w:bookmarkEnd w:id="20"/>
@@ -657,7 +782,7 @@
         <w:t xml:space="preserve"> </w:t>
       </w:r>
       <w:r>
-        <w:t xml:space="preserve">= 1286.909).</w:t>
+        <w:t xml:space="preserve">= 1279.799).</w:t>
       </w:r>
       <w:r>
         <w:t xml:space="preserve"> </w:t>
@@ -677,7 +802,7 @@
         </m:r>
       </m:oMath>
       <w:r>
-        <w:t xml:space="preserve">(1, 21) = 3.954,</w:t>
+        <w:t xml:space="preserve">(21) = 3.954,</w:t>
       </w:r>
       <w:r>
         <w:t xml:space="preserve"> </w:t>
@@ -720,7 +845,7 @@
         <w:t xml:space="preserve"> </w:t>
       </w:r>
       <w:r>
-        <w:t xml:space="preserve">= 1.282,</w:t>
+        <w:t xml:space="preserve">= 0.78,</w:t>
       </w:r>
       <w:r>
         <w:t xml:space="preserve"> </w:t>
@@ -757,7 +882,7 @@
         </m:r>
       </m:oMath>
       <w:r>
-        <w:t xml:space="preserve">(1, 21) = 3.66,</w:t>
+        <w:t xml:space="preserve">(21) = 3.66,</w:t>
       </w:r>
       <w:r>
         <w:t xml:space="preserve"> </w:t>
@@ -800,7 +925,7 @@
         <w:t xml:space="preserve"> </w:t>
       </w:r>
       <w:r>
-        <w:t xml:space="preserve">= 0.936,</w:t>
+        <w:t xml:space="preserve">= 0.843,</w:t>
       </w:r>
       <w:r>
         <w:t xml:space="preserve"> </w:t>
@@ -1075,7 +1200,7 @@
         <w:t xml:space="preserve"> </w:t>
       </w:r>
       <w:r>
-        <w:t xml:space="preserve">= 0.614).</w:t>
+        <w:t xml:space="preserve">= 0.332).</w:t>
       </w:r>
       <w:r>
         <w:t xml:space="preserve"> </w:t>
@@ -1168,7 +1293,7 @@
         <w:t xml:space="preserve"> </w:t>
       </w:r>
       <w:r>
-        <w:t xml:space="preserve">= 0.045).</w:t>
+        <w:t xml:space="preserve">= 0.036).</w:t>
       </w:r>
     </w:p>
     <w:p>
@@ -1297,7 +1422,7 @@
         <w:t xml:space="preserve"> </w:t>
       </w:r>
       <w:r>
-        <w:t xml:space="preserve">= 0.401). This could be because, the participant in the</w:t>
+        <w:t xml:space="preserve">= 1.313). This could be because, the participant in the</w:t>
       </w:r>
       <w:r>
         <w:t xml:space="preserve"> </w:t>
@@ -1398,7 +1523,7 @@
         </m:r>
       </m:oMath>
       <w:r>
-        <w:t xml:space="preserve">(1, 18) = -2.508,</w:t>
+        <w:t xml:space="preserve">(18) = -2.508,</w:t>
       </w:r>
       <w:r>
         <w:t xml:space="preserve"> </w:t>
@@ -1435,7 +1560,7 @@
         <w:t xml:space="preserve"> </w:t>
       </w:r>
       <w:r>
-        <w:t xml:space="preserve">= 0.729,</w:t>
+        <w:t xml:space="preserve">= 0.575,</w:t>
       </w:r>
       <w:r>
         <w:t xml:space="preserve"> </w:t>
@@ -1640,7 +1765,7 @@
         <w:t xml:space="preserve"> </w:t>
       </w:r>
       <w:r>
-        <w:t xml:space="preserve">= 2.19),</w:t>
+        <w:t xml:space="preserve">= 2.217),</w:t>
       </w:r>
       <w:r>
         <w:t xml:space="preserve"> </w:t>
@@ -1734,7 +1859,7 @@
         <w:t xml:space="preserve"> </w:t>
       </w:r>
       <w:r>
-        <w:t xml:space="preserve">= 17.844),</w:t>
+        <w:t xml:space="preserve">= 17.778),</w:t>
       </w:r>
       <w:r>
         <w:t xml:space="preserve"> </w:t>
@@ -1822,7 +1947,7 @@
         <w:t xml:space="preserve"> </w:t>
       </w:r>
       <w:r>
-        <w:t xml:space="preserve">= 0.299).</w:t>
+        <w:t xml:space="preserve">= 0.351).</w:t>
       </w:r>
       <w:r>
         <w:t xml:space="preserve"> </w:t>
@@ -1910,7 +2035,7 @@
         <w:t xml:space="preserve"> </w:t>
       </w:r>
       <w:r>
-        <w:t xml:space="preserve">= 0.417);</w:t>
+        <w:t xml:space="preserve">= 0.4);</w:t>
       </w:r>
       <w:r>
         <w:t xml:space="preserve"> </w:t>
@@ -1989,7 +2114,7 @@
         <w:t xml:space="preserve"> </w:t>
       </w:r>
       <w:r>
-        <w:t xml:space="preserve">= 0.897;</w:t>
+        <w:t xml:space="preserve">= 0.861;</w:t>
       </w:r>
       <w:r>
         <w:t xml:space="preserve"> </w:t>
@@ -2644,10 +2769,10 @@
   <w:docDefaults>
     <w:rPrDefault>
       <w:rPr>
-        <w:rFonts w:asciiTheme="minorHAnsi" w:cstheme="minorBidi" w:eastAsiaTheme="minorHAnsi" w:hAnsiTheme="minorHAnsi"/>
+        <w:rFonts w:asciiTheme="minorHAnsi" w:eastAsiaTheme="minorHAnsi" w:hAnsiTheme="minorHAnsi" w:cstheme="minorBidi"/>
         <w:sz w:val="24"/>
         <w:szCs w:val="24"/>
-        <w:lang w:bidi="ar-SA" w:eastAsia="en-US" w:val="en-US"/>
+        <w:lang w:val="en-US" w:eastAsia="en-US" w:bidi="ar-SA"/>
       </w:rPr>
     </w:rPrDefault>
     <w:pPrDefault>
@@ -2656,35 +2781,35 @@
       </w:pPr>
     </w:pPrDefault>
   </w:docDefaults>
-  <w:latentStyles w:count="276" w:defLockedState="0" w:defQFormat="0" w:defSemiHidden="0" w:defUIPriority="0" w:defUnhideWhenUsed="0"/>
-  <w:style w:default="1" w:styleId="Normal" w:type="paragraph">
+  <w:latentStyles w:defLockedState="0" w:defUIPriority="0" w:defSemiHidden="0" w:defUnhideWhenUsed="0" w:defQFormat="0" w:count="276"/>
+  <w:style w:type="paragraph" w:default="1" w:styleId="Normal">
     <w:name w:val="Normal"/>
     <w:qFormat/>
   </w:style>
-  <w:style w:styleId="BodyText" w:type="paragraph">
+  <w:style w:type="paragraph" w:styleId="BodyText">
     <w:name w:val="Body Text"/>
     <w:basedOn w:val="Normal"/>
     <w:link w:val="BodyTextChar"/>
     <w:pPr>
-      <w:spacing w:after="180" w:before="180"/>
+      <w:spacing w:before="180" w:after="180"/>
     </w:pPr>
     <w:qFormat/>
   </w:style>
-  <w:style w:customStyle="1" w:styleId="FirstParagraph" w:type="paragraph">
+  <w:style w:type="paragraph" w:customStyle="1" w:styleId="FirstParagraph">
     <w:name w:val="First Paragraph"/>
     <w:basedOn w:val="BodyText"/>
     <w:next w:val="BodyText"/>
     <w:qFormat/>
   </w:style>
-  <w:style w:customStyle="1" w:styleId="Compact" w:type="paragraph">
+  <w:style w:type="paragraph" w:customStyle="1" w:styleId="Compact">
     <w:name w:val="Compact"/>
     <w:basedOn w:val="BodyText"/>
     <w:qFormat/>
     <w:pPr>
-      <w:spacing w:after="36" w:before="36"/>
+      <w:spacing w:before="36" w:after="36"/>
     </w:pPr>
   </w:style>
-  <w:style w:styleId="Title" w:type="paragraph">
+  <w:style w:type="paragraph" w:styleId="Title">
     <w:name w:val="Title"/>
     <w:basedOn w:val="Normal"/>
     <w:next w:val="BodyText"/>
@@ -2692,19 +2817,19 @@
     <w:pPr>
       <w:keepNext/>
       <w:keepLines/>
-      <w:spacing w:after="240" w:before="480"/>
+      <w:spacing w:before="480" w:after="240"/>
       <w:jc w:val="center"/>
     </w:pPr>
     <w:rPr>
-      <w:rFonts w:asciiTheme="majorHAnsi" w:cstheme="majorBidi" w:eastAsiaTheme="majorEastAsia" w:hAnsiTheme="majorHAnsi"/>
+      <w:rFonts w:asciiTheme="majorHAnsi" w:eastAsiaTheme="majorEastAsia" w:hAnsiTheme="majorHAnsi" w:cstheme="majorBidi"/>
       <w:b/>
       <w:bCs/>
-      <w:color w:themeColor="accent1" w:themeShade="B5" w:val="345A8A"/>
+      <w:color w:val="345A8A" w:themeColor="accent1" w:themeShade="B5"/>
       <w:sz w:val="36"/>
       <w:szCs w:val="36"/>
     </w:rPr>
   </w:style>
-  <w:style w:styleId="Subtitle" w:type="paragraph">
+  <w:style w:type="paragraph" w:styleId="Subtitle">
     <w:name w:val="Subtitle"/>
     <w:basedOn w:val="Title"/>
     <w:next w:val="BodyText"/>
@@ -2712,7 +2837,7 @@
     <w:pPr>
       <w:keepNext/>
       <w:keepLines/>
-      <w:spacing w:after="240" w:before="240"/>
+      <w:spacing w:before="240" w:after="240"/>
       <w:jc w:val="center"/>
     </w:pPr>
     <w:rPr>
@@ -2720,7 +2845,7 @@
       <w:szCs w:val="30"/>
     </w:rPr>
   </w:style>
-  <w:style w:customStyle="1" w:styleId="Author" w:type="paragraph">
+  <w:style w:type="paragraph" w:customStyle="1" w:styleId="Author">
     <w:name w:val="Author"/>
     <w:next w:val="BodyText"/>
     <w:qFormat/>
@@ -2730,7 +2855,7 @@
       <w:jc w:val="center"/>
     </w:pPr>
   </w:style>
-  <w:style w:styleId="Date" w:type="paragraph">
+  <w:style w:type="paragraph" w:styleId="Date">
     <w:name w:val="Date"/>
     <w:next w:val="BodyText"/>
     <w:qFormat/>
@@ -2740,7 +2865,7 @@
       <w:jc w:val="center"/>
     </w:pPr>
   </w:style>
-  <w:style w:customStyle="1" w:styleId="Abstract" w:type="paragraph">
+  <w:style w:type="paragraph" w:customStyle="1" w:styleId="Abstract">
     <w:name w:val="Abstract"/>
     <w:basedOn w:val="Normal"/>
     <w:next w:val="BodyText"/>
@@ -2748,14 +2873,14 @@
     <w:pPr>
       <w:keepNext/>
       <w:keepLines/>
-      <w:spacing w:after="300" w:before="300"/>
+      <w:spacing w:before="300" w:after="300"/>
     </w:pPr>
     <w:rPr>
       <w:sz w:val="20"/>
       <w:szCs w:val="20"/>
     </w:rPr>
   </w:style>
-  <w:style w:styleId="Bibliography" w:type="paragraph">
+  <w:style w:type="paragraph" w:styleId="Bibliography">
     <w:name w:val="Bibliography"/>
     <w:basedOn w:val="Normal"/>
     <w:next w:val="Bibliography"/>
@@ -2763,7 +2888,7 @@
     <w:pPr/>
     <w:rPr/>
   </w:style>
-  <w:style w:styleId="Heading1" w:type="paragraph">
+  <w:style w:type="paragraph" w:styleId="Heading1">
     <w:name w:val="Heading 1"/>
     <w:basedOn w:val="Normal"/>
     <w:next w:val="BodyText"/>
@@ -2772,19 +2897,19 @@
     <w:pPr>
       <w:keepNext/>
       <w:keepLines/>
-      <w:spacing w:after="0" w:before="480"/>
+      <w:spacing w:before="480" w:after="0"/>
       <w:outlineLvl w:val="0"/>
     </w:pPr>
     <w:rPr>
-      <w:rFonts w:asciiTheme="majorHAnsi" w:cstheme="majorBidi" w:eastAsiaTheme="majorEastAsia" w:hAnsiTheme="majorHAnsi"/>
+      <w:rFonts w:asciiTheme="majorHAnsi" w:eastAsiaTheme="majorEastAsia" w:hAnsiTheme="majorHAnsi" w:cstheme="majorBidi"/>
       <w:b/>
       <w:bCs/>
-      <w:color w:themeColor="accent1" w:val="4F81BD"/>
+      <w:color w:val="4F81BD" w:themeColor="accent1"/>
       <w:sz w:val="32"/>
       <w:szCs w:val="32"/>
     </w:rPr>
   </w:style>
-  <w:style w:styleId="Heading2" w:type="paragraph">
+  <w:style w:type="paragraph" w:styleId="Heading2">
     <w:name w:val="Heading 2"/>
     <w:basedOn w:val="Normal"/>
     <w:next w:val="BodyText"/>
@@ -2794,19 +2919,19 @@
     <w:pPr>
       <w:keepNext/>
       <w:keepLines/>
-      <w:spacing w:after="0" w:before="200"/>
+      <w:spacing w:before="200" w:after="0"/>
       <w:outlineLvl w:val="1"/>
     </w:pPr>
     <w:rPr>
-      <w:rFonts w:asciiTheme="majorHAnsi" w:cstheme="majorBidi" w:eastAsiaTheme="majorEastAsia" w:hAnsiTheme="majorHAnsi"/>
+      <w:rFonts w:asciiTheme="majorHAnsi" w:eastAsiaTheme="majorEastAsia" w:hAnsiTheme="majorHAnsi" w:cstheme="majorBidi"/>
       <w:b/>
       <w:bCs/>
-      <w:color w:themeColor="accent1" w:val="4F81BD"/>
+      <w:color w:val="4F81BD" w:themeColor="accent1"/>
       <w:sz w:val="28"/>
       <w:szCs w:val="28"/>
     </w:rPr>
   </w:style>
-  <w:style w:styleId="Heading3" w:type="paragraph">
+  <w:style w:type="paragraph" w:styleId="Heading3">
     <w:name w:val="Heading 3"/>
     <w:basedOn w:val="Normal"/>
     <w:next w:val="BodyText"/>
@@ -2816,19 +2941,19 @@
     <w:pPr>
       <w:keepNext/>
       <w:keepLines/>
-      <w:spacing w:after="0" w:before="200"/>
+      <w:spacing w:before="200" w:after="0"/>
       <w:outlineLvl w:val="2"/>
     </w:pPr>
     <w:rPr>
-      <w:rFonts w:asciiTheme="majorHAnsi" w:cstheme="majorBidi" w:eastAsiaTheme="majorEastAsia" w:hAnsiTheme="majorHAnsi"/>
+      <w:rFonts w:asciiTheme="majorHAnsi" w:eastAsiaTheme="majorEastAsia" w:hAnsiTheme="majorHAnsi" w:cstheme="majorBidi"/>
       <w:b/>
       <w:bCs/>
-      <w:color w:themeColor="accent1" w:val="4F81BD"/>
+      <w:color w:val="4F81BD" w:themeColor="accent1"/>
       <w:sz w:val="24"/>
       <w:szCs w:val="24"/>
     </w:rPr>
   </w:style>
-  <w:style w:styleId="Heading4" w:type="paragraph">
+  <w:style w:type="paragraph" w:styleId="Heading4">
     <w:name w:val="Heading 4"/>
     <w:basedOn w:val="Normal"/>
     <w:next w:val="BodyText"/>
@@ -2838,19 +2963,19 @@
     <w:pPr>
       <w:keepNext/>
       <w:keepLines/>
-      <w:spacing w:after="0" w:before="200"/>
+      <w:spacing w:before="200" w:after="0"/>
       <w:outlineLvl w:val="3"/>
     </w:pPr>
     <w:rPr>
-      <w:rFonts w:asciiTheme="majorHAnsi" w:cstheme="majorBidi" w:eastAsiaTheme="majorEastAsia" w:hAnsiTheme="majorHAnsi"/>
+      <w:rFonts w:asciiTheme="majorHAnsi" w:eastAsiaTheme="majorEastAsia" w:hAnsiTheme="majorHAnsi" w:cstheme="majorBidi"/>
       <w:i/>
       <w:bCs/>
-      <w:color w:themeColor="accent1" w:val="4F81BD"/>
+      <w:color w:val="4F81BD" w:themeColor="accent1"/>
       <w:sz w:val="24"/>
       <w:szCs w:val="24"/>
     </w:rPr>
   </w:style>
-  <w:style w:styleId="Heading5" w:type="paragraph">
+  <w:style w:type="paragraph" w:styleId="Heading5">
     <w:name w:val="Heading 5"/>
     <w:basedOn w:val="Normal"/>
     <w:next w:val="BodyText"/>
@@ -2860,18 +2985,18 @@
     <w:pPr>
       <w:keepNext/>
       <w:keepLines/>
-      <w:spacing w:after="0" w:before="200"/>
+      <w:spacing w:before="200" w:after="0"/>
       <w:outlineLvl w:val="4"/>
     </w:pPr>
     <w:rPr>
-      <w:rFonts w:asciiTheme="majorHAnsi" w:cstheme="majorBidi" w:eastAsiaTheme="majorEastAsia" w:hAnsiTheme="majorHAnsi"/>
+      <w:rFonts w:asciiTheme="majorHAnsi" w:eastAsiaTheme="majorEastAsia" w:hAnsiTheme="majorHAnsi" w:cstheme="majorBidi"/>
       <w:iCs/>
-      <w:color w:themeColor="accent1" w:val="4F81BD"/>
+      <w:color w:val="4F81BD" w:themeColor="accent1"/>
       <w:sz w:val="24"/>
       <w:szCs w:val="24"/>
     </w:rPr>
   </w:style>
-  <w:style w:styleId="Heading6" w:type="paragraph">
+  <w:style w:type="paragraph" w:styleId="Heading6">
     <w:name w:val="Heading 6"/>
     <w:basedOn w:val="Normal"/>
     <w:next w:val="BodyText"/>
@@ -2881,17 +3006,17 @@
     <w:pPr>
       <w:keepNext/>
       <w:keepLines/>
-      <w:spacing w:after="0" w:before="200"/>
+      <w:spacing w:before="200" w:after="0"/>
       <w:outlineLvl w:val="5"/>
     </w:pPr>
     <w:rPr>
-      <w:rFonts w:asciiTheme="majorHAnsi" w:cstheme="majorBidi" w:eastAsiaTheme="majorEastAsia" w:hAnsiTheme="majorHAnsi"/>
-      <w:color w:themeColor="accent1" w:val="4F81BD"/>
+      <w:rFonts w:asciiTheme="majorHAnsi" w:eastAsiaTheme="majorEastAsia" w:hAnsiTheme="majorHAnsi" w:cstheme="majorBidi"/>
+      <w:color w:val="4F81BD" w:themeColor="accent1"/>
       <w:sz w:val="24"/>
       <w:szCs w:val="24"/>
     </w:rPr>
   </w:style>
-  <w:style w:styleId="Heading7" w:type="paragraph">
+  <w:style w:type="paragraph" w:styleId="Heading7">
     <w:name w:val="Heading 7"/>
     <w:basedOn w:val="Normal"/>
     <w:next w:val="BodyText"/>
@@ -2901,17 +3026,17 @@
     <w:pPr>
       <w:keepNext/>
       <w:keepLines/>
-      <w:spacing w:after="0" w:before="200"/>
+      <w:spacing w:before="200" w:after="0"/>
       <w:outlineLvl w:val="6"/>
     </w:pPr>
     <w:rPr>
-      <w:rFonts w:asciiTheme="majorHAnsi" w:cstheme="majorBidi" w:eastAsiaTheme="majorEastAsia" w:hAnsiTheme="majorHAnsi"/>
-      <w:color w:themeColor="accent1" w:val="4F81BD"/>
+      <w:rFonts w:asciiTheme="majorHAnsi" w:eastAsiaTheme="majorEastAsia" w:hAnsiTheme="majorHAnsi" w:cstheme="majorBidi"/>
+      <w:color w:val="4F81BD" w:themeColor="accent1"/>
       <w:sz w:val="24"/>
       <w:szCs w:val="24"/>
     </w:rPr>
   </w:style>
-  <w:style w:styleId="Heading8" w:type="paragraph">
+  <w:style w:type="paragraph" w:styleId="Heading8">
     <w:name w:val="Heading 8"/>
     <w:basedOn w:val="Normal"/>
     <w:next w:val="BodyText"/>
@@ -2921,17 +3046,17 @@
     <w:pPr>
       <w:keepNext/>
       <w:keepLines/>
-      <w:spacing w:after="0" w:before="200"/>
+      <w:spacing w:before="200" w:after="0"/>
       <w:outlineLvl w:val="7"/>
     </w:pPr>
     <w:rPr>
-      <w:rFonts w:asciiTheme="majorHAnsi" w:cstheme="majorBidi" w:eastAsiaTheme="majorEastAsia" w:hAnsiTheme="majorHAnsi"/>
-      <w:color w:themeColor="accent1" w:val="4F81BD"/>
+      <w:rFonts w:asciiTheme="majorHAnsi" w:eastAsiaTheme="majorEastAsia" w:hAnsiTheme="majorHAnsi" w:cstheme="majorBidi"/>
+      <w:color w:val="4F81BD" w:themeColor="accent1"/>
       <w:sz w:val="24"/>
       <w:szCs w:val="24"/>
     </w:rPr>
   </w:style>
-  <w:style w:styleId="Heading9" w:type="paragraph">
+  <w:style w:type="paragraph" w:styleId="Heading9">
     <w:name w:val="Heading 9"/>
     <w:basedOn w:val="Normal"/>
     <w:next w:val="BodyText"/>
@@ -2941,17 +3066,17 @@
     <w:pPr>
       <w:keepNext/>
       <w:keepLines/>
-      <w:spacing w:after="0" w:before="200"/>
+      <w:spacing w:before="200" w:after="0"/>
       <w:outlineLvl w:val="8"/>
     </w:pPr>
     <w:rPr>
-      <w:rFonts w:asciiTheme="majorHAnsi" w:cstheme="majorBidi" w:eastAsiaTheme="majorEastAsia" w:hAnsiTheme="majorHAnsi"/>
-      <w:color w:themeColor="accent1" w:val="4F81BD"/>
+      <w:rFonts w:asciiTheme="majorHAnsi" w:eastAsiaTheme="majorEastAsia" w:hAnsiTheme="majorHAnsi" w:cstheme="majorBidi"/>
+      <w:color w:val="4F81BD" w:themeColor="accent1"/>
       <w:sz w:val="24"/>
       <w:szCs w:val="24"/>
     </w:rPr>
   </w:style>
-  <w:style w:styleId="BlockText" w:type="paragraph">
+  <w:style w:type="paragraph" w:styleId="BlockText">
     <w:name w:val="Block Text"/>
     <w:basedOn w:val="BodyText"/>
     <w:next w:val="BodyText"/>
@@ -2959,11 +3084,11 @@
     <w:unhideWhenUsed/>
     <w:qFormat/>
     <w:pPr>
-      <w:spacing w:after="100" w:before="100"/>
+      <w:spacing w:before="100" w:after="100"/>
       <w:ind w:firstLine="0" w:left="480" w:right="480"/>
     </w:pPr>
   </w:style>
-  <w:style w:styleId="FootnoteText" w:type="paragraph">
+  <w:style w:type="paragraph" w:styleId="FootnoteText">
     <w:name w:val="Footnote Text"/>
     <w:basedOn w:val="Normal"/>
     <w:next w:val="FootnoteText"/>
@@ -2971,30 +3096,30 @@
     <w:unhideWhenUsed/>
     <w:qFormat/>
   </w:style>
-  <w:style w:default="1" w:styleId="DefaultParagraphFont" w:type="character">
+  <w:style w:type="character" w:default="1" w:styleId="DefaultParagraphFont">
     <w:name w:val="Default Paragraph Font"/>
     <w:semiHidden/>
     <w:unhideWhenUsed/>
   </w:style>
-  <w:style w:default="1" w:styleId="Table" w:type="table">
+  <w:style w:type="table" w:default="1" w:styleId="Table">
     <w:name w:val="Table"/>
     <w:basedOn w:val="TableNormal"/>
     <w:semiHidden/>
     <w:unhideWhenUsed/>
     <w:qFormat/>
     <w:tblPr>
-      <w:tblInd w:type="dxa" w:w="0"/>
+      <w:tblInd w:w="0" w:type="dxa"/>
       <w:tblCellMar>
-        <w:top w:type="dxa" w:w="0"/>
-        <w:left w:type="dxa" w:w="108"/>
-        <w:bottom w:type="dxa" w:w="0"/>
-        <w:right w:type="dxa" w:w="108"/>
+        <w:top w:w="0" w:type="dxa"/>
+        <w:left w:w="108" w:type="dxa"/>
+        <w:bottom w:w="0" w:type="dxa"/>
+        <w:right w:w="108" w:type="dxa"/>
       </w:tblCellMar>
     </w:tblPr>
     <w:tblStylePr w:type="firstRow">
       <w:tblPr>
         <w:jc w:val="left"/>
-        <w:tblInd w:type="dxa" w:w="0"/>
+        <w:tblInd w:w="0" w:type="dxa"/>
       </w:tblPr>
       <w:trPr>
         <w:jc w:val="left"/>
@@ -3007,7 +3132,7 @@
       </w:tcPr>
     </w:tblStylePr>
   </w:style>
-  <w:style w:customStyle="1" w:styleId="DefinitionTerm" w:type="paragraph">
+  <w:style w:type="paragraph" w:customStyle="1" w:styleId="DefinitionTerm">
     <w:name w:val="Definition Term"/>
     <w:basedOn w:val="Normal"/>
     <w:next w:val="Definition"/>
@@ -3020,49 +3145,49 @@
       <w:b/>
     </w:rPr>
   </w:style>
-  <w:style w:customStyle="1" w:styleId="Definition" w:type="paragraph">
+  <w:style w:type="paragraph" w:customStyle="1" w:styleId="Definition">
     <w:name w:val="Definition"/>
     <w:basedOn w:val="Normal"/>
   </w:style>
-  <w:style w:styleId="Caption" w:type="paragraph">
+  <w:style w:type="paragraph" w:styleId="Caption">
     <w:name w:val="Caption"/>
     <w:basedOn w:val="Normal"/>
     <w:link w:val="BodyTextChar"/>
     <w:pPr>
-      <w:spacing w:after="120" w:before="0"/>
+      <w:spacing w:before="0" w:after="120"/>
     </w:pPr>
     <w:rPr>
       <w:i/>
     </w:rPr>
   </w:style>
-  <w:style w:customStyle="1" w:styleId="TableCaption" w:type="paragraph">
+  <w:style w:type="paragraph" w:customStyle="1" w:styleId="TableCaption">
     <w:name w:val="Table Caption"/>
     <w:basedOn w:val="Caption"/>
     <w:pPr>
       <w:keepNext/>
     </w:pPr>
   </w:style>
-  <w:style w:customStyle="1" w:styleId="ImageCaption" w:type="paragraph">
+  <w:style w:type="paragraph" w:customStyle="1" w:styleId="ImageCaption">
     <w:name w:val="Image Caption"/>
     <w:basedOn w:val="Caption"/>
   </w:style>
-  <w:style w:customStyle="1" w:styleId="Figure" w:type="paragraph">
+  <w:style w:type="paragraph" w:customStyle="1" w:styleId="Figure">
     <w:name w:val="Figure"/>
     <w:basedOn w:val="Normal"/>
   </w:style>
-  <w:style w:customStyle="1" w:styleId="CaptionedFigure" w:type="paragraph">
+  <w:style w:type="paragraph" w:customStyle="1" w:styleId="CaptionedFigure">
     <w:name w:val="Captioned Figure"/>
     <w:basedOn w:val="Figure"/>
     <w:pPr>
       <w:keepNext/>
     </w:pPr>
   </w:style>
-  <w:style w:customStyle="1" w:styleId="BodyTextChar" w:type="character">
+  <w:style w:type="character" w:customStyle="1" w:styleId="BodyTextChar">
     <w:name w:val="Body Text Char"/>
     <w:basedOn w:val="DefaultParagraphFont"/>
     <w:link w:val="BodyText"/>
   </w:style>
-  <w:style w:customStyle="1" w:styleId="VerbatimChar" w:type="character">
+  <w:style w:type="character" w:customStyle="1" w:styleId="VerbatimChar">
     <w:name w:val="Verbatim Char"/>
     <w:basedOn w:val="BodyTextChar"/>
     <w:rPr>
@@ -3070,25 +3195,25 @@
       <w:sz w:val="22"/>
     </w:rPr>
   </w:style>
-  <w:style w:customStyle="1" w:styleId="SectionNumber" w:type="character">
+  <w:style w:type="character" w:customStyle="1" w:styleId="SectionNumber">
     <w:name w:val="Section Number"/>
     <w:basedOn w:val="BodyTextChar"/>
   </w:style>
-  <w:style w:styleId="FootnoteReference" w:type="character">
+  <w:style w:type="character" w:styleId="FootnoteReference">
     <w:name w:val="Footnote Reference"/>
     <w:basedOn w:val="BodyTextChar"/>
     <w:rPr>
       <w:vertAlign w:val="superscript"/>
     </w:rPr>
   </w:style>
-  <w:style w:styleId="Hyperlink" w:type="character">
+  <w:style w:type="character" w:styleId="Hyperlink">
     <w:name w:val="Hyperlink"/>
     <w:basedOn w:val="BodyTextChar"/>
     <w:rPr>
-      <w:color w:themeColor="accent1" w:val="4F81BD"/>
-    </w:rPr>
-  </w:style>
-  <w:style w:styleId="TOCHeading" w:type="paragraph">
+      <w:color w:val="4F81BD" w:themeColor="accent1"/>
+    </w:rPr>
+  </w:style>
+  <w:style w:type="paragraph" w:styleId="TOCHeading">
     <w:name w:val="TOC Heading"/>
     <w:basedOn w:val="Heading1"/>
     <w:next w:val="BodyText"/>
@@ -3100,10 +3225,10 @@
       <w:outlineLvl w:val="9"/>
     </w:pPr>
     <w:rPr>
-      <w:rFonts w:asciiTheme="majorHAnsi" w:cstheme="majorBidi" w:eastAsiaTheme="majorEastAsia" w:hAnsiTheme="majorHAnsi"/>
+      <w:rFonts w:asciiTheme="majorHAnsi" w:eastAsiaTheme="majorEastAsia" w:hAnsiTheme="majorHAnsi" w:cstheme="majorBidi"/>
       <w:b w:val="0"/>
       <w:bCs w:val="0"/>
-      <w:color w:themeColor="accent1" w:themeShade="BF" w:val="365F91"/>
+      <w:color w:val="365F91" w:themeColor="accent1" w:themeShade="BF"/>
     </w:rPr>
   </w:style>
   <w:style w:type="paragraph" w:customStyle="1" w:styleId="SourceCode">

--- a/[Rmd]Results/results.docx
+++ b/[Rmd]Results/results.docx
@@ -15,6 +15,102 @@
       <w:r>
         <w:t xml:space="preserve">notes</w:t>
       </w:r>
+      <w:r>
+        <w:t xml:space="preserve"> </w:t>
+      </w:r>
+      <w:r>
+        <w:t xml:space="preserve">for</w:t>
+      </w:r>
+      <w:r>
+        <w:t xml:space="preserve"> </w:t>
+      </w:r>
+      <w:r>
+        <w:t xml:space="preserve">“</w:t>
+      </w:r>
+      <w:r>
+        <w:t xml:space="preserve">Temporal</w:t>
+      </w:r>
+      <w:r>
+        <w:t xml:space="preserve"> </w:t>
+      </w:r>
+      <w:r>
+        <w:t xml:space="preserve">dynamics</w:t>
+      </w:r>
+      <w:r>
+        <w:t xml:space="preserve"> </w:t>
+      </w:r>
+      <w:r>
+        <w:t xml:space="preserve">of</w:t>
+      </w:r>
+      <w:r>
+        <w:t xml:space="preserve"> </w:t>
+      </w:r>
+      <w:r>
+        <w:t xml:space="preserve">auditory</w:t>
+      </w:r>
+      <w:r>
+        <w:t xml:space="preserve"> </w:t>
+      </w:r>
+      <w:r>
+        <w:t xml:space="preserve">bistable</w:t>
+      </w:r>
+      <w:r>
+        <w:t xml:space="preserve"> </w:t>
+      </w:r>
+      <w:r>
+        <w:t xml:space="preserve">perception</w:t>
+      </w:r>
+      <w:r>
+        <w:t xml:space="preserve"> </w:t>
+      </w:r>
+      <w:r>
+        <w:t xml:space="preserve">correlated</w:t>
+      </w:r>
+      <w:r>
+        <w:t xml:space="preserve"> </w:t>
+      </w:r>
+      <w:r>
+        <w:t xml:space="preserve">with</w:t>
+      </w:r>
+      <w:r>
+        <w:t xml:space="preserve"> </w:t>
+      </w:r>
+      <w:r>
+        <w:t xml:space="preserve">a</w:t>
+      </w:r>
+      <w:r>
+        <w:t xml:space="preserve"> </w:t>
+      </w:r>
+      <w:r>
+        <w:t xml:space="preserve">fluctuation</w:t>
+      </w:r>
+      <w:r>
+        <w:t xml:space="preserve"> </w:t>
+      </w:r>
+      <w:r>
+        <w:t xml:space="preserve">of</w:t>
+      </w:r>
+      <w:r>
+        <w:t xml:space="preserve"> </w:t>
+      </w:r>
+      <w:r>
+        <w:t xml:space="preserve">baseline</w:t>
+      </w:r>
+      <w:r>
+        <w:t xml:space="preserve"> </w:t>
+      </w:r>
+      <w:r>
+        <w:t xml:space="preserve">pupil</w:t>
+      </w:r>
+      <w:r>
+        <w:t xml:space="preserve"> </w:t>
+      </w:r>
+      <w:r>
+        <w:t xml:space="preserve">size</w:t>
+      </w:r>
+      <w:r>
+        <w:t xml:space="preserve">”</w:t>
+      </w:r>
     </w:p>
     <w:p>
       <w:pPr>
@@ -27,7 +123,31 @@
         <w:t xml:space="preserve"> </w:t>
       </w:r>
       <w:r>
-        <w:t xml:space="preserve">Suzuki</w:t>
+        <w:t xml:space="preserve">Suzuki,</w:t>
+      </w:r>
+      <w:r>
+        <w:t xml:space="preserve"> </w:t>
+      </w:r>
+      <w:r>
+        <w:t xml:space="preserve">Hsin-I</w:t>
+      </w:r>
+      <w:r>
+        <w:t xml:space="preserve"> </w:t>
+      </w:r>
+      <w:r>
+        <w:t xml:space="preserve">Liao,</w:t>
+      </w:r>
+      <w:r>
+        <w:t xml:space="preserve"> </w:t>
+      </w:r>
+      <w:r>
+        <w:t xml:space="preserve">Shigeto</w:t>
+      </w:r>
+      <w:r>
+        <w:t xml:space="preserve"> </w:t>
+      </w:r>
+      <w:r>
+        <w:t xml:space="preserve">Furukawa</w:t>
       </w:r>
     </w:p>
     <w:p>
@@ -35,7 +155,7 @@
         <w:pStyle w:val="Date"/>
       </w:pPr>
       <w:r>
-        <w:t xml:space="preserve">04</w:t>
+        <w:t xml:space="preserve">12</w:t>
       </w:r>
       <w:r>
         <w:t xml:space="preserve"> </w:t>
@@ -50,8 +170,52 @@
         <w:t xml:space="preserve">2022</w:t>
       </w:r>
     </w:p>
-    <w:bookmarkStart w:id="29" w:name="results"/>
     <w:p>
+      <w:r>
+        <w:pict>
+          <v:rect style="width:0;height:1.5pt" o:hralign="center" o:hrstd="t" o:hr="t"/>
+        </w:pict>
+      </w:r>
+    </w:p>
+    <w:p>
+      <w:pPr>
+        <w:pStyle w:val="FirstParagraph"/>
+      </w:pPr>
+      <w:r>
+        <w:t xml:space="preserve">*Corresponding author: Yuta Suzuki</w:t>
+      </w:r>
+      <w:r>
+        <w:t xml:space="preserve"> </w:t>
+      </w:r>
+      <w:r>
+        <w:t xml:space="preserve">NTT Communication Science Laboratories, NTT Corporation, Atsugi 243-0198, Japan</w:t>
+      </w:r>
+      <w:r>
+        <w:t xml:space="preserve"> </w:t>
+      </w:r>
+      <w:r>
+        <w:t xml:space="preserve">Tel: +81-046-240-3525,</w:t>
+      </w:r>
+      <w:r>
+        <w:t xml:space="preserve"> </w:t>
+      </w:r>
+      <w:r>
+        <w:t xml:space="preserve">E-mail:</w:t>
+      </w:r>
+      <w:r>
+        <w:t xml:space="preserve"> </w:t>
+      </w:r>
+      <w:hyperlink r:id="rId20">
+        <w:r>
+          <w:rPr>
+            <w:rStyle w:val="Hyperlink"/>
+          </w:rPr>
+          <w:t xml:space="preserve">yuuta.suzuki.fc@hco.ntt.co.jp</w:t>
+        </w:r>
+      </w:hyperlink>
+    </w:p>
+    <w:bookmarkStart w:id="30" w:name="results"/>
+    <w:p>
       <w:pPr>
         <w:pStyle w:val="Heading1"/>
       </w:pPr>
@@ -59,7 +223,7 @@
         <w:t xml:space="preserve">Results</w:t>
       </w:r>
     </w:p>
-    <w:bookmarkStart w:id="22" w:name="experiment-1"/>
+    <w:bookmarkStart w:id="23" w:name="experiment-1"/>
     <w:p>
       <w:pPr>
         <w:pStyle w:val="Heading2"/>
@@ -68,7 +232,7 @@
         <w:t xml:space="preserve">Experiment 1</w:t>
       </w:r>
     </w:p>
-    <w:bookmarkStart w:id="20" w:name="behavioral-response"/>
+    <w:bookmarkStart w:id="21" w:name="behavioral-response"/>
     <w:p>
       <w:pPr>
         <w:pStyle w:val="Heading3"/>
@@ -249,7 +413,7 @@
         <w:t xml:space="preserve"> </w:t>
       </w:r>
       <w:r>
-        <w:t xml:space="preserve">= 1.4828676</w:t>
+        <w:t xml:space="preserve">= 1.5001915</w:t>
       </w:r>
       <w:r>
         <w:t xml:space="preserve">^{5}).</w:t>
@@ -272,7 +436,7 @@
         </m:r>
       </m:oMath>
       <w:r>
-        <w:t xml:space="preserve">(21) = 2.703,</w:t>
+        <w:t xml:space="preserve">(21) = 2.614,</w:t>
       </w:r>
       <w:r>
         <w:t xml:space="preserve"> </w:t>
@@ -286,7 +450,7 @@
         <w:t xml:space="preserve"> </w:t>
       </w:r>
       <w:r>
-        <w:t xml:space="preserve">= 0.013,</w:t>
+        <w:t xml:space="preserve">= 0.016,</w:t>
       </w:r>
       <w:r>
         <w:t xml:space="preserve"> </w:t>
@@ -367,6 +531,89 @@
       </w:r>
       <w:r>
         <w:t xml:space="preserve">= 0,</w:t>
+      </w:r>
+      <w:r>
+        <w:t xml:space="preserve"> </w:t>
+      </w:r>
+      <w:r>
+        <w:t xml:space="preserve">Cohen’s</w:t>
+      </w:r>
+      <w:r>
+        <w:t xml:space="preserve"> </w:t>
+      </w:r>
+      <m:oMath>
+        <m:sSub>
+          <m:e>
+            <m:r>
+              <m:t>d</m:t>
+            </m:r>
+          </m:e>
+          <m:sub>
+            <m:r>
+              <m:t>z</m:t>
+            </m:r>
+          </m:sub>
+        </m:sSub>
+      </m:oMath>
+      <w:r>
+        <w:t xml:space="preserve"> </w:t>
+      </w:r>
+      <w:r>
+        <w:t xml:space="preserve">= 1.31,</w:t>
+      </w:r>
+      <w:r>
+        <w:t xml:space="preserve"> </w:t>
+      </w:r>
+      <m:oMath>
+        <m:r>
+          <m:t>B</m:t>
+        </m:r>
+        <m:sSub>
+          <m:e>
+            <m:r>
+              <m:t>F</m:t>
+            </m:r>
+          </m:e>
+          <m:sub>
+            <m:r>
+              <m:t>10</m:t>
+            </m:r>
+          </m:sub>
+        </m:sSub>
+      </m:oMath>
+      <w:r>
+        <w:t xml:space="preserve"> </w:t>
+      </w:r>
+      <w:r>
+        <w:t xml:space="preserve">= 4741.359) and that for 0-alt cases was larger than for &gt;1-alt cases</w:t>
+      </w:r>
+      <w:r>
+        <w:t xml:space="preserve"> </w:t>
+      </w:r>
+      <w:r>
+        <w:t xml:space="preserve">(</w:t>
+      </w:r>
+      <m:oMath>
+        <m:r>
+          <m:t>t</m:t>
+        </m:r>
+      </m:oMath>
+      <w:r>
+        <w:t xml:space="preserve">(21) = 2.703,</w:t>
+      </w:r>
+      <w:r>
+        <w:t xml:space="preserve"> </w:t>
+      </w:r>
+      <m:oMath>
+        <m:r>
+          <m:t>p</m:t>
+        </m:r>
+      </m:oMath>
+      <w:r>
+        <w:t xml:space="preserve"> </w:t>
+      </w:r>
+      <w:r>
+        <w:t xml:space="preserve">= 0.013,</w:t>
       </w:r>
       <w:r>
         <w:t xml:space="preserve"> </w:t>
@@ -584,7 +831,7 @@
         <w:t xml:space="preserve"> </w:t>
       </w:r>
       <w:r>
-        <w:t xml:space="preserve">= 0.16).</w:t>
+        <w:t xml:space="preserve">= 0.157).</w:t>
       </w:r>
       <w:r>
         <w:t xml:space="preserve"> </w:t>
@@ -675,8 +922,8 @@
         <w:t xml:space="preserve">= 0.311).</w:t>
       </w:r>
     </w:p>
-    <w:bookmarkEnd w:id="20"/>
-    <w:bookmarkStart w:id="21" w:name="baseline-pupil-size"/>
+    <w:bookmarkEnd w:id="21"/>
+    <w:bookmarkStart w:id="22" w:name="baseline-pupil-size"/>
     <w:p>
       <w:pPr>
         <w:pStyle w:val="Heading3"/>
@@ -782,7 +1029,7 @@
         <w:t xml:space="preserve"> </w:t>
       </w:r>
       <w:r>
-        <w:t xml:space="preserve">= 1279.799).</w:t>
+        <w:t xml:space="preserve">= 1288.887).</w:t>
       </w:r>
       <w:r>
         <w:t xml:space="preserve"> </w:t>
@@ -1042,9 +1289,9 @@
         <w:t xml:space="preserve">Consistent with the previous results, the number of alternations monotonically increased with the baseline pupil size.</w:t>
       </w:r>
     </w:p>
-    <w:bookmarkEnd w:id="21"/>
     <w:bookmarkEnd w:id="22"/>
-    <w:bookmarkStart w:id="25" w:name="experiment-2"/>
+    <w:bookmarkEnd w:id="23"/>
+    <w:bookmarkStart w:id="26" w:name="experiment-2"/>
     <w:p>
       <w:pPr>
         <w:pStyle w:val="Heading2"/>
@@ -1053,7 +1300,7 @@
         <w:t xml:space="preserve">Experiment 2</w:t>
       </w:r>
     </w:p>
-    <w:bookmarkStart w:id="23" w:name="behavioral-response-1"/>
+    <w:bookmarkStart w:id="24" w:name="behavioral-response-1"/>
     <w:p>
       <w:pPr>
         <w:pStyle w:val="Heading3"/>
@@ -1295,11 +1542,9 @@
       <w:r>
         <w:t xml:space="preserve">= 0.036).</w:t>
       </w:r>
-    </w:p>
-    <w:p>
-      <w:pPr>
-        <w:pStyle w:val="BodyText"/>
-      </w:pPr>
+      <w:r>
+        <w:t xml:space="preserve"> </w:t>
+      </w:r>
       <w:r>
         <w:t xml:space="preserve">RT in the answer</w:t>
       </w:r>
@@ -1494,8 +1739,8 @@
         <w:t xml:space="preserve">ones. In Experiment 1, the participant had to keep counting and memorizing the number of alternations throughout the observation period, possibly leading to increasing perceptual load in the trials with increasing number of alternations. Thus, there was a concern that the association between the pupil size and number of perceptual alternations observed in Experiment 1 reflected such a perceptual load, rather than the processes involved in perceptual switching. The current yes/no paradigm serves as a control test to evaluate the confounding effect of this task-related perceptual load.</w:t>
       </w:r>
     </w:p>
-    <w:bookmarkEnd w:id="23"/>
-    <w:bookmarkStart w:id="24" w:name="baseline-pupil-size-1"/>
+    <w:bookmarkEnd w:id="24"/>
+    <w:bookmarkStart w:id="25" w:name="baseline-pupil-size-1"/>
     <w:p>
       <w:pPr>
         <w:pStyle w:val="Heading3"/>
@@ -1667,9 +1912,9 @@
         <w:t xml:space="preserve">= 0.0167).</w:t>
       </w:r>
     </w:p>
-    <w:bookmarkEnd w:id="24"/>
     <w:bookmarkEnd w:id="25"/>
-    <w:bookmarkStart w:id="26" w:name="Xa1dd554bea947857e5f5ccc3f4ed1f7585da8fe"/>
+    <w:bookmarkEnd w:id="26"/>
+    <w:bookmarkStart w:id="27" w:name="Xa1dd554bea947857e5f5ccc3f4ed1f7585da8fe"/>
     <w:p>
       <w:pPr>
         <w:pStyle w:val="Heading2"/>
@@ -1765,7 +2010,7 @@
         <w:t xml:space="preserve"> </w:t>
       </w:r>
       <w:r>
-        <w:t xml:space="preserve">= 2.217),</w:t>
+        <w:t xml:space="preserve">= 2.207),</w:t>
       </w:r>
       <w:r>
         <w:t xml:space="preserve"> </w:t>
@@ -1859,7 +2104,7 @@
         <w:t xml:space="preserve"> </w:t>
       </w:r>
       <w:r>
-        <w:t xml:space="preserve">= 17.778),</w:t>
+        <w:t xml:space="preserve">= 17.479),</w:t>
       </w:r>
       <w:r>
         <w:t xml:space="preserve"> </w:t>
@@ -1947,7 +2192,7 @@
         <w:t xml:space="preserve"> </w:t>
       </w:r>
       <w:r>
-        <w:t xml:space="preserve">= 0.351).</w:t>
+        <w:t xml:space="preserve">= 0.339).</w:t>
       </w:r>
       <w:r>
         <w:t xml:space="preserve"> </w:t>
@@ -2035,7 +2280,7 @@
         <w:t xml:space="preserve"> </w:t>
       </w:r>
       <w:r>
-        <w:t xml:space="preserve">= 0.4);</w:t>
+        <w:t xml:space="preserve">= 0.405);</w:t>
       </w:r>
       <w:r>
         <w:t xml:space="preserve"> </w:t>
@@ -2114,7 +2359,7 @@
         <w:t xml:space="preserve"> </w:t>
       </w:r>
       <w:r>
-        <w:t xml:space="preserve">= 0.861;</w:t>
+        <w:t xml:space="preserve">= 0.901;</w:t>
       </w:r>
       <w:r>
         <w:t xml:space="preserve"> </w:t>
@@ -2193,11 +2438,17 @@
         <w:t xml:space="preserve"> </w:t>
       </w:r>
       <w:r>
-        <w:t xml:space="preserve">= 0.291, respectively).</w:t>
+        <w:t xml:space="preserve">= 0.303, respectively).</w:t>
+      </w:r>
+      <w:r>
+        <w:t xml:space="preserve"> </w:t>
+      </w:r>
+      <w:r>
+        <w:t xml:space="preserve">There was a concern that the PD events and observed baseline pupil size were not sufficiently independent measures. For example, if the transient pupil dilation had a sufficiently slow time decay, the apparent baseline diameter would build up with accumulated PD events. To address this concern that the baseline pupil size might be affected by the PD events, we calculated the number of PD events in the baseline pupil size analysis in every 1-s time bin (Supplementary Fig. 2) and the correlation between the baseline pupil size and number of transient PD events (Supplementary Fig. 3). Note that the number of PD events during the early 4-s part of the observation period were summed and their order ranked across trials for each subject. The baseline pupil size after the window for calculating the number of PD events was parameterized by the rank order of the PD events. The results revealed that there was no statistical evidence that increasing the number of PD events can explain the baseline pupil size in both experiments.</w:t>
       </w:r>
     </w:p>
-    <w:bookmarkEnd w:id="26"/>
-    <w:bookmarkStart w:id="28" w:name="cross-correlation-function"/>
+    <w:bookmarkEnd w:id="27"/>
+    <w:bookmarkStart w:id="29" w:name="cross-correlation-function"/>
     <w:p>
       <w:pPr>
         <w:pStyle w:val="Heading2"/>
@@ -2211,19 +2462,10 @@
         <w:pStyle w:val="FirstParagraph"/>
       </w:pPr>
       <w:r>
-        <w:t xml:space="preserve">The baseline pupil size up to six trials ahead of the behavioral response and after the response until three trials was positively correlated to the number of perceptual alternations (Fig. 5A).</w:t>
-      </w:r>
-      <w:r>
-        <w:t xml:space="preserve"> </w:t>
-      </w:r>
-      <w:r>
-        <w:t xml:space="preserve">As the intertrial interval was jittered in 5–7 s and the baseline pupil size was inherently defined as 5–7 s before the response in the 0-lag condition, the result indicates that the baseline pupil size predicted perceptual alternation at least 35 s (= 5 s x 6 trials + 5 s) before the behavioral response and that the overall correspondence between pupil size and perceptual alternation was over a sustained time window of 45 s (5 s x 9 trials) at minimum and of 54 s (6 s x 9 trials) at the averaged interval.</w:t>
-      </w:r>
-      <w:r>
-        <w:t xml:space="preserve"> </w:t>
+        <w:t xml:space="preserve">The cross-correlation analysis (Fig. 5) revealed that the baseline pupil size and the number of perceptual alternations had a significant positive correlation over the range of nine trials; -6 to +3 trials with a lag of around 0. This result can be interpreted as indicating that the baseline pupil size at least 35 s (= 5 s x 6 trials + 5 s; see below) before the behavioral response predicts perceptual alternation and the overall correspondence between pupil size and the number of perceptual alternations is sustained for at least 45 s (5 s x 9 trials). It should be recalled that for a given trial (or the lag of 0 in Fig. 5), the window for deriving the baseline pupil size preceded the corresponding response by the duration of the observation period (therefore, an additional 5 s was included to derive the 35-s period), and that the observation period was varied randomly between 5 and 9 s (Fig. 1D, red line). Thus, the 35-s and 45-s durations shown above are conservative estimates, with the assumption that the representative observation period was the minimum of the randomization range.</w:t>
       </w:r>
     </w:p>
-    <w:bookmarkStart w:id="27" w:name="statistical-analysis"/>
+    <w:bookmarkStart w:id="28" w:name="statistical-analysis"/>
     <w:p>
       <w:pPr>
         <w:pStyle w:val="Heading3"/>
@@ -2237,13 +2479,7 @@
         <w:pStyle w:val="FirstParagraph"/>
       </w:pPr>
       <w:r>
-        <w:t xml:space="preserve">A one-way repeated-measures analysis of variance (ANOVA) was performed using the baseline pupil size and the number of switches in Experiment 1 and presence vs. absence of perceptual switch in Experiment 2 as within-subject factors. In pairwise comparisons of the main effects, uncorrected p values are reported with the Bonferroni-corrected alpha level.</w:t>
-      </w:r>
-      <w:r>
-        <w:t xml:space="preserve"> </w:t>
-      </w:r>
-      <w:r>
-        <w:t xml:space="preserve">Effect sizes were given as partial</w:t>
+        <w:t xml:space="preserve">Mean baseline pupil size was subjected to a one-way repeated-measures analysis of variance (ANOVA) with the number of alternations as the within-subject factor in Experiment 1. A paired t-tests was applied to the mean baseline pupil size between the presence (alternation) and absence (no- alternation) of perceptual alternations in Experiment 2. The level of statistical significance was set to p &lt; 0.05 for all analyses. Pairwise comparisons of the main effects were corrected through multiple comparisons using the Bonferroni-Holm method. Effect sizes were given as partial</w:t>
       </w:r>
       <w:r>
         <w:t xml:space="preserve"> </w:t>
@@ -2291,41 +2527,7 @@
         <w:t xml:space="preserve"> </w:t>
       </w:r>
       <w:r>
-        <w:t xml:space="preserve">for ANOVA and as Cohen’s</w:t>
-      </w:r>
-      <w:r>
-        <w:t xml:space="preserve"> </w:t>
-      </w:r>
-      <m:oMath>
-        <m:sSub>
-          <m:e>
-            <m:r>
-              <m:t>d</m:t>
-            </m:r>
-          </m:e>
-          <m:sub>
-            <m:r>
-              <m:t>z</m:t>
-            </m:r>
-          </m:sub>
-        </m:sSub>
-      </m:oMath>
-      <w:r>
-        <w:t xml:space="preserve"> </w:t>
-      </w:r>
-      <w:r>
-        <w:t xml:space="preserve">for</w:t>
-      </w:r>
-      <w:r>
-        <w:t xml:space="preserve"> </w:t>
-      </w:r>
-      <m:oMath>
-        <m:r>
-          <m:t>t</m:t>
-        </m:r>
-      </m:oMath>
-      <w:r>
-        <w:t xml:space="preserve">-tests</w:t>
+        <w:t xml:space="preserve">for ANOVA and as Cohen’s d_z for t-tests</w:t>
       </w:r>
       <w:r>
         <w:t xml:space="preserve"> </w:t>
@@ -2335,28 +2537,10 @@
           <w:bCs/>
           <w:b/>
         </w:rPr>
-        <w:t xml:space="preserve">(Cohen, 1998, p. 48)</w:t>
-      </w:r>
-      <w:r>
-        <w:t xml:space="preserve">.</w:t>
-      </w:r>
-      <w:r>
-        <w:t xml:space="preserve"> </w:t>
-      </w:r>
-      <w:r>
-        <w:t xml:space="preserve"> </w:t>
-      </w:r>
-      <w:r>
-        <w:t xml:space="preserve"> </w:t>
-      </w:r>
-      <w:r>
-        <w:t xml:space="preserve"> </w:t>
-      </w:r>
-      <w:r>
-        <w:t xml:space="preserve"> </w:t>
-      </w:r>
-      <w:r>
-        <w:t xml:space="preserve">To quantify the evidence in the data, we performed Bayesian one-sample t-tests using the BayesFactor package (v0.9.12-4.2)</w:t>
+        <w:t xml:space="preserve">(Cohen, 1988, p.48; Lakens, 2013)</w:t>
+      </w:r>
+      <w:r>
+        <w:t xml:space="preserve">. Greenhouse–Geisser corrections were performed when the results of Mauchly’s sphericity test were significant. To quantify the evidence in the data, we performed Bayesian paired t-tests with a Cauchy prior width of r = 0.707 for effect size using the BayesFactor package (v0.9.12-4.2)</w:t>
       </w:r>
       <w:r>
         <w:t xml:space="preserve"> </w:t>
@@ -2385,7 +2569,7 @@
         <w:t xml:space="preserve">(R Core Team, 2020)</w:t>
       </w:r>
       <w:r>
-        <w:t xml:space="preserve">. We reported Bayesian Factor (BF) estimating the relative weight of the evidence in favor of</w:t>
+        <w:t xml:space="preserve">. Bayesian Factor (BF) estimates the relative weight of the evidence in favor of</w:t>
       </w:r>
       <w:r>
         <w:t xml:space="preserve"> </w:t>
@@ -2453,24 +2637,13 @@
           </m:sub>
         </m:sSub>
       </m:oMath>
-      <w:r>
-        <w:t xml:space="preserve">. Greenhouse–Geisser corrections were performed when the results of Mauchly’s sphericity test were significant.</w:t>
-      </w:r>
     </w:p>
     <w:p>
       <w:pPr>
         <w:pStyle w:val="BodyText"/>
       </w:pPr>
       <w:r>
-        <w:t xml:space="preserve">In the analysis of pupil response bins, we fitted the following two models to assess whether the behavioral variability (</w:t>
-      </w:r>
-      <m:oMath>
-        <m:r>
-          <m:t>Y</m:t>
-        </m:r>
-      </m:oMath>
-      <w:r>
-        <w:t xml:space="preserve">) can be explained by a second-order polynomials or monotonic fitting.</w:t>
+        <w:t xml:space="preserve">For baseline pupil size bin analysis, for each participant, all trials were sorted in ascending order based on the baseline pupil size and divided into five equally populated bins. This procedure led to an equal trial number in each pupil size bin. The number of perceptual alternations (Experiment 1) and the z-scored probability of perceptual alternation (Experiment 2) was averaged and fitted by the following two models to assess whether the behavioral variability (Y) can be explained by a monotonic fitting or second-order polynomials.</w:t>
       </w:r>
     </w:p>
     <w:p>
@@ -2632,7 +2805,7 @@
         <w:t xml:space="preserve"> </w:t>
       </w:r>
       <w:r>
-        <w:t xml:space="preserve">as regression coefficients and</w:t>
+        <w:t xml:space="preserve">represents regression coefficients, and</w:t>
       </w:r>
       <w:r>
         <w:t xml:space="preserve"> </w:t>
@@ -2646,13 +2819,17 @@
         <w:t xml:space="preserve"> </w:t>
       </w:r>
       <w:r>
-        <w:t xml:space="preserve">as the baseline pupil response bins. The models were quantified using the Akaike information criterion (AIC), which specifies the evidence of goodness of fit for a model.</w:t>
+        <w:t xml:space="preserve">represents the baseline pupil response bins. The models were quantified using the Akaike information criterion (AIC), which specifies the evidence of goodness of fit for a model.</w:t>
       </w:r>
     </w:p>
-    <w:bookmarkEnd w:id="27"/>
     <w:bookmarkEnd w:id="28"/>
     <w:bookmarkEnd w:id="29"/>
-    <w:sectPr/>
+    <w:bookmarkEnd w:id="30"/>
+    <w:sectPr>
+      <w:pgSz w:h="15840" w:w="12240"/>
+      <w:pgMar w:bottom="1440" w:footer="720" w:gutter="0" w:header="720" w:left="1440" w:right="1440" w:top="1440"/>
+      <w:cols w:space="720"/>
+    </w:sectPr>
   </w:body>
 </w:document>
 </file>
@@ -2681,7 +2858,269 @@
 </file>
 
 <file path=word/numbering.xml><?xml version="1.0" encoding="utf-8"?>
-<w:numbering xmlns:w="http://schemas.openxmlformats.org/wordprocessingml/2006/main">
+<w:numbering xmlns:aink="http://schemas.microsoft.com/office/drawing/2016/ink" xmlns:am3d="http://schemas.microsoft.com/office/drawing/2017/model3d" xmlns:cx="http://schemas.microsoft.com/office/drawing/2014/chartex" xmlns:cx1="http://schemas.microsoft.com/office/drawing/2015/9/8/chartex" xmlns:cx2="http://schemas.microsoft.com/office/drawing/2015/10/21/chartex" xmlns:cx3="http://schemas.microsoft.com/office/drawing/2016/5/9/chartex" xmlns:cx4="http://schemas.microsoft.com/office/drawing/2016/5/10/chartex" xmlns:cx5="http://schemas.microsoft.com/office/drawing/2016/5/11/chartex" xmlns:cx6="http://schemas.microsoft.com/office/drawing/2016/5/12/chartex" xmlns:cx7="http://schemas.microsoft.com/office/drawing/2016/5/13/chartex" xmlns:cx8="http://schemas.microsoft.com/office/drawing/2016/5/14/chartex" xmlns:m="http://schemas.openxmlformats.org/officeDocument/2006/math" xmlns:mc="http://schemas.openxmlformats.org/markup-compatibility/2006" xmlns:o="urn:schemas-microsoft-com:office:office" xmlns:r="http://schemas.openxmlformats.org/officeDocument/2006/relationships" xmlns:v="urn:schemas-microsoft-com:vml" xmlns:w="http://schemas.openxmlformats.org/wordprocessingml/2006/main" xmlns:w10="urn:schemas-microsoft-com:office:word" xmlns:w14="http://schemas.microsoft.com/office/word/2010/wordml" xmlns:w15="http://schemas.microsoft.com/office/word/2012/wordml" xmlns:w16="http://schemas.microsoft.com/office/word/2018/wordml" xmlns:w16cex="http://schemas.microsoft.com/office/word/2018/wordml/cex" xmlns:w16cid="http://schemas.microsoft.com/office/word/2016/wordml/cid" xmlns:w16sdtdh="http://schemas.microsoft.com/office/word/2020/wordml/sdtdatahash" xmlns:w16se="http://schemas.microsoft.com/office/word/2015/wordml/symex" xmlns:wne="http://schemas.microsoft.com/office/word/2006/wordml" xmlns:wp="http://schemas.openxmlformats.org/drawingml/2006/wordprocessingDrawing" xmlns:wp14="http://schemas.microsoft.com/office/word/2010/wordprocessingDrawing" xmlns:wpc="http://schemas.microsoft.com/office/word/2010/wordprocessingCanvas" xmlns:wpg="http://schemas.microsoft.com/office/word/2010/wordprocessingGroup" xmlns:wpi="http://schemas.microsoft.com/office/word/2010/wordprocessingInk" xmlns:wps="http://schemas.microsoft.com/office/word/2010/wordprocessingShape" mc:Ignorable="w14 w15 w16se w16cid w16 w16cex w16sdtdh wp14">
+  <w:abstractNum w15:restartNumberingAfterBreak="0" w:abstractNumId="0">
+    <w:nsid w:val="FFFFFF7C"/>
+    <w:multiLevelType w:val="singleLevel"/>
+    <w:tmpl w:val="04C8A8BA"/>
+    <w:lvl w:ilvl="0">
+      <w:start w:val="1"/>
+      <w:numFmt w:val="decimal"/>
+      <w:lvlText w:val="%1."/>
+      <w:lvlJc w:val="left"/>
+      <w:pPr>
+        <w:tabs>
+          <w:tab w:pos="1492" w:val="num"/>
+        </w:tabs>
+        <w:ind w:hanging="360" w:left="1492"/>
+      </w:pPr>
+    </w:lvl>
+  </w:abstractNum>
+  <w:abstractNum w15:restartNumberingAfterBreak="0" w:abstractNumId="1">
+    <w:nsid w:val="FFFFFF7D"/>
+    <w:multiLevelType w:val="singleLevel"/>
+    <w:tmpl w:val="68F63272"/>
+    <w:lvl w:ilvl="0">
+      <w:start w:val="1"/>
+      <w:numFmt w:val="decimal"/>
+      <w:lvlText w:val="%1."/>
+      <w:lvlJc w:val="left"/>
+      <w:pPr>
+        <w:tabs>
+          <w:tab w:pos="1209" w:val="num"/>
+        </w:tabs>
+        <w:ind w:hanging="360" w:left="1209"/>
+      </w:pPr>
+    </w:lvl>
+  </w:abstractNum>
+  <w:abstractNum w15:restartNumberingAfterBreak="0" w:abstractNumId="2">
+    <w:nsid w:val="FFFFFF7E"/>
+    <w:multiLevelType w:val="singleLevel"/>
+    <w:tmpl w:val="8EC6B48A"/>
+    <w:lvl w:ilvl="0">
+      <w:start w:val="1"/>
+      <w:numFmt w:val="decimal"/>
+      <w:lvlText w:val="%1."/>
+      <w:lvlJc w:val="left"/>
+      <w:pPr>
+        <w:tabs>
+          <w:tab w:pos="926" w:val="num"/>
+        </w:tabs>
+        <w:ind w:hanging="360" w:left="926"/>
+      </w:pPr>
+    </w:lvl>
+  </w:abstractNum>
+  <w:abstractNum w15:restartNumberingAfterBreak="0" w:abstractNumId="3">
+    <w:nsid w:val="FFFFFF7F"/>
+    <w:multiLevelType w:val="singleLevel"/>
+    <w:tmpl w:val="93B4E972"/>
+    <w:lvl w:ilvl="0">
+      <w:start w:val="1"/>
+      <w:numFmt w:val="decimal"/>
+      <w:lvlText w:val="%1."/>
+      <w:lvlJc w:val="left"/>
+      <w:pPr>
+        <w:tabs>
+          <w:tab w:pos="643" w:val="num"/>
+        </w:tabs>
+        <w:ind w:hanging="360" w:left="643"/>
+      </w:pPr>
+    </w:lvl>
+  </w:abstractNum>
+  <w:abstractNum w15:restartNumberingAfterBreak="0" w:abstractNumId="4">
+    <w:nsid w:val="FFFFFF80"/>
+    <w:multiLevelType w:val="singleLevel"/>
+    <w:tmpl w:val="554A8878"/>
+    <w:lvl w:ilvl="0">
+      <w:start w:val="1"/>
+      <w:numFmt w:val="bullet"/>
+      <w:lvlText w:val=""/>
+      <w:lvlJc w:val="left"/>
+      <w:pPr>
+        <w:tabs>
+          <w:tab w:pos="1492" w:val="num"/>
+        </w:tabs>
+        <w:ind w:hanging="360" w:left="1492"/>
+      </w:pPr>
+      <w:rPr>
+        <w:rFonts w:ascii="Symbol" w:hAnsi="Symbol" w:hint="default"/>
+      </w:rPr>
+    </w:lvl>
+  </w:abstractNum>
+  <w:abstractNum w15:restartNumberingAfterBreak="0" w:abstractNumId="5">
+    <w:nsid w:val="FFFFFF81"/>
+    <w:multiLevelType w:val="singleLevel"/>
+    <w:tmpl w:val="DBF833CC"/>
+    <w:lvl w:ilvl="0">
+      <w:start w:val="1"/>
+      <w:numFmt w:val="bullet"/>
+      <w:lvlText w:val=""/>
+      <w:lvlJc w:val="left"/>
+      <w:pPr>
+        <w:tabs>
+          <w:tab w:pos="1209" w:val="num"/>
+        </w:tabs>
+        <w:ind w:hanging="360" w:left="1209"/>
+      </w:pPr>
+      <w:rPr>
+        <w:rFonts w:ascii="Symbol" w:hAnsi="Symbol" w:hint="default"/>
+      </w:rPr>
+    </w:lvl>
+  </w:abstractNum>
+  <w:abstractNum w15:restartNumberingAfterBreak="0" w:abstractNumId="6">
+    <w:nsid w:val="FFFFFF82"/>
+    <w:multiLevelType w:val="singleLevel"/>
+    <w:tmpl w:val="683E9BDE"/>
+    <w:lvl w:ilvl="0">
+      <w:start w:val="1"/>
+      <w:numFmt w:val="bullet"/>
+      <w:lvlText w:val=""/>
+      <w:lvlJc w:val="left"/>
+      <w:pPr>
+        <w:tabs>
+          <w:tab w:pos="926" w:val="num"/>
+        </w:tabs>
+        <w:ind w:hanging="360" w:left="926"/>
+      </w:pPr>
+      <w:rPr>
+        <w:rFonts w:ascii="Symbol" w:hAnsi="Symbol" w:hint="default"/>
+      </w:rPr>
+    </w:lvl>
+  </w:abstractNum>
+  <w:abstractNum w15:restartNumberingAfterBreak="0" w:abstractNumId="7">
+    <w:nsid w:val="FFFFFF83"/>
+    <w:multiLevelType w:val="singleLevel"/>
+    <w:tmpl w:val="2212576C"/>
+    <w:lvl w:ilvl="0">
+      <w:start w:val="1"/>
+      <w:numFmt w:val="bullet"/>
+      <w:lvlText w:val=""/>
+      <w:lvlJc w:val="left"/>
+      <w:pPr>
+        <w:tabs>
+          <w:tab w:pos="643" w:val="num"/>
+        </w:tabs>
+        <w:ind w:hanging="360" w:left="643"/>
+      </w:pPr>
+      <w:rPr>
+        <w:rFonts w:ascii="Symbol" w:hAnsi="Symbol" w:hint="default"/>
+      </w:rPr>
+    </w:lvl>
+  </w:abstractNum>
+  <w:abstractNum w15:restartNumberingAfterBreak="0" w:abstractNumId="8">
+    <w:nsid w:val="FFFFFF88"/>
+    <w:multiLevelType w:val="singleLevel"/>
+    <w:tmpl w:val="50F2B626"/>
+    <w:lvl w:ilvl="0">
+      <w:start w:val="1"/>
+      <w:numFmt w:val="decimal"/>
+      <w:lvlText w:val="%1."/>
+      <w:lvlJc w:val="left"/>
+      <w:pPr>
+        <w:tabs>
+          <w:tab w:pos="360" w:val="num"/>
+        </w:tabs>
+        <w:ind w:hanging="360" w:left="360"/>
+      </w:pPr>
+    </w:lvl>
+  </w:abstractNum>
+  <w:abstractNum w15:restartNumberingAfterBreak="0" w:abstractNumId="9">
+    <w:nsid w:val="FFFFFF89"/>
+    <w:multiLevelType w:val="singleLevel"/>
+    <w:tmpl w:val="4E741AF8"/>
+    <w:lvl w:ilvl="0">
+      <w:start w:val="1"/>
+      <w:numFmt w:val="bullet"/>
+      <w:lvlText w:val=""/>
+      <w:lvlJc w:val="left"/>
+      <w:pPr>
+        <w:tabs>
+          <w:tab w:pos="360" w:val="num"/>
+        </w:tabs>
+        <w:ind w:hanging="360" w:left="360"/>
+      </w:pPr>
+      <w:rPr>
+        <w:rFonts w:ascii="Symbol" w:hAnsi="Symbol" w:hint="default"/>
+      </w:rPr>
+    </w:lvl>
+  </w:abstractNum>
+  <w:abstractNum w15:restartNumberingAfterBreak="0" w:abstractNumId="10">
+    <w:nsid w:val="2C1AE401"/>
+    <w:multiLevelType w:val="multilevel"/>
+    <w:tmpl w:val="6770AD4C"/>
+    <w:lvl w:ilvl="0">
+      <w:numFmt w:val="bullet"/>
+      <w:lvlText w:val=" "/>
+      <w:lvlJc w:val="left"/>
+      <w:pPr>
+        <w:ind w:hanging="480" w:left="720"/>
+      </w:pPr>
+    </w:lvl>
+    <w:lvl w:ilvl="1">
+      <w:numFmt w:val="bullet"/>
+      <w:lvlText w:val=" "/>
+      <w:lvlJc w:val="left"/>
+      <w:pPr>
+        <w:ind w:hanging="480" w:left="1440"/>
+      </w:pPr>
+    </w:lvl>
+    <w:lvl w:ilvl="2">
+      <w:numFmt w:val="bullet"/>
+      <w:lvlText w:val=" "/>
+      <w:lvlJc w:val="left"/>
+      <w:pPr>
+        <w:ind w:hanging="480" w:left="2160"/>
+      </w:pPr>
+    </w:lvl>
+    <w:lvl w:ilvl="3">
+      <w:numFmt w:val="bullet"/>
+      <w:lvlText w:val=" "/>
+      <w:lvlJc w:val="left"/>
+      <w:pPr>
+        <w:ind w:hanging="480" w:left="2880"/>
+      </w:pPr>
+    </w:lvl>
+    <w:lvl w:ilvl="4">
+      <w:numFmt w:val="bullet"/>
+      <w:lvlText w:val=" "/>
+      <w:lvlJc w:val="left"/>
+      <w:pPr>
+        <w:ind w:hanging="480" w:left="3600"/>
+      </w:pPr>
+    </w:lvl>
+    <w:lvl w:ilvl="5">
+      <w:numFmt w:val="bullet"/>
+      <w:lvlText w:val=" "/>
+      <w:lvlJc w:val="left"/>
+      <w:pPr>
+        <w:ind w:hanging="480" w:left="4320"/>
+      </w:pPr>
+    </w:lvl>
+    <w:lvl w:ilvl="6">
+      <w:numFmt w:val="bullet"/>
+      <w:lvlText w:val=" "/>
+      <w:lvlJc w:val="left"/>
+      <w:pPr>
+        <w:ind w:hanging="480" w:left="5040"/>
+      </w:pPr>
+    </w:lvl>
+    <w:lvl w:ilvl="7">
+      <w:numFmt w:val="bullet"/>
+      <w:lvlText w:val=" "/>
+      <w:lvlJc w:val="left"/>
+      <w:pPr>
+        <w:ind w:hanging="480" w:left="5760"/>
+      </w:pPr>
+    </w:lvl>
+    <w:lvl w:ilvl="8">
+      <w:numFmt w:val="bullet"/>
+      <w:lvlText w:val=" "/>
+      <w:lvlJc w:val="left"/>
+      <w:pPr>
+        <w:ind w:hanging="480" w:left="6480"/>
+      </w:pPr>
+    </w:lvl>
+  </w:abstractNum>
   <w:abstractNum w:abstractNumId="990">
     <w:nsid w:val="2c1ae401"/>
     <w:multiLevelType w:val="multilevel"/>
@@ -2758,6 +3197,45 @@
       </w:pPr>
     </w:lvl>
   </w:abstractNum>
+  <w:num w:numId="1">
+    <w:abstractNumId w:val="10"/>
+  </w:num>
+  <w:num w:numId="2">
+    <w:abstractNumId w:val="10"/>
+  </w:num>
+  <w:num w:numId="3">
+    <w:abstractNumId w:val="10"/>
+  </w:num>
+  <w:num w:numId="4">
+    <w:abstractNumId w:val="0"/>
+  </w:num>
+  <w:num w:numId="5">
+    <w:abstractNumId w:val="1"/>
+  </w:num>
+  <w:num w:numId="6">
+    <w:abstractNumId w:val="2"/>
+  </w:num>
+  <w:num w:numId="7">
+    <w:abstractNumId w:val="3"/>
+  </w:num>
+  <w:num w:numId="8">
+    <w:abstractNumId w:val="8"/>
+  </w:num>
+  <w:num w:numId="9">
+    <w:abstractNumId w:val="4"/>
+  </w:num>
+  <w:num w:numId="10">
+    <w:abstractNumId w:val="5"/>
+  </w:num>
+  <w:num w:numId="11">
+    <w:abstractNumId w:val="6"/>
+  </w:num>
+  <w:num w:numId="12">
+    <w:abstractNumId w:val="7"/>
+  </w:num>
+  <w:num w:numId="13">
+    <w:abstractNumId w:val="9"/>
+  </w:num>
   <w:num w:numId="1000">
     <w:abstractNumId w:val="990"/>
   </w:num>
@@ -2765,14 +3243,14 @@
 </file>
 
 <file path=word/styles.xml><?xml version="1.0" encoding="utf-8"?>
-<w:styles xmlns:r="http://schemas.openxmlformats.org/officeDocument/2006/relationships" xmlns:w="http://schemas.openxmlformats.org/wordprocessingml/2006/main">
+<w:styles xmlns:mc="http://schemas.openxmlformats.org/markup-compatibility/2006" xmlns:r="http://schemas.openxmlformats.org/officeDocument/2006/relationships" xmlns:w="http://schemas.openxmlformats.org/wordprocessingml/2006/main" xmlns:w14="http://schemas.microsoft.com/office/word/2010/wordml" xmlns:w15="http://schemas.microsoft.com/office/word/2012/wordml" xmlns:w16="http://schemas.microsoft.com/office/word/2018/wordml" xmlns:w16cex="http://schemas.microsoft.com/office/word/2018/wordml/cex" xmlns:w16cid="http://schemas.microsoft.com/office/word/2016/wordml/cid" xmlns:w16sdtdh="http://schemas.microsoft.com/office/word/2020/wordml/sdtdatahash" xmlns:w16se="http://schemas.microsoft.com/office/word/2015/wordml/symex" mc:Ignorable="w14 w15 w16se w16cid w16 w16cex w16sdtdh">
   <w:docDefaults>
     <w:rPrDefault>
       <w:rPr>
-        <w:rFonts w:asciiTheme="minorHAnsi" w:eastAsiaTheme="minorHAnsi" w:hAnsiTheme="minorHAnsi" w:cstheme="minorBidi"/>
+        <w:rFonts w:asciiTheme="minorHAnsi" w:cstheme="minorBidi" w:eastAsiaTheme="minorHAnsi" w:hAnsiTheme="minorHAnsi"/>
         <w:sz w:val="24"/>
         <w:szCs w:val="24"/>
-        <w:lang w:val="en-US" w:eastAsia="en-US" w:bidi="ar-SA"/>
+        <w:lang w:bidi="ar-SA" w:eastAsia="en-US" w:val="en-US"/>
       </w:rPr>
     </w:rPrDefault>
     <w:pPrDefault>
@@ -2781,136 +3259,416 @@
       </w:pPr>
     </w:pPrDefault>
   </w:docDefaults>
-  <w:latentStyles w:defLockedState="0" w:defUIPriority="0" w:defSemiHidden="0" w:defUnhideWhenUsed="0" w:defQFormat="0" w:count="276"/>
-  <w:style w:type="paragraph" w:default="1" w:styleId="Normal">
+  <w:latentStyles w:count="376" w:defLockedState="0" w:defQFormat="0" w:defSemiHidden="0" w:defUIPriority="0" w:defUnhideWhenUsed="0">
+    <w:lsdException w:name="heading 5" w:semiHidden="1" w:unhideWhenUsed="1"/>
+    <w:lsdException w:name="index 2" w:semiHidden="1" w:unhideWhenUsed="1"/>
+    <w:lsdException w:name="index 3" w:semiHidden="1" w:unhideWhenUsed="1"/>
+    <w:lsdException w:name="index 4" w:semiHidden="1" w:unhideWhenUsed="1"/>
+    <w:lsdException w:name="index 5" w:semiHidden="1" w:unhideWhenUsed="1"/>
+    <w:lsdException w:name="index 6" w:semiHidden="1" w:unhideWhenUsed="1"/>
+    <w:lsdException w:name="index 7" w:semiHidden="1" w:unhideWhenUsed="1"/>
+    <w:lsdException w:name="index 8" w:semiHidden="1" w:unhideWhenUsed="1"/>
+    <w:lsdException w:name="index 9" w:semiHidden="1" w:unhideWhenUsed="1"/>
+    <w:lsdException w:name="toc 1" w:semiHidden="1" w:unhideWhenUsed="1"/>
+    <w:lsdException w:name="toc 2" w:semiHidden="1" w:unhideWhenUsed="1"/>
+    <w:lsdException w:name="toc 3" w:semiHidden="1" w:unhideWhenUsed="1"/>
+    <w:lsdException w:name="toc 4" w:semiHidden="1" w:unhideWhenUsed="1"/>
+    <w:lsdException w:name="toc 5" w:semiHidden="1" w:unhideWhenUsed="1"/>
+    <w:lsdException w:name="toc 6" w:semiHidden="1" w:unhideWhenUsed="1"/>
+    <w:lsdException w:name="toc 7" w:semiHidden="1" w:unhideWhenUsed="1"/>
+    <w:lsdException w:name="toc 8" w:semiHidden="1" w:unhideWhenUsed="1"/>
+    <w:lsdException w:name="toc 9" w:semiHidden="1" w:unhideWhenUsed="1"/>
+    <w:lsdException w:name="Normal Indent" w:semiHidden="1" w:unhideWhenUsed="1"/>
+    <w:lsdException w:name="footnote text" w:semiHidden="1" w:unhideWhenUsed="1"/>
+    <w:lsdException w:name="annotation text" w:semiHidden="1" w:unhideWhenUsed="1"/>
+    <w:lsdException w:name="header" w:semiHidden="1" w:unhideWhenUsed="1"/>
+    <w:lsdException w:name="footer" w:semiHidden="1" w:unhideWhenUsed="1"/>
+    <w:lsdException w:name="index heading" w:semiHidden="1" w:unhideWhenUsed="1"/>
+    <w:lsdException w:name="caption" w:semiHidden="1" w:unhideWhenUsed="1"/>
+    <w:lsdException w:name="table of figures" w:semiHidden="1" w:unhideWhenUsed="1"/>
+    <w:lsdException w:name="envelope address" w:semiHidden="1" w:unhideWhenUsed="1"/>
+    <w:lsdException w:name="envelope return" w:semiHidden="1" w:unhideWhenUsed="1"/>
+    <w:lsdException w:name="footnote reference" w:semiHidden="1" w:unhideWhenUsed="1"/>
+    <w:lsdException w:name="annotation reference" w:semiHidden="1" w:unhideWhenUsed="1"/>
+    <w:lsdException w:name="line number" w:semiHidden="1" w:unhideWhenUsed="1"/>
+    <w:lsdException w:name="page number" w:semiHidden="1" w:unhideWhenUsed="1"/>
+    <w:lsdException w:name="endnote reference" w:semiHidden="1" w:unhideWhenUsed="1"/>
+    <w:lsdException w:name="endnote text" w:semiHidden="1" w:unhideWhenUsed="1"/>
+    <w:lsdException w:name="table of authorities" w:semiHidden="1" w:unhideWhenUsed="1"/>
+    <w:lsdException w:name="macro" w:semiHidden="1" w:unhideWhenUsed="1"/>
+    <w:lsdException w:name="toa heading" w:semiHidden="1" w:unhideWhenUsed="1"/>
+    <w:lsdException w:name="List" w:semiHidden="1" w:unhideWhenUsed="1"/>
+    <w:lsdException w:name="List Bullet" w:semiHidden="1" w:unhideWhenUsed="1"/>
+    <w:lsdException w:name="List Number" w:semiHidden="1" w:unhideWhenUsed="1"/>
+    <w:lsdException w:name="List 2" w:semiHidden="1" w:unhideWhenUsed="1"/>
+    <w:lsdException w:name="List 3" w:semiHidden="1" w:unhideWhenUsed="1"/>
+    <w:lsdException w:name="List 4" w:semiHidden="1" w:unhideWhenUsed="1"/>
+    <w:lsdException w:name="List Bullet 2" w:semiHidden="1" w:unhideWhenUsed="1"/>
+    <w:lsdException w:name="List Bullet 3" w:semiHidden="1" w:unhideWhenUsed="1"/>
+    <w:lsdException w:name="List Number 2" w:semiHidden="1" w:unhideWhenUsed="1"/>
+    <w:lsdException w:name="List Number 3" w:semiHidden="1" w:unhideWhenUsed="1"/>
+    <w:lsdException w:name="List Number 4" w:semiHidden="1" w:unhideWhenUsed="1"/>
+    <w:lsdException w:name="List Number 5" w:semiHidden="1" w:unhideWhenUsed="1"/>
+    <w:lsdException w:name="Closing" w:semiHidden="1" w:unhideWhenUsed="1"/>
+    <w:lsdException w:name="Signature" w:semiHidden="1" w:unhideWhenUsed="1"/>
+    <w:lsdException w:name="Default Paragraph Font" w:semiHidden="1" w:unhideWhenUsed="1"/>
+    <w:lsdException w:name="Body Text" w:semiHidden="1" w:unhideWhenUsed="1"/>
+    <w:lsdException w:name="Body Text Indent" w:semiHidden="1" w:unhideWhenUsed="1"/>
+    <w:lsdException w:name="List Continue" w:semiHidden="1" w:unhideWhenUsed="1"/>
+    <w:lsdException w:name="List Continue 2" w:semiHidden="1" w:unhideWhenUsed="1"/>
+    <w:lsdException w:name="List Continue 3" w:semiHidden="1" w:unhideWhenUsed="1"/>
+    <w:lsdException w:name="List Continue 4" w:semiHidden="1" w:unhideWhenUsed="1"/>
+    <w:lsdException w:name="List Continue 5" w:semiHidden="1" w:unhideWhenUsed="1"/>
+    <w:lsdException w:name="Message Header" w:semiHidden="1" w:unhideWhenUsed="1"/>
+    <w:lsdException w:name="Salutation" w:semiHidden="1" w:unhideWhenUsed="1"/>
+    <w:lsdException w:name="Date" w:semiHidden="1" w:unhideWhenUsed="1"/>
+    <w:lsdException w:name="Body Text First Indent" w:semiHidden="1" w:unhideWhenUsed="1"/>
+    <w:lsdException w:name="Body Text Indent 2" w:semiHidden="1" w:unhideWhenUsed="1"/>
+    <w:lsdException w:name="Body Text Indent 3" w:semiHidden="1" w:unhideWhenUsed="1"/>
+    <w:lsdException w:name="Block Text" w:semiHidden="1" w:unhideWhenUsed="1"/>
+    <w:lsdException w:name="Hyperlink" w:semiHidden="1" w:unhideWhenUsed="1"/>
+    <w:lsdException w:name="FollowedHyperlink" w:semiHidden="1" w:unhideWhenUsed="1"/>
+    <w:lsdException w:name="Document Map" w:semiHidden="1" w:unhideWhenUsed="1"/>
+    <w:lsdException w:name="Plain Text" w:semiHidden="1" w:unhideWhenUsed="1"/>
+    <w:lsdException w:name="E-mail Signature" w:semiHidden="1" w:unhideWhenUsed="1"/>
+    <w:lsdException w:name="HTML Top of Form" w:semiHidden="1" w:unhideWhenUsed="1"/>
+    <w:lsdException w:name="HTML Bottom of Form" w:semiHidden="1" w:unhideWhenUsed="1"/>
+    <w:lsdException w:name="Normal (Web)" w:semiHidden="1" w:unhideWhenUsed="1"/>
+    <w:lsdException w:name="HTML Acronym" w:semiHidden="1" w:unhideWhenUsed="1"/>
+    <w:lsdException w:name="HTML Address" w:semiHidden="1" w:unhideWhenUsed="1"/>
+    <w:lsdException w:name="HTML Cite" w:semiHidden="1" w:unhideWhenUsed="1"/>
+    <w:lsdException w:name="HTML Code" w:semiHidden="1" w:unhideWhenUsed="1"/>
+    <w:lsdException w:name="HTML Definition" w:semiHidden="1" w:unhideWhenUsed="1"/>
+    <w:lsdException w:name="HTML Keyboard" w:semiHidden="1" w:unhideWhenUsed="1"/>
+    <w:lsdException w:name="HTML Preformatted" w:semiHidden="1" w:unhideWhenUsed="1"/>
+    <w:lsdException w:name="HTML Sample" w:semiHidden="1" w:unhideWhenUsed="1"/>
+    <w:lsdException w:name="HTML Typewriter" w:semiHidden="1" w:unhideWhenUsed="1"/>
+    <w:lsdException w:name="HTML Variable" w:semiHidden="1" w:unhideWhenUsed="1"/>
+    <w:lsdException w:name="Normal Table" w:semiHidden="1" w:unhideWhenUsed="1"/>
+    <w:lsdException w:name="annotation subject" w:semiHidden="1" w:unhideWhenUsed="1"/>
+    <w:lsdException w:name="No List" w:semiHidden="1" w:unhideWhenUsed="1"/>
+    <w:lsdException w:name="Outline List 1" w:semiHidden="1" w:unhideWhenUsed="1"/>
+    <w:lsdException w:name="Outline List 2" w:semiHidden="1" w:unhideWhenUsed="1"/>
+    <w:lsdException w:name="Outline List 3" w:semiHidden="1" w:unhideWhenUsed="1"/>
+    <w:lsdException w:name="Table Simple 1" w:semiHidden="1" w:unhideWhenUsed="1"/>
+    <w:lsdException w:name="Table Simple 2" w:semiHidden="1" w:unhideWhenUsed="1"/>
+    <w:lsdException w:name="Table Simple 3" w:semiHidden="1" w:unhideWhenUsed="1"/>
+    <w:lsdException w:name="Table Classic 1" w:semiHidden="1" w:unhideWhenUsed="1"/>
+    <w:lsdException w:name="Table Classic 2" w:semiHidden="1" w:unhideWhenUsed="1"/>
+    <w:lsdException w:name="Table Classic 3" w:semiHidden="1" w:unhideWhenUsed="1"/>
+    <w:lsdException w:name="Table Classic 4" w:semiHidden="1" w:unhideWhenUsed="1"/>
+    <w:lsdException w:name="Table Colorful 1" w:semiHidden="1" w:unhideWhenUsed="1"/>
+    <w:lsdException w:name="Table Colorful 2" w:semiHidden="1" w:unhideWhenUsed="1"/>
+    <w:lsdException w:name="Table Colorful 3" w:semiHidden="1" w:unhideWhenUsed="1"/>
+    <w:lsdException w:name="Table Columns 1" w:semiHidden="1" w:unhideWhenUsed="1"/>
+    <w:lsdException w:name="Table Columns 2" w:semiHidden="1" w:unhideWhenUsed="1"/>
+    <w:lsdException w:name="Table Columns 3" w:semiHidden="1" w:unhideWhenUsed="1"/>
+    <w:lsdException w:name="Table Columns 4" w:semiHidden="1" w:unhideWhenUsed="1"/>
+    <w:lsdException w:name="Table Columns 5" w:semiHidden="1" w:unhideWhenUsed="1"/>
+    <w:lsdException w:name="Table Grid 1" w:semiHidden="1" w:unhideWhenUsed="1"/>
+    <w:lsdException w:name="Table Grid 2" w:semiHidden="1" w:unhideWhenUsed="1"/>
+    <w:lsdException w:name="Table Grid 3" w:semiHidden="1" w:unhideWhenUsed="1"/>
+    <w:lsdException w:name="Table Grid 4" w:semiHidden="1" w:unhideWhenUsed="1"/>
+    <w:lsdException w:name="Table Grid 5" w:semiHidden="1" w:unhideWhenUsed="1"/>
+    <w:lsdException w:name="Table Grid 6" w:semiHidden="1" w:unhideWhenUsed="1"/>
+    <w:lsdException w:name="Table Grid 7" w:semiHidden="1" w:unhideWhenUsed="1"/>
+    <w:lsdException w:name="Table Grid 8" w:semiHidden="1" w:unhideWhenUsed="1"/>
+    <w:lsdException w:name="Table List 1" w:semiHidden="1" w:unhideWhenUsed="1"/>
+    <w:lsdException w:name="Table List 2" w:semiHidden="1" w:unhideWhenUsed="1"/>
+    <w:lsdException w:name="Table List 3" w:semiHidden="1" w:unhideWhenUsed="1"/>
+    <w:lsdException w:name="Table List 4" w:semiHidden="1" w:unhideWhenUsed="1"/>
+    <w:lsdException w:name="Table List 5" w:semiHidden="1" w:unhideWhenUsed="1"/>
+    <w:lsdException w:name="Table List 6" w:semiHidden="1" w:unhideWhenUsed="1"/>
+    <w:lsdException w:name="Table List 7" w:semiHidden="1" w:unhideWhenUsed="1"/>
+    <w:lsdException w:name="Table List 8" w:semiHidden="1" w:unhideWhenUsed="1"/>
+    <w:lsdException w:name="Table 3D effects 1" w:semiHidden="1" w:unhideWhenUsed="1"/>
+    <w:lsdException w:name="Table 3D effects 2" w:semiHidden="1" w:unhideWhenUsed="1"/>
+    <w:lsdException w:name="Table 3D effects 3" w:semiHidden="1" w:unhideWhenUsed="1"/>
+    <w:lsdException w:name="Table Contemporary" w:semiHidden="1" w:unhideWhenUsed="1"/>
+    <w:lsdException w:name="Table Elegant" w:semiHidden="1" w:unhideWhenUsed="1"/>
+    <w:lsdException w:name="Table Professional" w:semiHidden="1" w:unhideWhenUsed="1"/>
+    <w:lsdException w:name="Table Subtle 1" w:semiHidden="1" w:unhideWhenUsed="1"/>
+    <w:lsdException w:name="Table Subtle 2" w:semiHidden="1" w:unhideWhenUsed="1"/>
+    <w:lsdException w:name="Table Web 1" w:semiHidden="1" w:unhideWhenUsed="1"/>
+    <w:lsdException w:name="Table Web 2" w:semiHidden="1" w:unhideWhenUsed="1"/>
+    <w:lsdException w:name="Table Web 3" w:semiHidden="1" w:unhideWhenUsed="1"/>
+    <w:lsdException w:name="Balloon Text" w:semiHidden="1" w:unhideWhenUsed="1"/>
+    <w:lsdException w:name="Table Theme" w:semiHidden="1" w:unhideWhenUsed="1"/>
+    <w:lsdException w:name="Placeholder Text" w:semiHidden="1"/>
+    <w:lsdException w:name="Light Shading"/>
+    <w:lsdException w:name="Light List"/>
+    <w:lsdException w:name="Light Grid"/>
+    <w:lsdException w:name="Medium Shading 1"/>
+    <w:lsdException w:name="Medium Shading 2"/>
+    <w:lsdException w:name="Medium List 1"/>
+    <w:lsdException w:name="Medium List 2"/>
+    <w:lsdException w:name="Medium Grid 1"/>
+    <w:lsdException w:name="Medium Grid 2"/>
+    <w:lsdException w:name="Medium Grid 3"/>
+    <w:lsdException w:name="Dark List"/>
+    <w:lsdException w:name="Colorful Shading"/>
+    <w:lsdException w:name="Colorful List"/>
+    <w:lsdException w:name="Colorful Grid"/>
+    <w:lsdException w:name="Light Shading Accent 1"/>
+    <w:lsdException w:name="Light List Accent 1"/>
+    <w:lsdException w:name="Light Grid Accent 1"/>
+    <w:lsdException w:name="Medium Shading 1 Accent 1"/>
+    <w:lsdException w:name="Medium Shading 2 Accent 1"/>
+    <w:lsdException w:name="Medium List 1 Accent 1"/>
+    <w:lsdException w:name="Revision" w:semiHidden="1"/>
+    <w:lsdException w:name="Medium List 2 Accent 1"/>
+    <w:lsdException w:name="Medium Grid 1 Accent 1"/>
+    <w:lsdException w:name="Medium Grid 2 Accent 1"/>
+    <w:lsdException w:name="Medium Grid 3 Accent 1"/>
+    <w:lsdException w:name="Dark List Accent 1"/>
+    <w:lsdException w:name="Colorful Shading Accent 1"/>
+    <w:lsdException w:name="Colorful List Accent 1"/>
+    <w:lsdException w:name="Colorful Grid Accent 1"/>
+    <w:lsdException w:name="Light Shading Accent 2"/>
+    <w:lsdException w:name="Light List Accent 2"/>
+    <w:lsdException w:name="Light Grid Accent 2"/>
+    <w:lsdException w:name="Medium Shading 1 Accent 2"/>
+    <w:lsdException w:name="Medium Shading 2 Accent 2"/>
+    <w:lsdException w:name="Medium List 1 Accent 2"/>
+    <w:lsdException w:name="Medium List 2 Accent 2"/>
+    <w:lsdException w:name="Medium Grid 1 Accent 2"/>
+    <w:lsdException w:name="Medium Grid 2 Accent 2"/>
+    <w:lsdException w:name="Medium Grid 3 Accent 2"/>
+    <w:lsdException w:name="Dark List Accent 2"/>
+    <w:lsdException w:name="Colorful Shading Accent 2"/>
+    <w:lsdException w:name="Colorful List Accent 2"/>
+    <w:lsdException w:name="Colorful Grid Accent 2"/>
+    <w:lsdException w:name="Light Shading Accent 3"/>
+    <w:lsdException w:name="Light List Accent 3"/>
+    <w:lsdException w:name="Light Grid Accent 3"/>
+    <w:lsdException w:name="Medium Shading 1 Accent 3"/>
+    <w:lsdException w:name="Medium Shading 2 Accent 3"/>
+    <w:lsdException w:name="Medium List 1 Accent 3"/>
+    <w:lsdException w:name="Medium List 2 Accent 3"/>
+    <w:lsdException w:name="Medium Grid 1 Accent 3"/>
+    <w:lsdException w:name="Medium Grid 2 Accent 3"/>
+    <w:lsdException w:name="Medium Grid 3 Accent 3"/>
+    <w:lsdException w:name="Dark List Accent 3"/>
+    <w:lsdException w:name="Colorful Shading Accent 3"/>
+    <w:lsdException w:name="Colorful List Accent 3"/>
+    <w:lsdException w:name="Colorful Grid Accent 3"/>
+    <w:lsdException w:name="Light Shading Accent 4"/>
+    <w:lsdException w:name="Light List Accent 4"/>
+    <w:lsdException w:name="Light Grid Accent 4"/>
+    <w:lsdException w:name="Medium Shading 1 Accent 4"/>
+    <w:lsdException w:name="Medium Shading 2 Accent 4"/>
+    <w:lsdException w:name="Medium List 1 Accent 4"/>
+    <w:lsdException w:name="Medium List 2 Accent 4"/>
+    <w:lsdException w:name="Medium Grid 1 Accent 4"/>
+    <w:lsdException w:name="Medium Grid 2 Accent 4"/>
+    <w:lsdException w:name="Medium Grid 3 Accent 4"/>
+    <w:lsdException w:name="Dark List Accent 4"/>
+    <w:lsdException w:name="Colorful Shading Accent 4"/>
+    <w:lsdException w:name="Colorful List Accent 4"/>
+    <w:lsdException w:name="Colorful Grid Accent 4"/>
+    <w:lsdException w:name="Light Shading Accent 5"/>
+    <w:lsdException w:name="Light List Accent 5"/>
+    <w:lsdException w:name="Light Grid Accent 5"/>
+    <w:lsdException w:name="Medium Shading 1 Accent 5"/>
+    <w:lsdException w:name="Medium Shading 2 Accent 5"/>
+    <w:lsdException w:name="Medium List 1 Accent 5"/>
+    <w:lsdException w:name="Medium List 2 Accent 5"/>
+    <w:lsdException w:name="Medium Grid 1 Accent 5"/>
+    <w:lsdException w:name="Medium Grid 2 Accent 5"/>
+    <w:lsdException w:name="Medium Grid 3 Accent 5"/>
+    <w:lsdException w:name="Dark List Accent 5"/>
+    <w:lsdException w:name="Colorful Shading Accent 5"/>
+    <w:lsdException w:name="Colorful List Accent 5"/>
+    <w:lsdException w:name="Colorful Grid Accent 5"/>
+    <w:lsdException w:name="Light Shading Accent 6"/>
+    <w:lsdException w:name="Light List Accent 6"/>
+    <w:lsdException w:name="Light Grid Accent 6"/>
+    <w:lsdException w:name="Medium Shading 1 Accent 6"/>
+    <w:lsdException w:name="Medium Shading 2 Accent 6"/>
+    <w:lsdException w:name="Medium List 1 Accent 6"/>
+    <w:lsdException w:name="Medium List 2 Accent 6"/>
+    <w:lsdException w:name="Medium Grid 1 Accent 6"/>
+    <w:lsdException w:name="Medium Grid 2 Accent 6"/>
+    <w:lsdException w:name="Medium Grid 3 Accent 6"/>
+    <w:lsdException w:name="Dark List Accent 6"/>
+    <w:lsdException w:name="Colorful Shading Accent 6"/>
+    <w:lsdException w:name="Colorful List Accent 6"/>
+    <w:lsdException w:name="Colorful Grid Accent 6"/>
+    <w:lsdException w:name="Bibliography" w:semiHidden="1" w:unhideWhenUsed="1"/>
+    <w:lsdException w:name="TOC Heading" w:semiHidden="1" w:unhideWhenUsed="1"/>
+    <w:lsdException w:name="Grid Table 4" w:uiPriority="49"/>
+    <w:lsdException w:name="Grid Table 5 Dark" w:uiPriority="50"/>
+    <w:lsdException w:name="Grid Table 6 Colorful" w:uiPriority="51"/>
+    <w:lsdException w:name="Grid Table 7 Colorful" w:uiPriority="52"/>
+    <w:lsdException w:name="Grid Table 1 Light Accent 1" w:uiPriority="46"/>
+    <w:lsdException w:name="Grid Table 2 Accent 1" w:uiPriority="47"/>
+    <w:lsdException w:name="Grid Table 3 Accent 1" w:uiPriority="48"/>
+    <w:lsdException w:name="Grid Table 4 Accent 1" w:uiPriority="49"/>
+    <w:lsdException w:name="Grid Table 5 Dark Accent 1" w:uiPriority="50"/>
+    <w:lsdException w:name="Grid Table 6 Colorful Accent 1" w:uiPriority="51"/>
+    <w:lsdException w:name="Grid Table 7 Colorful Accent 1" w:uiPriority="52"/>
+    <w:lsdException w:name="Grid Table 1 Light Accent 2" w:uiPriority="46"/>
+    <w:lsdException w:name="Grid Table 2 Accent 2" w:uiPriority="47"/>
+    <w:lsdException w:name="Grid Table 3 Accent 2" w:uiPriority="48"/>
+    <w:lsdException w:name="Grid Table 4 Accent 2" w:uiPriority="49"/>
+    <w:lsdException w:name="Grid Table 5 Dark Accent 2" w:uiPriority="50"/>
+    <w:lsdException w:name="Grid Table 6 Colorful Accent 2" w:uiPriority="51"/>
+    <w:lsdException w:name="Grid Table 7 Colorful Accent 2" w:uiPriority="52"/>
+    <w:lsdException w:name="Grid Table 1 Light Accent 3" w:uiPriority="46"/>
+    <w:lsdException w:name="Grid Table 2 Accent 3" w:uiPriority="47"/>
+    <w:lsdException w:name="Grid Table 3 Accent 3" w:uiPriority="48"/>
+    <w:lsdException w:name="Grid Table 4 Accent 3" w:uiPriority="49"/>
+    <w:lsdException w:name="Grid Table 5 Dark Accent 3" w:uiPriority="50"/>
+    <w:lsdException w:name="Grid Table 6 Colorful Accent 3" w:uiPriority="51"/>
+    <w:lsdException w:name="Grid Table 7 Colorful Accent 3" w:uiPriority="52"/>
+    <w:lsdException w:name="Grid Table 1 Light Accent 4" w:uiPriority="46"/>
+    <w:lsdException w:name="Grid Table 2 Accent 4" w:uiPriority="47"/>
+    <w:lsdException w:name="Grid Table 3 Accent 4" w:uiPriority="48"/>
+    <w:lsdException w:name="Grid Table 4 Accent 4" w:uiPriority="49"/>
+    <w:lsdException w:name="Grid Table 5 Dark Accent 4" w:uiPriority="50"/>
+    <w:lsdException w:name="Grid Table 6 Colorful Accent 4" w:uiPriority="51"/>
+    <w:lsdException w:name="Grid Table 7 Colorful Accent 4" w:uiPriority="52"/>
+    <w:lsdException w:name="Grid Table 1 Light Accent 5" w:uiPriority="46"/>
+    <w:lsdException w:name="Grid Table 2 Accent 5" w:uiPriority="47"/>
+    <w:lsdException w:name="Grid Table 3 Accent 5" w:uiPriority="48"/>
+    <w:lsdException w:name="Grid Table 4 Accent 5" w:uiPriority="49"/>
+    <w:lsdException w:name="Grid Table 5 Dark Accent 5" w:uiPriority="50"/>
+    <w:lsdException w:name="Grid Table 6 Colorful Accent 5" w:uiPriority="51"/>
+    <w:lsdException w:name="Grid Table 7 Colorful Accent 5" w:uiPriority="52"/>
+    <w:lsdException w:name="Grid Table 1 Light Accent 6" w:uiPriority="46"/>
+    <w:lsdException w:name="Grid Table 2 Accent 6" w:uiPriority="47"/>
+    <w:lsdException w:name="Grid Table 3 Accent 6" w:uiPriority="48"/>
+    <w:lsdException w:name="Grid Table 4 Accent 6" w:uiPriority="49"/>
+    <w:lsdException w:name="Grid Table 5 Dark Accent 6" w:uiPriority="50"/>
+    <w:lsdException w:name="Grid Table 6 Colorful Accent 6" w:uiPriority="51"/>
+    <w:lsdException w:name="Grid Table 7 Colorful Accent 6" w:uiPriority="52"/>
+    <w:lsdException w:name="List Table 1 Light" w:uiPriority="46"/>
+    <w:lsdException w:name="List Table 2" w:uiPriority="47"/>
+    <w:lsdException w:name="List Table 3" w:uiPriority="48"/>
+    <w:lsdException w:name="List Table 4" w:uiPriority="49"/>
+    <w:lsdException w:name="List Table 5 Dark" w:uiPriority="50"/>
+    <w:lsdException w:name="List Table 6 Colorful" w:uiPriority="51"/>
+    <w:lsdException w:name="List Table 7 Colorful" w:uiPriority="52"/>
+    <w:lsdException w:name="List Table 1 Light Accent 1" w:uiPriority="46"/>
+    <w:lsdException w:name="List Table 2 Accent 1" w:uiPriority="47"/>
+    <w:lsdException w:name="List Table 3 Accent 1" w:uiPriority="48"/>
+    <w:lsdException w:name="List Table 4 Accent 1" w:uiPriority="49"/>
+    <w:lsdException w:name="List Table 5 Dark Accent 1" w:uiPriority="50"/>
+    <w:lsdException w:name="List Table 6 Colorful Accent 1" w:uiPriority="51"/>
+    <w:lsdException w:name="List Table 7 Colorful Accent 1" w:uiPriority="52"/>
+    <w:lsdException w:name="List Table 1 Light Accent 2" w:uiPriority="46"/>
+    <w:lsdException w:name="List Table 2 Accent 2" w:uiPriority="47"/>
+    <w:lsdException w:name="List Table 3 Accent 2" w:uiPriority="48"/>
+    <w:lsdException w:name="List Table 4 Accent 2" w:uiPriority="49"/>
+    <w:lsdException w:name="List Table 5 Dark Accent 2" w:uiPriority="50"/>
+    <w:lsdException w:name="List Table 6 Colorful Accent 2" w:uiPriority="51"/>
+    <w:lsdException w:name="List Table 7 Colorful Accent 2" w:uiPriority="52"/>
+    <w:lsdException w:name="List Table 1 Light Accent 3" w:uiPriority="46"/>
+    <w:lsdException w:name="List Table 2 Accent 3" w:uiPriority="47"/>
+    <w:lsdException w:name="List Table 3 Accent 3" w:uiPriority="48"/>
+    <w:lsdException w:name="List Table 4 Accent 3" w:uiPriority="49"/>
+    <w:lsdException w:name="List Table 5 Dark Accent 3" w:uiPriority="50"/>
+    <w:lsdException w:name="List Table 6 Colorful Accent 3" w:uiPriority="51"/>
+    <w:lsdException w:name="List Table 7 Colorful Accent 3" w:uiPriority="52"/>
+    <w:lsdException w:name="List Table 1 Light Accent 4" w:uiPriority="46"/>
+    <w:lsdException w:name="List Table 2 Accent 4" w:uiPriority="47"/>
+    <w:lsdException w:name="List Table 3 Accent 4" w:uiPriority="48"/>
+    <w:lsdException w:name="List Table 4 Accent 4" w:uiPriority="49"/>
+    <w:lsdException w:name="List Table 5 Dark Accent 4" w:uiPriority="50"/>
+    <w:lsdException w:name="List Table 6 Colorful Accent 4" w:uiPriority="51"/>
+    <w:lsdException w:name="List Table 7 Colorful Accent 4" w:uiPriority="52"/>
+    <w:lsdException w:name="List Table 1 Light Accent 5" w:uiPriority="46"/>
+    <w:lsdException w:name="List Table 2 Accent 5" w:uiPriority="47"/>
+    <w:lsdException w:name="List Table 3 Accent 5" w:uiPriority="48"/>
+    <w:lsdException w:name="List Table 4 Accent 5" w:uiPriority="49"/>
+    <w:lsdException w:name="List Table 5 Dark Accent 5" w:uiPriority="50"/>
+    <w:lsdException w:name="List Table 6 Colorful Accent 5" w:uiPriority="51"/>
+    <w:lsdException w:name="List Table 7 Colorful Accent 5" w:uiPriority="52"/>
+    <w:lsdException w:name="List Table 1 Light Accent 6" w:uiPriority="46"/>
+    <w:lsdException w:name="List Table 2 Accent 6" w:uiPriority="47"/>
+    <w:lsdException w:name="List Table 3 Accent 6" w:uiPriority="48"/>
+    <w:lsdException w:name="List Table 4 Accent 6" w:uiPriority="49"/>
+    <w:lsdException w:name="List Table 5 Dark Accent 6" w:uiPriority="50"/>
+    <w:lsdException w:name="List Table 6 Colorful Accent 6" w:uiPriority="51"/>
+    <w:lsdException w:name="List Table 7 Colorful Accent 6" w:uiPriority="52"/>
+    <w:lsdException w:name="Mention" w:semiHidden="1" w:uiPriority="99" w:unhideWhenUsed="1"/>
+    <w:lsdException w:name="Smart Hyperlink" w:semiHidden="1" w:uiPriority="99" w:unhideWhenUsed="1"/>
+    <w:lsdException w:name="Hashtag" w:semiHidden="1" w:uiPriority="99" w:unhideWhenUsed="1"/>
+    <w:lsdException w:name="Unresolved Mention" w:semiHidden="1" w:uiPriority="99" w:unhideWhenUsed="1"/>
+    <w:lsdException w:name="Smart Link" w:semiHidden="1" w:uiPriority="99" w:unhideWhenUsed="1"/>
+  </w:latentStyles>
+  <w:style w:default="1" w:styleId="Normal" w:type="paragraph">
     <w:name w:val="Normal"/>
     <w:qFormat/>
   </w:style>
-  <w:style w:type="paragraph" w:styleId="BodyText">
-    <w:name w:val="Body Text"/>
-    <w:basedOn w:val="Normal"/>
-    <w:link w:val="BodyTextChar"/>
-    <w:pPr>
-      <w:spacing w:before="180" w:after="180"/>
-    </w:pPr>
-    <w:qFormat/>
-  </w:style>
-  <w:style w:type="paragraph" w:customStyle="1" w:styleId="FirstParagraph">
-    <w:name w:val="First Paragraph"/>
-    <w:basedOn w:val="BodyText"/>
-    <w:next w:val="BodyText"/>
-    <w:qFormat/>
-  </w:style>
-  <w:style w:type="paragraph" w:customStyle="1" w:styleId="Compact">
-    <w:name w:val="Compact"/>
-    <w:basedOn w:val="BodyText"/>
-    <w:qFormat/>
-    <w:pPr>
-      <w:spacing w:before="36" w:after="36"/>
-    </w:pPr>
-  </w:style>
-  <w:style w:type="paragraph" w:styleId="Title">
-    <w:name w:val="Title"/>
-    <w:basedOn w:val="Normal"/>
-    <w:next w:val="BodyText"/>
-    <w:qFormat/>
-    <w:pPr>
-      <w:keepNext/>
-      <w:keepLines/>
-      <w:spacing w:before="480" w:after="240"/>
-      <w:jc w:val="center"/>
-    </w:pPr>
-    <w:rPr>
-      <w:rFonts w:asciiTheme="majorHAnsi" w:eastAsiaTheme="majorEastAsia" w:hAnsiTheme="majorHAnsi" w:cstheme="majorBidi"/>
-      <w:b/>
-      <w:bCs/>
-      <w:color w:val="345A8A" w:themeColor="accent1" w:themeShade="B5"/>
-      <w:sz w:val="36"/>
-      <w:szCs w:val="36"/>
-    </w:rPr>
-  </w:style>
-  <w:style w:type="paragraph" w:styleId="Subtitle">
-    <w:name w:val="Subtitle"/>
-    <w:basedOn w:val="Title"/>
-    <w:next w:val="BodyText"/>
-    <w:qFormat/>
-    <w:pPr>
-      <w:keepNext/>
-      <w:keepLines/>
-      <w:spacing w:before="240" w:after="240"/>
-      <w:jc w:val="center"/>
-    </w:pPr>
-    <w:rPr>
-      <w:sz w:val="30"/>
-      <w:szCs w:val="30"/>
-    </w:rPr>
-  </w:style>
-  <w:style w:type="paragraph" w:customStyle="1" w:styleId="Author">
-    <w:name w:val="Author"/>
-    <w:next w:val="BodyText"/>
-    <w:qFormat/>
-    <w:pPr>
-      <w:keepNext/>
-      <w:keepLines/>
-      <w:jc w:val="center"/>
-    </w:pPr>
-  </w:style>
-  <w:style w:type="paragraph" w:styleId="Date">
-    <w:name w:val="Date"/>
-    <w:next w:val="BodyText"/>
-    <w:qFormat/>
-    <w:pPr>
-      <w:keepNext/>
-      <w:keepLines/>
-      <w:jc w:val="center"/>
-    </w:pPr>
-  </w:style>
-  <w:style w:type="paragraph" w:customStyle="1" w:styleId="Abstract">
-    <w:name w:val="Abstract"/>
-    <w:basedOn w:val="Normal"/>
-    <w:next w:val="BodyText"/>
-    <w:qFormat/>
-    <w:pPr>
-      <w:keepNext/>
-      <w:keepLines/>
-      <w:spacing w:before="300" w:after="300"/>
-    </w:pPr>
-    <w:rPr>
-      <w:sz w:val="20"/>
-      <w:szCs w:val="20"/>
-    </w:rPr>
-  </w:style>
-  <w:style w:type="paragraph" w:styleId="Bibliography">
-    <w:name w:val="Bibliography"/>
-    <w:basedOn w:val="Normal"/>
-    <w:next w:val="Bibliography"/>
-    <w:qFormat/>
-    <w:pPr/>
-    <w:rPr/>
-  </w:style>
-  <w:style w:type="paragraph" w:styleId="Heading1">
-    <w:name w:val="Heading 1"/>
+  <w:style w:styleId="Heading1" w:type="paragraph">
+    <w:name w:val="heading 1"/>
     <w:basedOn w:val="Normal"/>
     <w:next w:val="BodyText"/>
     <w:uiPriority w:val="9"/>
     <w:qFormat/>
+    <w:rsid w:val="00126383"/>
     <w:pPr>
       <w:keepNext/>
       <w:keepLines/>
-      <w:spacing w:before="480" w:after="0"/>
+      <w:spacing w:after="0" w:line="480" w:lineRule="auto"/>
       <w:outlineLvl w:val="0"/>
     </w:pPr>
     <w:rPr>
-      <w:rFonts w:asciiTheme="majorHAnsi" w:eastAsiaTheme="majorEastAsia" w:hAnsiTheme="majorHAnsi" w:cstheme="majorBidi"/>
+      <w:rFonts w:ascii="Times New Roman" w:cstheme="majorBidi" w:eastAsiaTheme="majorEastAsia" w:hAnsi="Times New Roman"/>
       <w:b/>
       <w:bCs/>
-      <w:color w:val="4F81BD" w:themeColor="accent1"/>
+      <w:color w:themeColor="text1" w:val="000000"/>
       <w:sz w:val="32"/>
       <w:szCs w:val="32"/>
     </w:rPr>
   </w:style>
-  <w:style w:type="paragraph" w:styleId="Heading2">
-    <w:name w:val="Heading 2"/>
+  <w:style w:styleId="Heading2" w:type="paragraph">
+    <w:name w:val="heading 2"/>
+    <w:basedOn w:val="Normal"/>
+    <w:next w:val="BodyText"/>
+    <w:uiPriority w:val="9"/>
+    <w:unhideWhenUsed/>
+    <w:qFormat/>
+    <w:rsid w:val="00126383"/>
+    <w:pPr>
+      <w:keepNext/>
+      <w:keepLines/>
+      <w:spacing w:after="0" w:before="200" w:line="480" w:lineRule="auto"/>
+      <w:outlineLvl w:val="1"/>
+    </w:pPr>
+    <w:rPr>
+      <w:rFonts w:ascii="Times New Roman" w:cstheme="majorBidi" w:eastAsiaTheme="majorEastAsia" w:hAnsi="Times New Roman"/>
+      <w:b/>
+      <w:bCs/>
+      <w:color w:themeColor="text1" w:val="000000"/>
+      <w:sz w:val="28"/>
+      <w:szCs w:val="28"/>
+    </w:rPr>
+  </w:style>
+  <w:style w:styleId="Heading3" w:type="paragraph">
+    <w:name w:val="heading 3"/>
+    <w:basedOn w:val="Normal"/>
+    <w:next w:val="BodyText"/>
+    <w:uiPriority w:val="9"/>
+    <w:unhideWhenUsed/>
+    <w:qFormat/>
+    <w:rsid w:val="00126383"/>
+    <w:pPr>
+      <w:keepNext/>
+      <w:keepLines/>
+      <w:spacing w:after="0" w:line="480" w:lineRule="auto"/>
+      <w:outlineLvl w:val="2"/>
+    </w:pPr>
+    <w:rPr>
+      <w:rFonts w:ascii="Times New Roman" w:cstheme="majorBidi" w:eastAsiaTheme="majorEastAsia" w:hAnsi="Times New Roman"/>
+      <w:b/>
+      <w:bCs/>
+      <w:color w:themeColor="text1" w:val="000000"/>
+    </w:rPr>
+  </w:style>
+  <w:style w:styleId="Heading4" w:type="paragraph">
+    <w:name w:val="heading 4"/>
     <w:basedOn w:val="Normal"/>
     <w:next w:val="BodyText"/>
     <w:uiPriority w:val="9"/>
@@ -2919,20 +3677,18 @@
     <w:pPr>
       <w:keepNext/>
       <w:keepLines/>
-      <w:spacing w:before="200" w:after="0"/>
-      <w:outlineLvl w:val="1"/>
+      <w:spacing w:after="0" w:before="200"/>
+      <w:outlineLvl w:val="3"/>
     </w:pPr>
     <w:rPr>
-      <w:rFonts w:asciiTheme="majorHAnsi" w:eastAsiaTheme="majorEastAsia" w:hAnsiTheme="majorHAnsi" w:cstheme="majorBidi"/>
-      <w:b/>
+      <w:rFonts w:asciiTheme="majorHAnsi" w:cstheme="majorBidi" w:eastAsiaTheme="majorEastAsia" w:hAnsiTheme="majorHAnsi"/>
       <w:bCs/>
-      <w:color w:val="4F81BD" w:themeColor="accent1"/>
-      <w:sz w:val="28"/>
-      <w:szCs w:val="28"/>
-    </w:rPr>
-  </w:style>
-  <w:style w:type="paragraph" w:styleId="Heading3">
-    <w:name w:val="Heading 3"/>
+      <w:i/>
+      <w:color w:themeColor="accent1" w:val="4F81BD"/>
+    </w:rPr>
+  </w:style>
+  <w:style w:styleId="Heading5" w:type="paragraph">
+    <w:name w:val="heading 5"/>
     <w:basedOn w:val="Normal"/>
     <w:next w:val="BodyText"/>
     <w:uiPriority w:val="9"/>
@@ -2941,20 +3697,17 @@
     <w:pPr>
       <w:keepNext/>
       <w:keepLines/>
-      <w:spacing w:before="200" w:after="0"/>
-      <w:outlineLvl w:val="2"/>
+      <w:spacing w:after="0" w:before="200"/>
+      <w:outlineLvl w:val="4"/>
     </w:pPr>
     <w:rPr>
-      <w:rFonts w:asciiTheme="majorHAnsi" w:eastAsiaTheme="majorEastAsia" w:hAnsiTheme="majorHAnsi" w:cstheme="majorBidi"/>
-      <w:b/>
-      <w:bCs/>
-      <w:color w:val="4F81BD" w:themeColor="accent1"/>
-      <w:sz w:val="24"/>
-      <w:szCs w:val="24"/>
-    </w:rPr>
-  </w:style>
-  <w:style w:type="paragraph" w:styleId="Heading4">
-    <w:name w:val="Heading 4"/>
+      <w:rFonts w:asciiTheme="majorHAnsi" w:cstheme="majorBidi" w:eastAsiaTheme="majorEastAsia" w:hAnsiTheme="majorHAnsi"/>
+      <w:iCs/>
+      <w:color w:themeColor="accent1" w:val="4F81BD"/>
+    </w:rPr>
+  </w:style>
+  <w:style w:styleId="Heading6" w:type="paragraph">
+    <w:name w:val="heading 6"/>
     <w:basedOn w:val="Normal"/>
     <w:next w:val="BodyText"/>
     <w:uiPriority w:val="9"/>
@@ -2963,20 +3716,16 @@
     <w:pPr>
       <w:keepNext/>
       <w:keepLines/>
-      <w:spacing w:before="200" w:after="0"/>
-      <w:outlineLvl w:val="3"/>
+      <w:spacing w:after="0" w:before="200"/>
+      <w:outlineLvl w:val="5"/>
     </w:pPr>
     <w:rPr>
-      <w:rFonts w:asciiTheme="majorHAnsi" w:eastAsiaTheme="majorEastAsia" w:hAnsiTheme="majorHAnsi" w:cstheme="majorBidi"/>
-      <w:i/>
-      <w:bCs/>
-      <w:color w:val="4F81BD" w:themeColor="accent1"/>
-      <w:sz w:val="24"/>
-      <w:szCs w:val="24"/>
-    </w:rPr>
-  </w:style>
-  <w:style w:type="paragraph" w:styleId="Heading5">
-    <w:name w:val="Heading 5"/>
+      <w:rFonts w:asciiTheme="majorHAnsi" w:cstheme="majorBidi" w:eastAsiaTheme="majorEastAsia" w:hAnsiTheme="majorHAnsi"/>
+      <w:color w:themeColor="accent1" w:val="4F81BD"/>
+    </w:rPr>
+  </w:style>
+  <w:style w:styleId="Heading7" w:type="paragraph">
+    <w:name w:val="heading 7"/>
     <w:basedOn w:val="Normal"/>
     <w:next w:val="BodyText"/>
     <w:uiPriority w:val="9"/>
@@ -2985,19 +3734,16 @@
     <w:pPr>
       <w:keepNext/>
       <w:keepLines/>
-      <w:spacing w:before="200" w:after="0"/>
-      <w:outlineLvl w:val="4"/>
+      <w:spacing w:after="0" w:before="200"/>
+      <w:outlineLvl w:val="6"/>
     </w:pPr>
     <w:rPr>
-      <w:rFonts w:asciiTheme="majorHAnsi" w:eastAsiaTheme="majorEastAsia" w:hAnsiTheme="majorHAnsi" w:cstheme="majorBidi"/>
-      <w:iCs/>
-      <w:color w:val="4F81BD" w:themeColor="accent1"/>
-      <w:sz w:val="24"/>
-      <w:szCs w:val="24"/>
-    </w:rPr>
-  </w:style>
-  <w:style w:type="paragraph" w:styleId="Heading6">
-    <w:name w:val="Heading 6"/>
+      <w:rFonts w:asciiTheme="majorHAnsi" w:cstheme="majorBidi" w:eastAsiaTheme="majorEastAsia" w:hAnsiTheme="majorHAnsi"/>
+      <w:color w:themeColor="accent1" w:val="4F81BD"/>
+    </w:rPr>
+  </w:style>
+  <w:style w:styleId="Heading8" w:type="paragraph">
+    <w:name w:val="heading 8"/>
     <w:basedOn w:val="Normal"/>
     <w:next w:val="BodyText"/>
     <w:uiPriority w:val="9"/>
@@ -3006,18 +3752,16 @@
     <w:pPr>
       <w:keepNext/>
       <w:keepLines/>
-      <w:spacing w:before="200" w:after="0"/>
-      <w:outlineLvl w:val="5"/>
+      <w:spacing w:after="0" w:before="200"/>
+      <w:outlineLvl w:val="7"/>
     </w:pPr>
     <w:rPr>
-      <w:rFonts w:asciiTheme="majorHAnsi" w:eastAsiaTheme="majorEastAsia" w:hAnsiTheme="majorHAnsi" w:cstheme="majorBidi"/>
-      <w:color w:val="4F81BD" w:themeColor="accent1"/>
-      <w:sz w:val="24"/>
-      <w:szCs w:val="24"/>
-    </w:rPr>
-  </w:style>
-  <w:style w:type="paragraph" w:styleId="Heading7">
-    <w:name w:val="Heading 7"/>
+      <w:rFonts w:asciiTheme="majorHAnsi" w:cstheme="majorBidi" w:eastAsiaTheme="majorEastAsia" w:hAnsiTheme="majorHAnsi"/>
+      <w:color w:themeColor="accent1" w:val="4F81BD"/>
+    </w:rPr>
+  </w:style>
+  <w:style w:styleId="Heading9" w:type="paragraph">
+    <w:name w:val="heading 9"/>
     <w:basedOn w:val="Normal"/>
     <w:next w:val="BodyText"/>
     <w:uiPriority w:val="9"/>
@@ -3026,57 +3770,156 @@
     <w:pPr>
       <w:keepNext/>
       <w:keepLines/>
-      <w:spacing w:before="200" w:after="0"/>
-      <w:outlineLvl w:val="6"/>
+      <w:spacing w:after="0" w:before="200"/>
+      <w:outlineLvl w:val="8"/>
     </w:pPr>
     <w:rPr>
-      <w:rFonts w:asciiTheme="majorHAnsi" w:eastAsiaTheme="majorEastAsia" w:hAnsiTheme="majorHAnsi" w:cstheme="majorBidi"/>
-      <w:color w:val="4F81BD" w:themeColor="accent1"/>
-      <w:sz w:val="24"/>
-      <w:szCs w:val="24"/>
-    </w:rPr>
-  </w:style>
-  <w:style w:type="paragraph" w:styleId="Heading8">
-    <w:name w:val="Heading 8"/>
+      <w:rFonts w:asciiTheme="majorHAnsi" w:cstheme="majorBidi" w:eastAsiaTheme="majorEastAsia" w:hAnsiTheme="majorHAnsi"/>
+      <w:color w:themeColor="accent1" w:val="4F81BD"/>
+    </w:rPr>
+  </w:style>
+  <w:style w:default="1" w:styleId="DefaultParagraphFont" w:type="character">
+    <w:name w:val="Default Paragraph Font"/>
+    <w:uiPriority w:val="1"/>
+    <w:semiHidden/>
+    <w:unhideWhenUsed/>
+  </w:style>
+  <w:style w:default="1" w:styleId="TableNormal" w:type="table">
+    <w:name w:val="Normal Table"/>
+    <w:uiPriority w:val="99"/>
+    <w:semiHidden/>
+    <w:unhideWhenUsed/>
+    <w:tblPr>
+      <w:tblInd w:type="dxa" w:w="0"/>
+      <w:tblCellMar>
+        <w:top w:type="dxa" w:w="0"/>
+        <w:left w:type="dxa" w:w="108"/>
+        <w:bottom w:type="dxa" w:w="0"/>
+        <w:right w:type="dxa" w:w="108"/>
+      </w:tblCellMar>
+    </w:tblPr>
+  </w:style>
+  <w:style w:default="1" w:styleId="NoList" w:type="numbering">
+    <w:name w:val="No List"/>
+    <w:uiPriority w:val="99"/>
+    <w:semiHidden/>
+    <w:unhideWhenUsed/>
+  </w:style>
+  <w:style w:styleId="BodyText" w:type="paragraph">
+    <w:name w:val="Body Text"/>
+    <w:basedOn w:val="Normal"/>
+    <w:link w:val="BodyTextChar"/>
+    <w:qFormat/>
+    <w:rsid w:val="007766FF"/>
+    <w:pPr>
+      <w:spacing w:after="0" w:line="480" w:lineRule="auto"/>
+      <w:ind w:firstLine="720"/>
+    </w:pPr>
+    <w:rPr>
+      <w:rFonts w:ascii="Times New Roman" w:hAnsi="Times New Roman"/>
+    </w:rPr>
+  </w:style>
+  <w:style w:customStyle="1" w:styleId="FirstParagraph" w:type="paragraph">
+    <w:name w:val="First Paragraph"/>
+    <w:basedOn w:val="BodyText"/>
+    <w:next w:val="BodyText"/>
+    <w:qFormat/>
+    <w:rsid w:val="00EC5235"/>
+    <w:pPr>
+      <w:ind w:firstLine="0"/>
+    </w:pPr>
+  </w:style>
+  <w:style w:customStyle="1" w:styleId="Compact" w:type="paragraph">
+    <w:name w:val="Compact"/>
+    <w:basedOn w:val="BodyText"/>
+    <w:qFormat/>
+    <w:pPr>
+      <w:spacing w:after="36" w:before="36"/>
+    </w:pPr>
+  </w:style>
+  <w:style w:styleId="Title" w:type="paragraph">
+    <w:name w:val="Title"/>
     <w:basedOn w:val="Normal"/>
     <w:next w:val="BodyText"/>
-    <w:uiPriority w:val="9"/>
-    <w:unhideWhenUsed/>
+    <w:qFormat/>
+    <w:rsid w:val="00ED422E"/>
+    <w:pPr>
+      <w:keepNext/>
+      <w:keepLines/>
+      <w:spacing w:after="240" w:before="480"/>
+      <w:jc w:val="center"/>
+    </w:pPr>
+    <w:rPr>
+      <w:rFonts w:ascii="Times New Roman" w:cstheme="majorBidi" w:eastAsiaTheme="majorEastAsia" w:hAnsi="Times New Roman"/>
+      <w:b/>
+      <w:bCs/>
+      <w:color w:themeColor="text1" w:val="000000"/>
+      <w:sz w:val="36"/>
+      <w:szCs w:val="36"/>
+    </w:rPr>
+  </w:style>
+  <w:style w:styleId="Subtitle" w:type="paragraph">
+    <w:name w:val="Subtitle"/>
+    <w:basedOn w:val="Title"/>
+    <w:next w:val="BodyText"/>
+    <w:qFormat/>
+    <w:pPr>
+      <w:spacing w:before="240"/>
+    </w:pPr>
+    <w:rPr>
+      <w:sz w:val="30"/>
+      <w:szCs w:val="30"/>
+    </w:rPr>
+  </w:style>
+  <w:style w:customStyle="1" w:styleId="Author" w:type="paragraph">
+    <w:name w:val="Author"/>
+    <w:next w:val="BodyText"/>
+    <w:qFormat/>
+    <w:rsid w:val="00EA7F93"/>
+    <w:pPr>
+      <w:keepNext/>
+      <w:keepLines/>
+      <w:jc w:val="right"/>
+    </w:pPr>
+    <w:rPr>
+      <w:rFonts w:ascii="Times New Roman" w:hAnsi="Times New Roman"/>
+    </w:rPr>
+  </w:style>
+  <w:style w:styleId="Date" w:type="paragraph">
+    <w:name w:val="Date"/>
+    <w:next w:val="BodyText"/>
+    <w:qFormat/>
+    <w:rsid w:val="00EA7F93"/>
+    <w:pPr>
+      <w:keepNext/>
+      <w:keepLines/>
+      <w:jc w:val="right"/>
+    </w:pPr>
+    <w:rPr>
+      <w:rFonts w:ascii="Times New Roman" w:hAnsi="Times New Roman"/>
+    </w:rPr>
+  </w:style>
+  <w:style w:customStyle="1" w:styleId="Abstract" w:type="paragraph">
+    <w:name w:val="Abstract"/>
+    <w:basedOn w:val="Normal"/>
+    <w:next w:val="BodyText"/>
     <w:qFormat/>
     <w:pPr>
       <w:keepNext/>
       <w:keepLines/>
-      <w:spacing w:before="200" w:after="0"/>
-      <w:outlineLvl w:val="7"/>
+      <w:spacing w:after="300" w:before="300"/>
     </w:pPr>
     <w:rPr>
-      <w:rFonts w:asciiTheme="majorHAnsi" w:eastAsiaTheme="majorEastAsia" w:hAnsiTheme="majorHAnsi" w:cstheme="majorBidi"/>
-      <w:color w:val="4F81BD" w:themeColor="accent1"/>
-      <w:sz w:val="24"/>
-      <w:szCs w:val="24"/>
-    </w:rPr>
-  </w:style>
-  <w:style w:type="paragraph" w:styleId="Heading9">
-    <w:name w:val="Heading 9"/>
+      <w:sz w:val="20"/>
+      <w:szCs w:val="20"/>
+    </w:rPr>
+  </w:style>
+  <w:style w:styleId="Bibliography" w:type="paragraph">
+    <w:name w:val="Bibliography"/>
     <w:basedOn w:val="Normal"/>
-    <w:next w:val="BodyText"/>
-    <w:uiPriority w:val="9"/>
-    <w:unhideWhenUsed/>
     <w:qFormat/>
-    <w:pPr>
-      <w:keepNext/>
-      <w:keepLines/>
-      <w:spacing w:before="200" w:after="0"/>
-      <w:outlineLvl w:val="8"/>
-    </w:pPr>
-    <w:rPr>
-      <w:rFonts w:asciiTheme="majorHAnsi" w:eastAsiaTheme="majorEastAsia" w:hAnsiTheme="majorHAnsi" w:cstheme="majorBidi"/>
-      <w:color w:val="4F81BD" w:themeColor="accent1"/>
-      <w:sz w:val="24"/>
-      <w:szCs w:val="24"/>
-    </w:rPr>
-  </w:style>
-  <w:style w:type="paragraph" w:styleId="BlockText">
+  </w:style>
+  <w:style w:styleId="BlockText" w:type="paragraph">
     <w:name w:val="Block Text"/>
     <w:basedOn w:val="BodyText"/>
     <w:next w:val="BodyText"/>
@@ -3084,55 +3927,47 @@
     <w:unhideWhenUsed/>
     <w:qFormat/>
     <w:pPr>
-      <w:spacing w:before="100" w:after="100"/>
-      <w:ind w:firstLine="0" w:left="480" w:right="480"/>
+      <w:spacing w:after="100" w:before="100"/>
+      <w:ind w:left="480" w:right="480"/>
     </w:pPr>
   </w:style>
-  <w:style w:type="paragraph" w:styleId="FootnoteText">
-    <w:name w:val="Footnote Text"/>
+  <w:style w:styleId="FootnoteText" w:type="paragraph">
+    <w:name w:val="footnote text"/>
     <w:basedOn w:val="Normal"/>
-    <w:next w:val="FootnoteText"/>
     <w:uiPriority w:val="9"/>
     <w:unhideWhenUsed/>
     <w:qFormat/>
   </w:style>
-  <w:style w:type="character" w:default="1" w:styleId="DefaultParagraphFont">
-    <w:name w:val="Default Paragraph Font"/>
-    <w:semiHidden/>
-    <w:unhideWhenUsed/>
-  </w:style>
-  <w:style w:type="table" w:default="1" w:styleId="Table">
+  <w:style w:customStyle="1" w:styleId="Table" w:type="table">
     <w:name w:val="Table"/>
-    <w:basedOn w:val="TableNormal"/>
     <w:semiHidden/>
     <w:unhideWhenUsed/>
     <w:qFormat/>
     <w:tblPr>
-      <w:tblInd w:w="0" w:type="dxa"/>
+      <w:tblInd w:type="dxa" w:w="0"/>
       <w:tblCellMar>
-        <w:top w:w="0" w:type="dxa"/>
-        <w:left w:w="108" w:type="dxa"/>
-        <w:bottom w:w="0" w:type="dxa"/>
-        <w:right w:w="108" w:type="dxa"/>
+        <w:top w:type="dxa" w:w="0"/>
+        <w:left w:type="dxa" w:w="108"/>
+        <w:bottom w:type="dxa" w:w="0"/>
+        <w:right w:type="dxa" w:w="108"/>
       </w:tblCellMar>
     </w:tblPr>
     <w:tblStylePr w:type="firstRow">
       <w:tblPr>
         <w:jc w:val="left"/>
-        <w:tblInd w:w="0" w:type="dxa"/>
       </w:tblPr>
       <w:trPr>
         <w:jc w:val="left"/>
       </w:trPr>
       <w:tcPr>
+        <w:tcBorders>
+          <w:bottom w:color="auto" w:space="0" w:sz="0" w:val="single"/>
+        </w:tcBorders>
         <w:vAlign w:val="bottom"/>
-        <w:tcBorders>
-          <w:bottom w:val="single"/>
-        </w:tcBorders>
       </w:tcPr>
     </w:tblStylePr>
   </w:style>
-  <w:style w:type="paragraph" w:customStyle="1" w:styleId="DefinitionTerm">
+  <w:style w:customStyle="1" w:styleId="DefinitionTerm" w:type="paragraph">
     <w:name w:val="Definition Term"/>
     <w:basedOn w:val="Normal"/>
     <w:next w:val="Definition"/>
@@ -3145,75 +3980,76 @@
       <w:b/>
     </w:rPr>
   </w:style>
-  <w:style w:type="paragraph" w:customStyle="1" w:styleId="Definition">
+  <w:style w:customStyle="1" w:styleId="Definition" w:type="paragraph">
     <w:name w:val="Definition"/>
     <w:basedOn w:val="Normal"/>
   </w:style>
-  <w:style w:type="paragraph" w:styleId="Caption">
-    <w:name w:val="Caption"/>
+  <w:style w:styleId="Caption" w:type="paragraph">
+    <w:name w:val="caption"/>
     <w:basedOn w:val="Normal"/>
-    <w:link w:val="BodyTextChar"/>
+    <w:link w:val="CaptionChar"/>
     <w:pPr>
-      <w:spacing w:before="0" w:after="120"/>
+      <w:spacing w:after="120"/>
     </w:pPr>
     <w:rPr>
       <w:i/>
     </w:rPr>
   </w:style>
-  <w:style w:type="paragraph" w:customStyle="1" w:styleId="TableCaption">
+  <w:style w:customStyle="1" w:styleId="TableCaption" w:type="paragraph">
     <w:name w:val="Table Caption"/>
     <w:basedOn w:val="Caption"/>
     <w:pPr>
       <w:keepNext/>
     </w:pPr>
   </w:style>
-  <w:style w:type="paragraph" w:customStyle="1" w:styleId="ImageCaption">
+  <w:style w:customStyle="1" w:styleId="ImageCaption" w:type="paragraph">
     <w:name w:val="Image Caption"/>
     <w:basedOn w:val="Caption"/>
   </w:style>
-  <w:style w:type="paragraph" w:customStyle="1" w:styleId="Figure">
+  <w:style w:customStyle="1" w:styleId="Figure" w:type="paragraph">
     <w:name w:val="Figure"/>
     <w:basedOn w:val="Normal"/>
   </w:style>
-  <w:style w:type="paragraph" w:customStyle="1" w:styleId="CaptionedFigure">
+  <w:style w:customStyle="1" w:styleId="CaptionedFigure" w:type="paragraph">
     <w:name w:val="Captioned Figure"/>
     <w:basedOn w:val="Figure"/>
     <w:pPr>
       <w:keepNext/>
     </w:pPr>
   </w:style>
-  <w:style w:type="character" w:customStyle="1" w:styleId="BodyTextChar">
-    <w:name w:val="Body Text Char"/>
+  <w:style w:customStyle="1" w:styleId="CaptionChar" w:type="character">
+    <w:name w:val="Caption Char"/>
     <w:basedOn w:val="DefaultParagraphFont"/>
-    <w:link w:val="BodyText"/>
-  </w:style>
-  <w:style w:type="character" w:customStyle="1" w:styleId="VerbatimChar">
+    <w:link w:val="Caption"/>
+  </w:style>
+  <w:style w:customStyle="1" w:styleId="VerbatimChar" w:type="character">
     <w:name w:val="Verbatim Char"/>
-    <w:basedOn w:val="BodyTextChar"/>
+    <w:basedOn w:val="CaptionChar"/>
+    <w:link w:val="SourceCode"/>
     <w:rPr>
       <w:rFonts w:ascii="Consolas" w:hAnsi="Consolas"/>
       <w:sz w:val="22"/>
     </w:rPr>
   </w:style>
-  <w:style w:type="character" w:customStyle="1" w:styleId="SectionNumber">
+  <w:style w:customStyle="1" w:styleId="SectionNumber" w:type="character">
     <w:name w:val="Section Number"/>
-    <w:basedOn w:val="BodyTextChar"/>
-  </w:style>
-  <w:style w:type="character" w:styleId="FootnoteReference">
-    <w:name w:val="Footnote Reference"/>
-    <w:basedOn w:val="BodyTextChar"/>
+    <w:basedOn w:val="CaptionChar"/>
+  </w:style>
+  <w:style w:styleId="FootnoteReference" w:type="character">
+    <w:name w:val="footnote reference"/>
+    <w:basedOn w:val="CaptionChar"/>
     <w:rPr>
       <w:vertAlign w:val="superscript"/>
     </w:rPr>
   </w:style>
-  <w:style w:type="character" w:styleId="Hyperlink">
+  <w:style w:styleId="Hyperlink" w:type="character">
     <w:name w:val="Hyperlink"/>
-    <w:basedOn w:val="BodyTextChar"/>
-    <w:rPr>
-      <w:color w:val="4F81BD" w:themeColor="accent1"/>
-    </w:rPr>
-  </w:style>
-  <w:style w:type="paragraph" w:styleId="TOCHeading">
+    <w:basedOn w:val="CaptionChar"/>
+    <w:rPr>
+      <w:color w:themeColor="accent1" w:val="4F81BD"/>
+    </w:rPr>
+  </w:style>
+  <w:style w:styleId="TOCHeading" w:type="paragraph">
     <w:name w:val="TOC Heading"/>
     <w:basedOn w:val="Heading1"/>
     <w:next w:val="BodyText"/>
@@ -3225,279 +4061,436 @@
       <w:outlineLvl w:val="9"/>
     </w:pPr>
     <w:rPr>
-      <w:rFonts w:asciiTheme="majorHAnsi" w:eastAsiaTheme="majorEastAsia" w:hAnsiTheme="majorHAnsi" w:cstheme="majorBidi"/>
       <w:b w:val="0"/>
       <w:bCs w:val="0"/>
-      <w:color w:val="365F91" w:themeColor="accent1" w:themeShade="BF"/>
-    </w:rPr>
-  </w:style>
-  <w:style w:type="paragraph" w:customStyle="1" w:styleId="SourceCode">
+      <w:color w:themeColor="accent1" w:themeShade="BF" w:val="365F91"/>
+    </w:rPr>
+  </w:style>
+  <w:style w:customStyle="1" w:styleId="SourceCode" w:type="paragraph">
     <w:name w:val="Source Code"/>
     <w:basedOn w:val="Normal"/>
     <w:link w:val="VerbatimChar"/>
     <w:pPr>
-      <w:wordWrap w:val="off"/>
-      <w:shd w:val="clear" w:fill="f8f8f8"/>
+      <w:shd w:color="auto" w:fill="F8F8F8" w:val="clear"/>
+      <w:wordWrap w:val="0"/>
     </w:pPr>
   </w:style>
-  <w:style w:type="character" w:customStyle="1" w:styleId="KeywordTok">
+  <w:style w:customStyle="1" w:styleId="KeywordTok" w:type="character">
     <w:name w:val="KeywordTok"/>
     <w:basedOn w:val="VerbatimChar"/>
     <w:rPr>
-      <w:color w:val="204a87"/>
-      <w:shd w:val="clear" w:fill="f8f8f8"/>
+      <w:rFonts w:ascii="Consolas" w:hAnsi="Consolas"/>
       <w:b/>
-    </w:rPr>
-  </w:style>
-  <w:style w:type="character" w:customStyle="1" w:styleId="DataTypeTok">
+      <w:color w:val="204A87"/>
+      <w:sz w:val="22"/>
+      <w:shd w:color="auto" w:fill="F8F8F8" w:val="clear"/>
+    </w:rPr>
+  </w:style>
+  <w:style w:customStyle="1" w:styleId="DataTypeTok" w:type="character">
     <w:name w:val="DataTypeTok"/>
     <w:basedOn w:val="VerbatimChar"/>
     <w:rPr>
-      <w:color w:val="204a87"/>
-      <w:shd w:val="clear" w:fill="f8f8f8"/>
-    </w:rPr>
-  </w:style>
-  <w:style w:type="character" w:customStyle="1" w:styleId="DecValTok">
+      <w:rFonts w:ascii="Consolas" w:hAnsi="Consolas"/>
+      <w:color w:val="204A87"/>
+      <w:sz w:val="22"/>
+      <w:shd w:color="auto" w:fill="F8F8F8" w:val="clear"/>
+    </w:rPr>
+  </w:style>
+  <w:style w:customStyle="1" w:styleId="DecValTok" w:type="character">
     <w:name w:val="DecValTok"/>
     <w:basedOn w:val="VerbatimChar"/>
     <w:rPr>
-      <w:color w:val="0000cf"/>
-      <w:shd w:val="clear" w:fill="f8f8f8"/>
-    </w:rPr>
-  </w:style>
-  <w:style w:type="character" w:customStyle="1" w:styleId="BaseNTok">
+      <w:rFonts w:ascii="Consolas" w:hAnsi="Consolas"/>
+      <w:color w:val="0000CF"/>
+      <w:sz w:val="22"/>
+      <w:shd w:color="auto" w:fill="F8F8F8" w:val="clear"/>
+    </w:rPr>
+  </w:style>
+  <w:style w:customStyle="1" w:styleId="BaseNTok" w:type="character">
     <w:name w:val="BaseNTok"/>
     <w:basedOn w:val="VerbatimChar"/>
     <w:rPr>
-      <w:color w:val="0000cf"/>
-      <w:shd w:val="clear" w:fill="f8f8f8"/>
-    </w:rPr>
-  </w:style>
-  <w:style w:type="character" w:customStyle="1" w:styleId="FloatTok">
+      <w:rFonts w:ascii="Consolas" w:hAnsi="Consolas"/>
+      <w:color w:val="0000CF"/>
+      <w:sz w:val="22"/>
+      <w:shd w:color="auto" w:fill="F8F8F8" w:val="clear"/>
+    </w:rPr>
+  </w:style>
+  <w:style w:customStyle="1" w:styleId="FloatTok" w:type="character">
     <w:name w:val="FloatTok"/>
     <w:basedOn w:val="VerbatimChar"/>
     <w:rPr>
-      <w:color w:val="0000cf"/>
-      <w:shd w:val="clear" w:fill="f8f8f8"/>
-    </w:rPr>
-  </w:style>
-  <w:style w:type="character" w:customStyle="1" w:styleId="ConstantTok">
+      <w:rFonts w:ascii="Consolas" w:hAnsi="Consolas"/>
+      <w:color w:val="0000CF"/>
+      <w:sz w:val="22"/>
+      <w:shd w:color="auto" w:fill="F8F8F8" w:val="clear"/>
+    </w:rPr>
+  </w:style>
+  <w:style w:customStyle="1" w:styleId="ConstantTok" w:type="character">
     <w:name w:val="ConstantTok"/>
     <w:basedOn w:val="VerbatimChar"/>
     <w:rPr>
+      <w:rFonts w:ascii="Consolas" w:hAnsi="Consolas"/>
       <w:color w:val="000000"/>
-      <w:shd w:val="clear" w:fill="f8f8f8"/>
-    </w:rPr>
-  </w:style>
-  <w:style w:type="character" w:customStyle="1" w:styleId="CharTok">
+      <w:sz w:val="22"/>
+      <w:shd w:color="auto" w:fill="F8F8F8" w:val="clear"/>
+    </w:rPr>
+  </w:style>
+  <w:style w:customStyle="1" w:styleId="CharTok" w:type="character">
     <w:name w:val="CharTok"/>
     <w:basedOn w:val="VerbatimChar"/>
     <w:rPr>
-      <w:color w:val="4e9a06"/>
-      <w:shd w:val="clear" w:fill="f8f8f8"/>
-    </w:rPr>
-  </w:style>
-  <w:style w:type="character" w:customStyle="1" w:styleId="SpecialCharTok">
+      <w:rFonts w:ascii="Consolas" w:hAnsi="Consolas"/>
+      <w:color w:val="4E9A06"/>
+      <w:sz w:val="22"/>
+      <w:shd w:color="auto" w:fill="F8F8F8" w:val="clear"/>
+    </w:rPr>
+  </w:style>
+  <w:style w:customStyle="1" w:styleId="SpecialCharTok" w:type="character">
     <w:name w:val="SpecialCharTok"/>
     <w:basedOn w:val="VerbatimChar"/>
     <w:rPr>
+      <w:rFonts w:ascii="Consolas" w:hAnsi="Consolas"/>
       <w:color w:val="000000"/>
-      <w:shd w:val="clear" w:fill="f8f8f8"/>
-    </w:rPr>
-  </w:style>
-  <w:style w:type="character" w:customStyle="1" w:styleId="StringTok">
+      <w:sz w:val="22"/>
+      <w:shd w:color="auto" w:fill="F8F8F8" w:val="clear"/>
+    </w:rPr>
+  </w:style>
+  <w:style w:customStyle="1" w:styleId="StringTok" w:type="character">
     <w:name w:val="StringTok"/>
     <w:basedOn w:val="VerbatimChar"/>
     <w:rPr>
-      <w:color w:val="4e9a06"/>
-      <w:shd w:val="clear" w:fill="f8f8f8"/>
-    </w:rPr>
-  </w:style>
-  <w:style w:type="character" w:customStyle="1" w:styleId="VerbatimStringTok">
+      <w:rFonts w:ascii="Consolas" w:hAnsi="Consolas"/>
+      <w:color w:val="4E9A06"/>
+      <w:sz w:val="22"/>
+      <w:shd w:color="auto" w:fill="F8F8F8" w:val="clear"/>
+    </w:rPr>
+  </w:style>
+  <w:style w:customStyle="1" w:styleId="VerbatimStringTok" w:type="character">
     <w:name w:val="VerbatimStringTok"/>
     <w:basedOn w:val="VerbatimChar"/>
     <w:rPr>
-      <w:color w:val="4e9a06"/>
-      <w:shd w:val="clear" w:fill="f8f8f8"/>
-    </w:rPr>
-  </w:style>
-  <w:style w:type="character" w:customStyle="1" w:styleId="SpecialStringTok">
+      <w:rFonts w:ascii="Consolas" w:hAnsi="Consolas"/>
+      <w:color w:val="4E9A06"/>
+      <w:sz w:val="22"/>
+      <w:shd w:color="auto" w:fill="F8F8F8" w:val="clear"/>
+    </w:rPr>
+  </w:style>
+  <w:style w:customStyle="1" w:styleId="SpecialStringTok" w:type="character">
     <w:name w:val="SpecialStringTok"/>
     <w:basedOn w:val="VerbatimChar"/>
     <w:rPr>
-      <w:color w:val="4e9a06"/>
-      <w:shd w:val="clear" w:fill="f8f8f8"/>
-    </w:rPr>
-  </w:style>
-  <w:style w:type="character" w:customStyle="1" w:styleId="ImportTok">
+      <w:rFonts w:ascii="Consolas" w:hAnsi="Consolas"/>
+      <w:color w:val="4E9A06"/>
+      <w:sz w:val="22"/>
+      <w:shd w:color="auto" w:fill="F8F8F8" w:val="clear"/>
+    </w:rPr>
+  </w:style>
+  <w:style w:customStyle="1" w:styleId="ImportTok" w:type="character">
     <w:name w:val="ImportTok"/>
     <w:basedOn w:val="VerbatimChar"/>
     <w:rPr>
-      <w:shd w:val="clear" w:fill="f8f8f8"/>
-    </w:rPr>
-  </w:style>
-  <w:style w:type="character" w:customStyle="1" w:styleId="CommentTok">
+      <w:rFonts w:ascii="Consolas" w:hAnsi="Consolas"/>
+      <w:sz w:val="22"/>
+      <w:shd w:color="auto" w:fill="F8F8F8" w:val="clear"/>
+    </w:rPr>
+  </w:style>
+  <w:style w:customStyle="1" w:styleId="CommentTok" w:type="character">
     <w:name w:val="CommentTok"/>
     <w:basedOn w:val="VerbatimChar"/>
     <w:rPr>
-      <w:color w:val="8f5902"/>
-      <w:shd w:val="clear" w:fill="f8f8f8"/>
+      <w:rFonts w:ascii="Consolas" w:hAnsi="Consolas"/>
       <w:i/>
-    </w:rPr>
-  </w:style>
-  <w:style w:type="character" w:customStyle="1" w:styleId="DocumentationTok">
+      <w:color w:val="8F5902"/>
+      <w:sz w:val="22"/>
+      <w:shd w:color="auto" w:fill="F8F8F8" w:val="clear"/>
+    </w:rPr>
+  </w:style>
+  <w:style w:customStyle="1" w:styleId="DocumentationTok" w:type="character">
     <w:name w:val="DocumentationTok"/>
     <w:basedOn w:val="VerbatimChar"/>
     <w:rPr>
-      <w:color w:val="8f5902"/>
-      <w:shd w:val="clear" w:fill="f8f8f8"/>
+      <w:rFonts w:ascii="Consolas" w:hAnsi="Consolas"/>
       <w:b/>
       <w:i/>
-    </w:rPr>
-  </w:style>
-  <w:style w:type="character" w:customStyle="1" w:styleId="AnnotationTok">
+      <w:color w:val="8F5902"/>
+      <w:sz w:val="22"/>
+      <w:shd w:color="auto" w:fill="F8F8F8" w:val="clear"/>
+    </w:rPr>
+  </w:style>
+  <w:style w:customStyle="1" w:styleId="AnnotationTok" w:type="character">
     <w:name w:val="AnnotationTok"/>
     <w:basedOn w:val="VerbatimChar"/>
     <w:rPr>
-      <w:color w:val="8f5902"/>
-      <w:shd w:val="clear" w:fill="f8f8f8"/>
+      <w:rFonts w:ascii="Consolas" w:hAnsi="Consolas"/>
       <w:b/>
       <w:i/>
-    </w:rPr>
-  </w:style>
-  <w:style w:type="character" w:customStyle="1" w:styleId="CommentVarTok">
+      <w:color w:val="8F5902"/>
+      <w:sz w:val="22"/>
+      <w:shd w:color="auto" w:fill="F8F8F8" w:val="clear"/>
+    </w:rPr>
+  </w:style>
+  <w:style w:customStyle="1" w:styleId="CommentVarTok" w:type="character">
     <w:name w:val="CommentVarTok"/>
     <w:basedOn w:val="VerbatimChar"/>
     <w:rPr>
-      <w:color w:val="8f5902"/>
-      <w:shd w:val="clear" w:fill="f8f8f8"/>
+      <w:rFonts w:ascii="Consolas" w:hAnsi="Consolas"/>
       <w:b/>
       <w:i/>
-    </w:rPr>
-  </w:style>
-  <w:style w:type="character" w:customStyle="1" w:styleId="OtherTok">
+      <w:color w:val="8F5902"/>
+      <w:sz w:val="22"/>
+      <w:shd w:color="auto" w:fill="F8F8F8" w:val="clear"/>
+    </w:rPr>
+  </w:style>
+  <w:style w:customStyle="1" w:styleId="OtherTok" w:type="character">
     <w:name w:val="OtherTok"/>
     <w:basedOn w:val="VerbatimChar"/>
     <w:rPr>
-      <w:color w:val="8f5902"/>
-      <w:shd w:val="clear" w:fill="f8f8f8"/>
-    </w:rPr>
-  </w:style>
-  <w:style w:type="character" w:customStyle="1" w:styleId="FunctionTok">
+      <w:rFonts w:ascii="Consolas" w:hAnsi="Consolas"/>
+      <w:color w:val="8F5902"/>
+      <w:sz w:val="22"/>
+      <w:shd w:color="auto" w:fill="F8F8F8" w:val="clear"/>
+    </w:rPr>
+  </w:style>
+  <w:style w:customStyle="1" w:styleId="FunctionTok" w:type="character">
     <w:name w:val="FunctionTok"/>
     <w:basedOn w:val="VerbatimChar"/>
     <w:rPr>
+      <w:rFonts w:ascii="Consolas" w:hAnsi="Consolas"/>
       <w:color w:val="000000"/>
-      <w:shd w:val="clear" w:fill="f8f8f8"/>
-    </w:rPr>
-  </w:style>
-  <w:style w:type="character" w:customStyle="1" w:styleId="VariableTok">
+      <w:sz w:val="22"/>
+      <w:shd w:color="auto" w:fill="F8F8F8" w:val="clear"/>
+    </w:rPr>
+  </w:style>
+  <w:style w:customStyle="1" w:styleId="VariableTok" w:type="character">
     <w:name w:val="VariableTok"/>
     <w:basedOn w:val="VerbatimChar"/>
     <w:rPr>
+      <w:rFonts w:ascii="Consolas" w:hAnsi="Consolas"/>
       <w:color w:val="000000"/>
-      <w:shd w:val="clear" w:fill="f8f8f8"/>
-    </w:rPr>
-  </w:style>
-  <w:style w:type="character" w:customStyle="1" w:styleId="ControlFlowTok">
+      <w:sz w:val="22"/>
+      <w:shd w:color="auto" w:fill="F8F8F8" w:val="clear"/>
+    </w:rPr>
+  </w:style>
+  <w:style w:customStyle="1" w:styleId="ControlFlowTok" w:type="character">
     <w:name w:val="ControlFlowTok"/>
     <w:basedOn w:val="VerbatimChar"/>
     <w:rPr>
-      <w:color w:val="204a87"/>
-      <w:shd w:val="clear" w:fill="f8f8f8"/>
+      <w:rFonts w:ascii="Consolas" w:hAnsi="Consolas"/>
       <w:b/>
-    </w:rPr>
-  </w:style>
-  <w:style w:type="character" w:customStyle="1" w:styleId="OperatorTok">
+      <w:color w:val="204A87"/>
+      <w:sz w:val="22"/>
+      <w:shd w:color="auto" w:fill="F8F8F8" w:val="clear"/>
+    </w:rPr>
+  </w:style>
+  <w:style w:customStyle="1" w:styleId="OperatorTok" w:type="character">
     <w:name w:val="OperatorTok"/>
     <w:basedOn w:val="VerbatimChar"/>
     <w:rPr>
-      <w:color w:val="ce5c00"/>
-      <w:shd w:val="clear" w:fill="f8f8f8"/>
+      <w:rFonts w:ascii="Consolas" w:hAnsi="Consolas"/>
       <w:b/>
-    </w:rPr>
-  </w:style>
-  <w:style w:type="character" w:customStyle="1" w:styleId="BuiltInTok">
+      <w:color w:val="CE5C00"/>
+      <w:sz w:val="22"/>
+      <w:shd w:color="auto" w:fill="F8F8F8" w:val="clear"/>
+    </w:rPr>
+  </w:style>
+  <w:style w:customStyle="1" w:styleId="BuiltInTok" w:type="character">
     <w:name w:val="BuiltInTok"/>
     <w:basedOn w:val="VerbatimChar"/>
     <w:rPr>
-      <w:shd w:val="clear" w:fill="f8f8f8"/>
-    </w:rPr>
-  </w:style>
-  <w:style w:type="character" w:customStyle="1" w:styleId="ExtensionTok">
+      <w:rFonts w:ascii="Consolas" w:hAnsi="Consolas"/>
+      <w:sz w:val="22"/>
+      <w:shd w:color="auto" w:fill="F8F8F8" w:val="clear"/>
+    </w:rPr>
+  </w:style>
+  <w:style w:customStyle="1" w:styleId="ExtensionTok" w:type="character">
     <w:name w:val="ExtensionTok"/>
     <w:basedOn w:val="VerbatimChar"/>
     <w:rPr>
-      <w:shd w:val="clear" w:fill="f8f8f8"/>
-    </w:rPr>
-  </w:style>
-  <w:style w:type="character" w:customStyle="1" w:styleId="PreprocessorTok">
+      <w:rFonts w:ascii="Consolas" w:hAnsi="Consolas"/>
+      <w:sz w:val="22"/>
+      <w:shd w:color="auto" w:fill="F8F8F8" w:val="clear"/>
+    </w:rPr>
+  </w:style>
+  <w:style w:customStyle="1" w:styleId="PreprocessorTok" w:type="character">
     <w:name w:val="PreprocessorTok"/>
     <w:basedOn w:val="VerbatimChar"/>
     <w:rPr>
-      <w:color w:val="8f5902"/>
-      <w:shd w:val="clear" w:fill="f8f8f8"/>
+      <w:rFonts w:ascii="Consolas" w:hAnsi="Consolas"/>
       <w:i/>
-    </w:rPr>
-  </w:style>
-  <w:style w:type="character" w:customStyle="1" w:styleId="AttributeTok">
+      <w:color w:val="8F5902"/>
+      <w:sz w:val="22"/>
+      <w:shd w:color="auto" w:fill="F8F8F8" w:val="clear"/>
+    </w:rPr>
+  </w:style>
+  <w:style w:customStyle="1" w:styleId="AttributeTok" w:type="character">
     <w:name w:val="AttributeTok"/>
     <w:basedOn w:val="VerbatimChar"/>
     <w:rPr>
-      <w:color w:val="c4a000"/>
-      <w:shd w:val="clear" w:fill="f8f8f8"/>
-    </w:rPr>
-  </w:style>
-  <w:style w:type="character" w:customStyle="1" w:styleId="RegionMarkerTok">
+      <w:rFonts w:ascii="Consolas" w:hAnsi="Consolas"/>
+      <w:color w:val="C4A000"/>
+      <w:sz w:val="22"/>
+      <w:shd w:color="auto" w:fill="F8F8F8" w:val="clear"/>
+    </w:rPr>
+  </w:style>
+  <w:style w:customStyle="1" w:styleId="RegionMarkerTok" w:type="character">
     <w:name w:val="RegionMarkerTok"/>
     <w:basedOn w:val="VerbatimChar"/>
     <w:rPr>
-      <w:shd w:val="clear" w:fill="f8f8f8"/>
-    </w:rPr>
-  </w:style>
-  <w:style w:type="character" w:customStyle="1" w:styleId="InformationTok">
+      <w:rFonts w:ascii="Consolas" w:hAnsi="Consolas"/>
+      <w:sz w:val="22"/>
+      <w:shd w:color="auto" w:fill="F8F8F8" w:val="clear"/>
+    </w:rPr>
+  </w:style>
+  <w:style w:customStyle="1" w:styleId="InformationTok" w:type="character">
     <w:name w:val="InformationTok"/>
     <w:basedOn w:val="VerbatimChar"/>
     <w:rPr>
-      <w:color w:val="8f5902"/>
-      <w:shd w:val="clear" w:fill="f8f8f8"/>
+      <w:rFonts w:ascii="Consolas" w:hAnsi="Consolas"/>
       <w:b/>
       <w:i/>
-    </w:rPr>
-  </w:style>
-  <w:style w:type="character" w:customStyle="1" w:styleId="WarningTok">
+      <w:color w:val="8F5902"/>
+      <w:sz w:val="22"/>
+      <w:shd w:color="auto" w:fill="F8F8F8" w:val="clear"/>
+    </w:rPr>
+  </w:style>
+  <w:style w:customStyle="1" w:styleId="WarningTok" w:type="character">
     <w:name w:val="WarningTok"/>
     <w:basedOn w:val="VerbatimChar"/>
     <w:rPr>
-      <w:color w:val="8f5902"/>
-      <w:shd w:val="clear" w:fill="f8f8f8"/>
+      <w:rFonts w:ascii="Consolas" w:hAnsi="Consolas"/>
       <w:b/>
       <w:i/>
-    </w:rPr>
-  </w:style>
-  <w:style w:type="character" w:customStyle="1" w:styleId="AlertTok">
+      <w:color w:val="8F5902"/>
+      <w:sz w:val="22"/>
+      <w:shd w:color="auto" w:fill="F8F8F8" w:val="clear"/>
+    </w:rPr>
+  </w:style>
+  <w:style w:customStyle="1" w:styleId="AlertTok" w:type="character">
     <w:name w:val="AlertTok"/>
     <w:basedOn w:val="VerbatimChar"/>
     <w:rPr>
-      <w:color w:val="ef2929"/>
-      <w:shd w:val="clear" w:fill="f8f8f8"/>
-    </w:rPr>
-  </w:style>
-  <w:style w:type="character" w:customStyle="1" w:styleId="ErrorTok">
+      <w:rFonts w:ascii="Consolas" w:hAnsi="Consolas"/>
+      <w:color w:val="EF2929"/>
+      <w:sz w:val="22"/>
+      <w:shd w:color="auto" w:fill="F8F8F8" w:val="clear"/>
+    </w:rPr>
+  </w:style>
+  <w:style w:customStyle="1" w:styleId="ErrorTok" w:type="character">
     <w:name w:val="ErrorTok"/>
     <w:basedOn w:val="VerbatimChar"/>
     <w:rPr>
-      <w:color w:val="a40000"/>
-      <w:shd w:val="clear" w:fill="f8f8f8"/>
+      <w:rFonts w:ascii="Consolas" w:hAnsi="Consolas"/>
       <w:b/>
-    </w:rPr>
-  </w:style>
-  <w:style w:type="character" w:customStyle="1" w:styleId="NormalTok">
+      <w:color w:val="A40000"/>
+      <w:sz w:val="22"/>
+      <w:shd w:color="auto" w:fill="F8F8F8" w:val="clear"/>
+    </w:rPr>
+  </w:style>
+  <w:style w:customStyle="1" w:styleId="NormalTok" w:type="character">
     <w:name w:val="NormalTok"/>
     <w:basedOn w:val="VerbatimChar"/>
     <w:rPr>
-      <w:shd w:val="clear" w:fill="f8f8f8"/>
-    </w:rPr>
+      <w:rFonts w:ascii="Consolas" w:hAnsi="Consolas"/>
+      <w:sz w:val="22"/>
+      <w:shd w:color="auto" w:fill="F8F8F8" w:val="clear"/>
+    </w:rPr>
+  </w:style>
+  <w:style w:customStyle="1" w:styleId="BodyTextSuzuki" w:type="paragraph">
+    <w:name w:val="Body Text Suzuki"/>
+    <w:basedOn w:val="FirstParagraph"/>
+    <w:qFormat/>
+    <w:rsid w:val="004C1452"/>
+    <w:rPr>
+      <w:color w:val="FF0000"/>
+    </w:rPr>
+  </w:style>
+  <w:style w:styleId="BodyText2" w:type="paragraph">
+    <w:name w:val="Body Text 2"/>
+    <w:basedOn w:val="Normal"/>
+    <w:link w:val="BodyText2Char"/>
+    <w:rsid w:val="00FB2AFF"/>
+    <w:pPr>
+      <w:spacing w:after="120" w:line="480" w:lineRule="auto"/>
+    </w:pPr>
+  </w:style>
+  <w:style w:customStyle="1" w:styleId="BodyTextChar" w:type="character">
+    <w:name w:val="Body Text Char"/>
+    <w:basedOn w:val="DefaultParagraphFont"/>
+    <w:link w:val="BodyText"/>
+    <w:rsid w:val="007766FF"/>
+    <w:rPr>
+      <w:rFonts w:ascii="Times New Roman" w:hAnsi="Times New Roman"/>
+    </w:rPr>
+  </w:style>
+  <w:style w:customStyle="1" w:styleId="BodyText2Char" w:type="character">
+    <w:name w:val="Body Text 2 Char"/>
+    <w:basedOn w:val="DefaultParagraphFont"/>
+    <w:link w:val="BodyText2"/>
+    <w:rsid w:val="00FB2AFF"/>
+  </w:style>
+  <w:style w:styleId="BookTitle" w:type="character">
+    <w:name w:val="Book Title"/>
+    <w:basedOn w:val="DefaultParagraphFont"/>
+    <w:rsid w:val="00FB2AFF"/>
+    <w:rPr>
+      <w:b/>
+      <w:bCs/>
+      <w:i/>
+      <w:iCs/>
+      <w:spacing w:val="5"/>
+    </w:rPr>
+  </w:style>
+  <w:style w:styleId="CommentText" w:type="paragraph">
+    <w:name w:val="annotation text"/>
+    <w:basedOn w:val="Normal"/>
+    <w:link w:val="CommentTextChar"/>
+    <w:unhideWhenUsed/>
+    <w:rsid w:val="00FB2AFF"/>
+    <w:rPr>
+      <w:sz w:val="20"/>
+      <w:szCs w:val="20"/>
+    </w:rPr>
+  </w:style>
+  <w:style w:customStyle="1" w:styleId="CommentTextChar" w:type="character">
+    <w:name w:val="Comment Text Char"/>
+    <w:basedOn w:val="DefaultParagraphFont"/>
+    <w:link w:val="CommentText"/>
+    <w:rsid w:val="00FB2AFF"/>
+    <w:rPr>
+      <w:sz w:val="20"/>
+      <w:szCs w:val="20"/>
+    </w:rPr>
+  </w:style>
+  <w:style w:styleId="CommentSubject" w:type="paragraph">
+    <w:name w:val="annotation subject"/>
+    <w:basedOn w:val="CommentText"/>
+    <w:next w:val="CommentText"/>
+    <w:link w:val="CommentSubjectChar"/>
+    <w:unhideWhenUsed/>
+    <w:rsid w:val="00FB2AFF"/>
+    <w:rPr>
+      <w:b/>
+      <w:bCs/>
+    </w:rPr>
+  </w:style>
+  <w:style w:customStyle="1" w:styleId="CommentSubjectChar" w:type="character">
+    <w:name w:val="Comment Subject Char"/>
+    <w:basedOn w:val="CommentTextChar"/>
+    <w:link w:val="CommentSubject"/>
+    <w:rsid w:val="00FB2AFF"/>
+    <w:rPr>
+      <w:b/>
+      <w:bCs/>
+      <w:sz w:val="20"/>
+      <w:szCs w:val="20"/>
+    </w:rPr>
+  </w:style>
+  <w:style w:customStyle="1" w:styleId="Style1" w:type="paragraph">
+    <w:name w:val="Style1"/>
+    <w:basedOn w:val="Heading2"/>
+    <w:qFormat/>
+    <w:rsid w:val="008451FF"/>
   </w:style>
 </w:styles>
 </file>

--- a/[Rmd]Results/results.docx
+++ b/[Rmd]Results/results.docx
@@ -155,7 +155,7 @@
         <w:pStyle w:val="Date"/>
       </w:pPr>
       <w:r>
-        <w:t xml:space="preserve">12</w:t>
+        <w:t xml:space="preserve">25</w:t>
       </w:r>
       <w:r>
         <w:t xml:space="preserve"> </w:t>
@@ -413,7 +413,7 @@
         <w:t xml:space="preserve"> </w:t>
       </w:r>
       <w:r>
-        <w:t xml:space="preserve">= 1.5001915</w:t>
+        <w:t xml:space="preserve">= 1.4780229</w:t>
       </w:r>
       <w:r>
         <w:t xml:space="preserve">^{5}).</w:t>
@@ -831,7 +831,7 @@
         <w:t xml:space="preserve"> </w:t>
       </w:r>
       <w:r>
-        <w:t xml:space="preserve">= 0.157).</w:t>
+        <w:t xml:space="preserve">= 0.161).</w:t>
       </w:r>
       <w:r>
         <w:t xml:space="preserve"> </w:t>
@@ -919,7 +919,7 @@
         <w:t xml:space="preserve"> </w:t>
       </w:r>
       <w:r>
-        <w:t xml:space="preserve">= 0.311).</w:t>
+        <w:t xml:space="preserve">= 0.314).</w:t>
       </w:r>
     </w:p>
     <w:bookmarkEnd w:id="21"/>
@@ -1029,7 +1029,7 @@
         <w:t xml:space="preserve"> </w:t>
       </w:r>
       <w:r>
-        <w:t xml:space="preserve">= 1288.887).</w:t>
+        <w:t xml:space="preserve">= 1304.695).</w:t>
       </w:r>
       <w:r>
         <w:t xml:space="preserve"> </w:t>
@@ -1049,7 +1049,7 @@
         </m:r>
       </m:oMath>
       <w:r>
-        <w:t xml:space="preserve">(21) = 3.954,</w:t>
+        <w:t xml:space="preserve">(21) = 3.66,</w:t>
       </w:r>
       <w:r>
         <w:t xml:space="preserve"> </w:t>
@@ -1129,7 +1129,7 @@
         </m:r>
       </m:oMath>
       <w:r>
-        <w:t xml:space="preserve">(21) = 3.66,</w:t>
+        <w:t xml:space="preserve">(21) = 3.954,</w:t>
       </w:r>
       <w:r>
         <w:t xml:space="preserve"> </w:t>
@@ -2010,7 +2010,7 @@
         <w:t xml:space="preserve"> </w:t>
       </w:r>
       <w:r>
-        <w:t xml:space="preserve">= 2.207),</w:t>
+        <w:t xml:space="preserve">= 2.186),</w:t>
       </w:r>
       <w:r>
         <w:t xml:space="preserve"> </w:t>
@@ -2104,7 +2104,7 @@
         <w:t xml:space="preserve"> </w:t>
       </w:r>
       <w:r>
-        <w:t xml:space="preserve">= 17.479),</w:t>
+        <w:t xml:space="preserve">= 17.831),</w:t>
       </w:r>
       <w:r>
         <w:t xml:space="preserve"> </w:t>
@@ -2192,7 +2192,7 @@
         <w:t xml:space="preserve"> </w:t>
       </w:r>
       <w:r>
-        <w:t xml:space="preserve">= 0.339).</w:t>
+        <w:t xml:space="preserve">= 0.377).</w:t>
       </w:r>
       <w:r>
         <w:t xml:space="preserve"> </w:t>
@@ -2280,7 +2280,7 @@
         <w:t xml:space="preserve"> </w:t>
       </w:r>
       <w:r>
-        <w:t xml:space="preserve">= 0.405);</w:t>
+        <w:t xml:space="preserve">= 0.399);</w:t>
       </w:r>
       <w:r>
         <w:t xml:space="preserve"> </w:t>
@@ -2359,7 +2359,7 @@
         <w:t xml:space="preserve"> </w:t>
       </w:r>
       <w:r>
-        <w:t xml:space="preserve">= 0.901;</w:t>
+        <w:t xml:space="preserve">= 0.892;</w:t>
       </w:r>
       <w:r>
         <w:t xml:space="preserve"> </w:t>
@@ -2438,7 +2438,7 @@
         <w:t xml:space="preserve"> </w:t>
       </w:r>
       <w:r>
-        <w:t xml:space="preserve">= 0.303, respectively).</w:t>
+        <w:t xml:space="preserve">= 0.302, respectively).</w:t>
       </w:r>
       <w:r>
         <w:t xml:space="preserve"> </w:t>
